--- a/public/UseCase_Monitorizare_Angajati.docx
+++ b/public/UseCase_Monitorizare_Angajati.docx
@@ -28,7 +28,7 @@
           <w:bottom w:w="0" w:type="dxa"/>
           <w:right w:w="108" w:type="dxa"/>
         </w:tblCellMar>
-        <w:tblLook w:val="04a0" w:noHBand="0" w:noVBand="1" w:firstColumn="1" w:lastRow="0" w:lastColumn="0" w:firstRow="1"/>
+        <w:tblLook w:firstRow="1" w:noVBand="1" w:lastRow="0" w:firstColumn="1" w:lastColumn="0" w:noHBand="0" w:val="04a0"/>
       </w:tblPr>
       <w:tblGrid>
         <w:gridCol w:w="4320"/>
@@ -45,6 +45,7 @@
             <w:pPr>
               <w:pStyle w:val="Normal"/>
               <w:widowControl/>
+              <w:suppressAutoHyphens w:val="true"/>
               <w:spacing w:lineRule="auto" w:line="240" w:before="0" w:after="0"/>
               <w:jc w:val="left"/>
               <w:rPr>
@@ -76,6 +77,7 @@
             <w:pPr>
               <w:pStyle w:val="Normal"/>
               <w:widowControl/>
+              <w:suppressAutoHyphens w:val="true"/>
               <w:spacing w:lineRule="auto" w:line="240" w:before="0" w:after="0"/>
               <w:jc w:val="left"/>
               <w:rPr>
@@ -110,6 +112,7 @@
             <w:pPr>
               <w:pStyle w:val="Normal"/>
               <w:widowControl/>
+              <w:suppressAutoHyphens w:val="true"/>
               <w:spacing w:lineRule="auto" w:line="240" w:before="0" w:after="0"/>
               <w:jc w:val="left"/>
               <w:rPr>
@@ -141,6 +144,7 @@
             <w:pPr>
               <w:pStyle w:val="Normal"/>
               <w:widowControl/>
+              <w:suppressAutoHyphens w:val="true"/>
               <w:spacing w:lineRule="auto" w:line="240" w:before="0" w:after="0"/>
               <w:jc w:val="left"/>
               <w:rPr>
@@ -175,6 +179,7 @@
             <w:pPr>
               <w:pStyle w:val="Normal"/>
               <w:widowControl/>
+              <w:suppressAutoHyphens w:val="true"/>
               <w:spacing w:lineRule="auto" w:line="240" w:before="0" w:after="0"/>
               <w:jc w:val="left"/>
               <w:rPr>
@@ -206,6 +211,7 @@
             <w:pPr>
               <w:pStyle w:val="Normal"/>
               <w:widowControl/>
+              <w:suppressAutoHyphens w:val="true"/>
               <w:spacing w:lineRule="auto" w:line="240" w:before="0" w:after="0"/>
               <w:jc w:val="left"/>
               <w:rPr>
@@ -240,6 +246,7 @@
             <w:pPr>
               <w:pStyle w:val="Normal"/>
               <w:widowControl/>
+              <w:suppressAutoHyphens w:val="true"/>
               <w:spacing w:lineRule="auto" w:line="240" w:before="0" w:after="0"/>
               <w:jc w:val="left"/>
               <w:rPr>
@@ -271,6 +278,7 @@
             <w:pPr>
               <w:pStyle w:val="Normal"/>
               <w:widowControl/>
+              <w:suppressAutoHyphens w:val="true"/>
               <w:spacing w:lineRule="auto" w:line="240" w:before="0" w:after="0"/>
               <w:jc w:val="left"/>
               <w:rPr>
@@ -305,6 +313,7 @@
             <w:pPr>
               <w:pStyle w:val="Normal"/>
               <w:widowControl/>
+              <w:suppressAutoHyphens w:val="true"/>
               <w:spacing w:lineRule="auto" w:line="240" w:before="0" w:after="0"/>
               <w:jc w:val="left"/>
               <w:rPr>
@@ -336,6 +345,7 @@
             <w:pPr>
               <w:pStyle w:val="Normal"/>
               <w:widowControl/>
+              <w:suppressAutoHyphens w:val="true"/>
               <w:spacing w:lineRule="auto" w:line="240" w:before="0" w:after="0"/>
               <w:jc w:val="left"/>
               <w:rPr>
@@ -370,6 +380,7 @@
             <w:pPr>
               <w:pStyle w:val="Normal"/>
               <w:widowControl/>
+              <w:suppressAutoHyphens w:val="true"/>
               <w:spacing w:lineRule="auto" w:line="240" w:before="0" w:after="0"/>
               <w:jc w:val="left"/>
               <w:rPr>
@@ -401,6 +412,7 @@
             <w:pPr>
               <w:pStyle w:val="Normal"/>
               <w:widowControl/>
+              <w:suppressAutoHyphens w:val="true"/>
               <w:spacing w:lineRule="auto" w:line="240" w:before="0" w:after="0"/>
               <w:jc w:val="left"/>
               <w:rPr>
@@ -435,6 +447,7 @@
             <w:pPr>
               <w:pStyle w:val="Normal"/>
               <w:widowControl/>
+              <w:suppressAutoHyphens w:val="true"/>
               <w:spacing w:lineRule="auto" w:line="240" w:before="0" w:after="0"/>
               <w:jc w:val="left"/>
               <w:rPr>
@@ -466,6 +479,7 @@
             <w:pPr>
               <w:pStyle w:val="Normal"/>
               <w:widowControl/>
+              <w:suppressAutoHyphens w:val="true"/>
               <w:spacing w:lineRule="auto" w:line="240" w:before="0" w:after="0"/>
               <w:jc w:val="left"/>
               <w:rPr>
@@ -500,6 +514,7 @@
             <w:pPr>
               <w:pStyle w:val="Normal"/>
               <w:widowControl/>
+              <w:suppressAutoHyphens w:val="true"/>
               <w:spacing w:lineRule="auto" w:line="240" w:before="0" w:after="0"/>
               <w:jc w:val="left"/>
               <w:rPr>
@@ -531,6 +546,7 @@
             <w:pPr>
               <w:pStyle w:val="Normal"/>
               <w:widowControl/>
+              <w:suppressAutoHyphens w:val="true"/>
               <w:spacing w:lineRule="auto" w:line="240" w:before="0" w:after="0"/>
               <w:jc w:val="left"/>
               <w:rPr>
@@ -569,6 +585,7 @@
             <w:pPr>
               <w:pStyle w:val="Normal"/>
               <w:widowControl/>
+              <w:suppressAutoHyphens w:val="true"/>
               <w:spacing w:lineRule="auto" w:line="240" w:before="0" w:after="0"/>
               <w:jc w:val="left"/>
               <w:rPr>
@@ -600,6 +617,7 @@
             <w:pPr>
               <w:pStyle w:val="Normal"/>
               <w:widowControl/>
+              <w:suppressAutoHyphens w:val="true"/>
               <w:spacing w:lineRule="auto" w:line="240" w:before="0" w:after="0"/>
               <w:jc w:val="left"/>
               <w:rPr>
@@ -634,6 +652,7 @@
             <w:pPr>
               <w:pStyle w:val="Normal"/>
               <w:widowControl/>
+              <w:suppressAutoHyphens w:val="true"/>
               <w:spacing w:lineRule="auto" w:line="240" w:before="0" w:after="0"/>
               <w:jc w:val="left"/>
               <w:rPr>
@@ -665,6 +684,7 @@
             <w:pPr>
               <w:pStyle w:val="Normal"/>
               <w:widowControl/>
+              <w:suppressAutoHyphens w:val="true"/>
               <w:spacing w:lineRule="auto" w:line="240" w:before="0" w:after="0"/>
               <w:jc w:val="left"/>
               <w:rPr>
@@ -711,7 +731,7 @@
           <w:bottom w:w="0" w:type="dxa"/>
           <w:right w:w="108" w:type="dxa"/>
         </w:tblCellMar>
-        <w:tblLook w:val="04a0" w:noHBand="0" w:noVBand="1" w:firstColumn="1" w:lastRow="0" w:lastColumn="0" w:firstRow="1"/>
+        <w:tblLook w:firstRow="1" w:noVBand="1" w:lastRow="0" w:firstColumn="1" w:lastColumn="0" w:noHBand="0" w:val="04a0"/>
       </w:tblPr>
       <w:tblGrid>
         <w:gridCol w:w="4320"/>
@@ -728,6 +748,7 @@
             <w:pPr>
               <w:pStyle w:val="Normal"/>
               <w:widowControl/>
+              <w:suppressAutoHyphens w:val="true"/>
               <w:spacing w:lineRule="auto" w:line="240" w:before="0" w:after="0"/>
               <w:jc w:val="left"/>
               <w:rPr>
@@ -759,6 +780,7 @@
             <w:pPr>
               <w:pStyle w:val="Normal"/>
               <w:widowControl/>
+              <w:suppressAutoHyphens w:val="true"/>
               <w:spacing w:lineRule="auto" w:line="240" w:before="0" w:after="0"/>
               <w:jc w:val="left"/>
               <w:rPr>
@@ -793,6 +815,7 @@
             <w:pPr>
               <w:pStyle w:val="Normal"/>
               <w:widowControl/>
+              <w:suppressAutoHyphens w:val="true"/>
               <w:spacing w:lineRule="auto" w:line="240" w:before="0" w:after="0"/>
               <w:jc w:val="left"/>
               <w:rPr>
@@ -824,6 +847,7 @@
             <w:pPr>
               <w:pStyle w:val="Normal"/>
               <w:widowControl/>
+              <w:suppressAutoHyphens w:val="true"/>
               <w:spacing w:lineRule="auto" w:line="240" w:before="0" w:after="0"/>
               <w:jc w:val="left"/>
               <w:rPr>
@@ -858,6 +882,7 @@
             <w:pPr>
               <w:pStyle w:val="Normal"/>
               <w:widowControl/>
+              <w:suppressAutoHyphens w:val="true"/>
               <w:spacing w:lineRule="auto" w:line="240" w:before="0" w:after="0"/>
               <w:jc w:val="left"/>
               <w:rPr>
@@ -889,6 +914,7 @@
             <w:pPr>
               <w:pStyle w:val="Normal"/>
               <w:widowControl/>
+              <w:suppressAutoHyphens w:val="true"/>
               <w:spacing w:lineRule="auto" w:line="240" w:before="0" w:after="0"/>
               <w:jc w:val="left"/>
               <w:rPr>
@@ -923,6 +949,7 @@
             <w:pPr>
               <w:pStyle w:val="Normal"/>
               <w:widowControl/>
+              <w:suppressAutoHyphens w:val="true"/>
               <w:spacing w:lineRule="auto" w:line="240" w:before="0" w:after="0"/>
               <w:jc w:val="left"/>
               <w:rPr>
@@ -954,6 +981,7 @@
             <w:pPr>
               <w:pStyle w:val="Normal"/>
               <w:widowControl/>
+              <w:suppressAutoHyphens w:val="true"/>
               <w:spacing w:lineRule="auto" w:line="240" w:before="0" w:after="0"/>
               <w:jc w:val="left"/>
               <w:rPr>
@@ -988,6 +1016,7 @@
             <w:pPr>
               <w:pStyle w:val="Normal"/>
               <w:widowControl/>
+              <w:suppressAutoHyphens w:val="true"/>
               <w:spacing w:lineRule="auto" w:line="240" w:before="0" w:after="0"/>
               <w:jc w:val="left"/>
               <w:rPr>
@@ -1019,6 +1048,7 @@
             <w:pPr>
               <w:pStyle w:val="Normal"/>
               <w:widowControl/>
+              <w:suppressAutoHyphens w:val="true"/>
               <w:spacing w:lineRule="auto" w:line="240" w:before="0" w:after="0"/>
               <w:jc w:val="left"/>
               <w:rPr>
@@ -1053,6 +1083,7 @@
             <w:pPr>
               <w:pStyle w:val="Normal"/>
               <w:widowControl/>
+              <w:suppressAutoHyphens w:val="true"/>
               <w:spacing w:lineRule="auto" w:line="240" w:before="0" w:after="0"/>
               <w:jc w:val="left"/>
               <w:rPr>
@@ -1084,6 +1115,7 @@
             <w:pPr>
               <w:pStyle w:val="Normal"/>
               <w:widowControl/>
+              <w:suppressAutoHyphens w:val="true"/>
               <w:spacing w:lineRule="auto" w:line="240" w:before="0" w:after="0"/>
               <w:jc w:val="left"/>
               <w:rPr>
@@ -1118,6 +1150,7 @@
             <w:pPr>
               <w:pStyle w:val="Normal"/>
               <w:widowControl/>
+              <w:suppressAutoHyphens w:val="true"/>
               <w:spacing w:lineRule="auto" w:line="240" w:before="0" w:after="0"/>
               <w:jc w:val="left"/>
               <w:rPr>
@@ -1149,6 +1182,7 @@
             <w:pPr>
               <w:pStyle w:val="Normal"/>
               <w:widowControl/>
+              <w:suppressAutoHyphens w:val="true"/>
               <w:spacing w:lineRule="auto" w:line="240" w:before="0" w:after="0"/>
               <w:jc w:val="left"/>
               <w:rPr>
@@ -1183,6 +1217,7 @@
             <w:pPr>
               <w:pStyle w:val="Normal"/>
               <w:widowControl/>
+              <w:suppressAutoHyphens w:val="true"/>
               <w:spacing w:lineRule="auto" w:line="240" w:before="0" w:after="0"/>
               <w:jc w:val="left"/>
               <w:rPr>
@@ -1214,6 +1249,7 @@
             <w:pPr>
               <w:pStyle w:val="Normal"/>
               <w:widowControl/>
+              <w:suppressAutoHyphens w:val="true"/>
               <w:spacing w:lineRule="auto" w:line="240" w:before="0" w:after="0"/>
               <w:jc w:val="left"/>
               <w:rPr>
@@ -1252,6 +1288,7 @@
             <w:pPr>
               <w:pStyle w:val="Normal"/>
               <w:widowControl/>
+              <w:suppressAutoHyphens w:val="true"/>
               <w:spacing w:lineRule="auto" w:line="240" w:before="0" w:after="0"/>
               <w:jc w:val="left"/>
               <w:rPr>
@@ -1283,6 +1320,7 @@
             <w:pPr>
               <w:pStyle w:val="Normal"/>
               <w:widowControl/>
+              <w:suppressAutoHyphens w:val="true"/>
               <w:spacing w:lineRule="auto" w:line="240" w:before="0" w:after="0"/>
               <w:jc w:val="left"/>
               <w:rPr>
@@ -1317,6 +1355,7 @@
             <w:pPr>
               <w:pStyle w:val="Normal"/>
               <w:widowControl/>
+              <w:suppressAutoHyphens w:val="true"/>
               <w:spacing w:lineRule="auto" w:line="240" w:before="0" w:after="0"/>
               <w:jc w:val="left"/>
               <w:rPr>
@@ -1348,6 +1387,7 @@
             <w:pPr>
               <w:pStyle w:val="Normal"/>
               <w:widowControl/>
+              <w:suppressAutoHyphens w:val="true"/>
               <w:spacing w:lineRule="auto" w:line="240" w:before="0" w:after="0"/>
               <w:jc w:val="left"/>
               <w:rPr>
@@ -1394,7 +1434,7 @@
           <w:bottom w:w="0" w:type="dxa"/>
           <w:right w:w="108" w:type="dxa"/>
         </w:tblCellMar>
-        <w:tblLook w:val="04a0" w:noHBand="0" w:noVBand="1" w:firstColumn="1" w:lastRow="0" w:lastColumn="0" w:firstRow="1"/>
+        <w:tblLook w:firstRow="1" w:noVBand="1" w:lastRow="0" w:firstColumn="1" w:lastColumn="0" w:noHBand="0" w:val="04a0"/>
       </w:tblPr>
       <w:tblGrid>
         <w:gridCol w:w="4320"/>
@@ -1411,6 +1451,7 @@
             <w:pPr>
               <w:pStyle w:val="Normal"/>
               <w:widowControl/>
+              <w:suppressAutoHyphens w:val="true"/>
               <w:spacing w:lineRule="auto" w:line="240" w:before="0" w:after="0"/>
               <w:jc w:val="left"/>
               <w:rPr>
@@ -1442,6 +1483,7 @@
             <w:pPr>
               <w:pStyle w:val="Normal"/>
               <w:widowControl/>
+              <w:suppressAutoHyphens w:val="true"/>
               <w:spacing w:lineRule="auto" w:line="240" w:before="0" w:after="0"/>
               <w:jc w:val="left"/>
               <w:rPr>
@@ -1476,6 +1518,7 @@
             <w:pPr>
               <w:pStyle w:val="Normal"/>
               <w:widowControl/>
+              <w:suppressAutoHyphens w:val="true"/>
               <w:spacing w:lineRule="auto" w:line="240" w:before="0" w:after="0"/>
               <w:jc w:val="left"/>
               <w:rPr>
@@ -1507,6 +1550,7 @@
             <w:pPr>
               <w:pStyle w:val="Normal"/>
               <w:widowControl/>
+              <w:suppressAutoHyphens w:val="true"/>
               <w:spacing w:lineRule="auto" w:line="240" w:before="0" w:after="0"/>
               <w:jc w:val="left"/>
               <w:rPr>
@@ -1541,6 +1585,7 @@
             <w:pPr>
               <w:pStyle w:val="Normal"/>
               <w:widowControl/>
+              <w:suppressAutoHyphens w:val="true"/>
               <w:spacing w:lineRule="auto" w:line="240" w:before="0" w:after="0"/>
               <w:jc w:val="left"/>
               <w:rPr>
@@ -1572,6 +1617,7 @@
             <w:pPr>
               <w:pStyle w:val="Normal"/>
               <w:widowControl/>
+              <w:suppressAutoHyphens w:val="true"/>
               <w:spacing w:lineRule="auto" w:line="240" w:before="0" w:after="0"/>
               <w:jc w:val="left"/>
               <w:rPr>
@@ -1606,6 +1652,7 @@
             <w:pPr>
               <w:pStyle w:val="Normal"/>
               <w:widowControl/>
+              <w:suppressAutoHyphens w:val="true"/>
               <w:spacing w:lineRule="auto" w:line="240" w:before="0" w:after="0"/>
               <w:jc w:val="left"/>
               <w:rPr>
@@ -1637,6 +1684,7 @@
             <w:pPr>
               <w:pStyle w:val="Normal"/>
               <w:widowControl/>
+              <w:suppressAutoHyphens w:val="true"/>
               <w:spacing w:lineRule="auto" w:line="240" w:before="0" w:after="0"/>
               <w:jc w:val="left"/>
               <w:rPr>
@@ -1671,6 +1719,7 @@
             <w:pPr>
               <w:pStyle w:val="Normal"/>
               <w:widowControl/>
+              <w:suppressAutoHyphens w:val="true"/>
               <w:spacing w:lineRule="auto" w:line="240" w:before="0" w:after="0"/>
               <w:jc w:val="left"/>
               <w:rPr>
@@ -1702,6 +1751,7 @@
             <w:pPr>
               <w:pStyle w:val="Normal"/>
               <w:widowControl/>
+              <w:suppressAutoHyphens w:val="true"/>
               <w:spacing w:lineRule="auto" w:line="240" w:before="0" w:after="0"/>
               <w:jc w:val="left"/>
               <w:rPr>
@@ -1736,6 +1786,7 @@
             <w:pPr>
               <w:pStyle w:val="Normal"/>
               <w:widowControl/>
+              <w:suppressAutoHyphens w:val="true"/>
               <w:spacing w:lineRule="auto" w:line="240" w:before="0" w:after="0"/>
               <w:jc w:val="left"/>
               <w:rPr>
@@ -1767,6 +1818,7 @@
             <w:pPr>
               <w:pStyle w:val="Normal"/>
               <w:widowControl/>
+              <w:suppressAutoHyphens w:val="true"/>
               <w:spacing w:lineRule="auto" w:line="240" w:before="0" w:after="0"/>
               <w:jc w:val="left"/>
               <w:rPr>
@@ -1801,6 +1853,7 @@
             <w:pPr>
               <w:pStyle w:val="Normal"/>
               <w:widowControl/>
+              <w:suppressAutoHyphens w:val="true"/>
               <w:spacing w:lineRule="auto" w:line="240" w:before="0" w:after="0"/>
               <w:jc w:val="left"/>
               <w:rPr>
@@ -1832,6 +1885,7 @@
             <w:pPr>
               <w:pStyle w:val="Normal"/>
               <w:widowControl/>
+              <w:suppressAutoHyphens w:val="true"/>
               <w:spacing w:lineRule="auto" w:line="240" w:before="0" w:after="0"/>
               <w:jc w:val="left"/>
               <w:rPr>
@@ -1866,6 +1920,7 @@
             <w:pPr>
               <w:pStyle w:val="Normal"/>
               <w:widowControl/>
+              <w:suppressAutoHyphens w:val="true"/>
               <w:spacing w:lineRule="auto" w:line="240" w:before="0" w:after="0"/>
               <w:jc w:val="left"/>
               <w:rPr>
@@ -1897,6 +1952,7 @@
             <w:pPr>
               <w:pStyle w:val="Normal"/>
               <w:widowControl/>
+              <w:suppressAutoHyphens w:val="true"/>
               <w:spacing w:lineRule="auto" w:line="240" w:before="0" w:after="0"/>
               <w:jc w:val="left"/>
               <w:rPr>
@@ -1933,6 +1989,7 @@
             <w:pPr>
               <w:pStyle w:val="Normal"/>
               <w:widowControl/>
+              <w:suppressAutoHyphens w:val="true"/>
               <w:spacing w:lineRule="auto" w:line="240" w:before="0" w:after="0"/>
               <w:jc w:val="left"/>
               <w:rPr>
@@ -1964,6 +2021,7 @@
             <w:pPr>
               <w:pStyle w:val="Normal"/>
               <w:widowControl/>
+              <w:suppressAutoHyphens w:val="true"/>
               <w:spacing w:lineRule="auto" w:line="240" w:before="0" w:after="0"/>
               <w:jc w:val="left"/>
               <w:rPr>
@@ -1998,6 +2056,7 @@
             <w:pPr>
               <w:pStyle w:val="Normal"/>
               <w:widowControl/>
+              <w:suppressAutoHyphens w:val="true"/>
               <w:spacing w:lineRule="auto" w:line="240" w:before="0" w:after="0"/>
               <w:jc w:val="left"/>
               <w:rPr>
@@ -2029,6 +2088,7 @@
             <w:pPr>
               <w:pStyle w:val="Normal"/>
               <w:widowControl/>
+              <w:suppressAutoHyphens w:val="true"/>
               <w:spacing w:lineRule="auto" w:line="240" w:before="0" w:after="0"/>
               <w:jc w:val="left"/>
               <w:rPr>
@@ -2075,7 +2135,7 @@
           <w:bottom w:w="0" w:type="dxa"/>
           <w:right w:w="108" w:type="dxa"/>
         </w:tblCellMar>
-        <w:tblLook w:val="04a0" w:noHBand="0" w:noVBand="1" w:firstColumn="1" w:lastRow="0" w:lastColumn="0" w:firstRow="1"/>
+        <w:tblLook w:firstRow="1" w:noVBand="1" w:lastRow="0" w:firstColumn="1" w:lastColumn="0" w:noHBand="0" w:val="04a0"/>
       </w:tblPr>
       <w:tblGrid>
         <w:gridCol w:w="4320"/>
@@ -2092,6 +2152,7 @@
             <w:pPr>
               <w:pStyle w:val="Normal"/>
               <w:widowControl/>
+              <w:suppressAutoHyphens w:val="true"/>
               <w:spacing w:lineRule="auto" w:line="240" w:before="0" w:after="0"/>
               <w:jc w:val="left"/>
               <w:rPr>
@@ -2123,6 +2184,7 @@
             <w:pPr>
               <w:pStyle w:val="Normal"/>
               <w:widowControl/>
+              <w:suppressAutoHyphens w:val="true"/>
               <w:spacing w:lineRule="auto" w:line="240" w:before="0" w:after="0"/>
               <w:jc w:val="left"/>
               <w:rPr>
@@ -2151,7 +2213,7 @@
                 <w:szCs w:val="22"/>
                 <w:lang w:val="en-US" w:eastAsia="en-US" w:bidi="ar-SA"/>
               </w:rPr>
-              <w:t>3</w:t>
+              <w:t>4</w:t>
             </w:r>
             <w:r>
               <w:rPr>
@@ -2161,8 +2223,65 @@
                 <w:szCs w:val="22"/>
                 <w:lang w:val="en-US" w:eastAsia="en-US" w:bidi="ar-SA"/>
               </w:rPr>
-              <w:t xml:space="preserve"> - Delogare </w:t>
+              <w:t xml:space="preserve"> - Delogare sef</w:t>
             </w:r>
+          </w:p>
+        </w:tc>
+      </w:tr>
+      <w:tr>
+        <w:trPr/>
+        <w:tc>
+          <w:tcPr>
+            <w:tcW w:w="4320" w:type="dxa"/>
+            <w:tcBorders/>
+          </w:tcPr>
+          <w:p>
+            <w:pPr>
+              <w:pStyle w:val="Normal"/>
+              <w:widowControl/>
+              <w:suppressAutoHyphens w:val="true"/>
+              <w:spacing w:lineRule="auto" w:line="240" w:before="0" w:after="0"/>
+              <w:jc w:val="left"/>
+              <w:rPr>
+                <w:rFonts w:ascii="Cambria" w:hAnsi="Cambria" w:eastAsia="ＭＳ 明朝" w:cs=""/>
+                <w:kern w:val="0"/>
+                <w:sz w:val="22"/>
+                <w:szCs w:val="22"/>
+                <w:lang w:val="en-US" w:eastAsia="en-US" w:bidi="ar-SA"/>
+              </w:rPr>
+            </w:pPr>
+            <w:r>
+              <w:rPr>
+                <w:rFonts w:eastAsia="ＭＳ 明朝" w:cs=""/>
+                <w:kern w:val="0"/>
+                <w:sz w:val="22"/>
+                <w:szCs w:val="22"/>
+                <w:lang w:val="en-US" w:eastAsia="en-US" w:bidi="ar-SA"/>
+              </w:rPr>
+              <w:t>Primary actor</w:t>
+            </w:r>
+          </w:p>
+        </w:tc>
+        <w:tc>
+          <w:tcPr>
+            <w:tcW w:w="4319" w:type="dxa"/>
+            <w:tcBorders/>
+          </w:tcPr>
+          <w:p>
+            <w:pPr>
+              <w:pStyle w:val="Normal"/>
+              <w:widowControl/>
+              <w:suppressAutoHyphens w:val="true"/>
+              <w:spacing w:lineRule="auto" w:line="240" w:before="0" w:after="0"/>
+              <w:jc w:val="left"/>
+              <w:rPr>
+                <w:rFonts w:ascii="Cambria" w:hAnsi="Cambria" w:eastAsia="ＭＳ 明朝" w:cs=""/>
+                <w:kern w:val="0"/>
+                <w:sz w:val="22"/>
+                <w:szCs w:val="22"/>
+                <w:lang w:val="en-US" w:eastAsia="en-US" w:bidi="ar-SA"/>
+              </w:rPr>
+            </w:pPr>
             <w:r>
               <w:rPr>
                 <w:rFonts w:eastAsia="ＭＳ 明朝" w:cs=""/>
@@ -2187,6 +2306,7 @@
             <w:pPr>
               <w:pStyle w:val="Normal"/>
               <w:widowControl/>
+              <w:suppressAutoHyphens w:val="true"/>
               <w:spacing w:lineRule="auto" w:line="240" w:before="0" w:after="0"/>
               <w:jc w:val="left"/>
               <w:rPr>
@@ -2205,7 +2325,7 @@
                 <w:szCs w:val="22"/>
                 <w:lang w:val="en-US" w:eastAsia="en-US" w:bidi="ar-SA"/>
               </w:rPr>
-              <w:t>Primary actor</w:t>
+              <w:t>Secondary actors</w:t>
             </w:r>
           </w:p>
         </w:tc>
@@ -2218,6 +2338,7 @@
             <w:pPr>
               <w:pStyle w:val="Normal"/>
               <w:widowControl/>
+              <w:suppressAutoHyphens w:val="true"/>
               <w:spacing w:lineRule="auto" w:line="240" w:before="0" w:after="0"/>
               <w:jc w:val="left"/>
               <w:rPr>
@@ -2236,7 +2357,6 @@
                 <w:szCs w:val="22"/>
                 <w:lang w:val="en-US" w:eastAsia="en-US" w:bidi="ar-SA"/>
               </w:rPr>
-              <w:t>sef</w:t>
             </w:r>
           </w:p>
         </w:tc>
@@ -2252,6 +2372,7 @@
             <w:pPr>
               <w:pStyle w:val="Normal"/>
               <w:widowControl/>
+              <w:suppressAutoHyphens w:val="true"/>
               <w:spacing w:lineRule="auto" w:line="240" w:before="0" w:after="0"/>
               <w:jc w:val="left"/>
               <w:rPr>
@@ -2270,7 +2391,7 @@
                 <w:szCs w:val="22"/>
                 <w:lang w:val="en-US" w:eastAsia="en-US" w:bidi="ar-SA"/>
               </w:rPr>
-              <w:t>Secondary actors</w:t>
+              <w:t>Description</w:t>
             </w:r>
           </w:p>
         </w:tc>
@@ -2283,6 +2404,7 @@
             <w:pPr>
               <w:pStyle w:val="Normal"/>
               <w:widowControl/>
+              <w:suppressAutoHyphens w:val="true"/>
               <w:spacing w:lineRule="auto" w:line="240" w:before="0" w:after="0"/>
               <w:jc w:val="left"/>
               <w:rPr>
@@ -2301,6 +2423,7 @@
                 <w:szCs w:val="22"/>
                 <w:lang w:val="en-US" w:eastAsia="en-US" w:bidi="ar-SA"/>
               </w:rPr>
+              <w:t>Seful se delogheaza inchizand fereastra aplicatiei..</w:t>
             </w:r>
           </w:p>
         </w:tc>
@@ -2316,81 +2439,7 @@
             <w:pPr>
               <w:pStyle w:val="Normal"/>
               <w:widowControl/>
-              <w:spacing w:lineRule="auto" w:line="240" w:before="0" w:after="0"/>
-              <w:jc w:val="left"/>
-              <w:rPr>
-                <w:rFonts w:ascii="Cambria" w:hAnsi="Cambria" w:eastAsia="ＭＳ 明朝" w:cs=""/>
-                <w:kern w:val="0"/>
-                <w:sz w:val="22"/>
-                <w:szCs w:val="22"/>
-                <w:lang w:val="en-US" w:eastAsia="en-US" w:bidi="ar-SA"/>
-              </w:rPr>
-            </w:pPr>
-            <w:r>
-              <w:rPr>
-                <w:rFonts w:eastAsia="ＭＳ 明朝" w:cs=""/>
-                <w:kern w:val="0"/>
-                <w:sz w:val="22"/>
-                <w:szCs w:val="22"/>
-                <w:lang w:val="en-US" w:eastAsia="en-US" w:bidi="ar-SA"/>
-              </w:rPr>
-              <w:t>Description</w:t>
-            </w:r>
-          </w:p>
-        </w:tc>
-        <w:tc>
-          <w:tcPr>
-            <w:tcW w:w="4319" w:type="dxa"/>
-            <w:tcBorders/>
-          </w:tcPr>
-          <w:p>
-            <w:pPr>
-              <w:pStyle w:val="Normal"/>
-              <w:widowControl/>
-              <w:spacing w:lineRule="auto" w:line="240" w:before="0" w:after="0"/>
-              <w:jc w:val="left"/>
-              <w:rPr>
-                <w:rFonts w:ascii="Cambria" w:hAnsi="Cambria" w:eastAsia="ＭＳ 明朝" w:cs=""/>
-                <w:kern w:val="0"/>
-                <w:sz w:val="22"/>
-                <w:szCs w:val="22"/>
-                <w:lang w:val="en-US" w:eastAsia="en-US" w:bidi="ar-SA"/>
-              </w:rPr>
-            </w:pPr>
-            <w:r>
-              <w:rPr>
-                <w:rFonts w:eastAsia="ＭＳ 明朝" w:cs=""/>
-                <w:kern w:val="0"/>
-                <w:sz w:val="22"/>
-                <w:szCs w:val="22"/>
-                <w:lang w:val="en-US" w:eastAsia="en-US" w:bidi="ar-SA"/>
-              </w:rPr>
-              <w:t>Seful</w:t>
-            </w:r>
-            <w:r>
-              <w:rPr>
-                <w:rFonts w:eastAsia="ＭＳ 明朝" w:cs=""/>
-                <w:kern w:val="0"/>
-                <w:sz w:val="22"/>
-                <w:szCs w:val="22"/>
-                <w:lang w:val="en-US" w:eastAsia="en-US" w:bidi="ar-SA"/>
-              </w:rPr>
-              <w:t xml:space="preserve"> se delogheaza inchizand fereastra aplicatiei..</w:t>
-            </w:r>
-          </w:p>
-        </w:tc>
-      </w:tr>
-      <w:tr>
-        <w:trPr/>
-        <w:tc>
-          <w:tcPr>
-            <w:tcW w:w="4320" w:type="dxa"/>
-            <w:tcBorders/>
-          </w:tcPr>
-          <w:p>
-            <w:pPr>
-              <w:pStyle w:val="Normal"/>
-              <w:widowControl/>
+              <w:suppressAutoHyphens w:val="true"/>
               <w:spacing w:lineRule="auto" w:line="240" w:before="0" w:after="0"/>
               <w:jc w:val="left"/>
               <w:rPr>
@@ -2422,6 +2471,7 @@
             <w:pPr>
               <w:pStyle w:val="Normal"/>
               <w:widowControl/>
+              <w:suppressAutoHyphens w:val="true"/>
               <w:spacing w:lineRule="auto" w:line="240" w:before="0" w:after="0"/>
               <w:jc w:val="left"/>
               <w:rPr>
@@ -2456,6 +2506,7 @@
             <w:pPr>
               <w:pStyle w:val="Normal"/>
               <w:widowControl/>
+              <w:suppressAutoHyphens w:val="true"/>
               <w:spacing w:lineRule="auto" w:line="240" w:before="0" w:after="0"/>
               <w:jc w:val="left"/>
               <w:rPr>
@@ -2487,6 +2538,7 @@
             <w:pPr>
               <w:pStyle w:val="Normal"/>
               <w:widowControl/>
+              <w:suppressAutoHyphens w:val="true"/>
               <w:spacing w:lineRule="auto" w:line="240" w:before="0" w:after="0"/>
               <w:jc w:val="left"/>
               <w:rPr>
@@ -2505,17 +2557,7 @@
                 <w:szCs w:val="22"/>
                 <w:lang w:val="en-US" w:eastAsia="en-US" w:bidi="ar-SA"/>
               </w:rPr>
-              <w:t>Seful</w:t>
-            </w:r>
-            <w:r>
-              <w:rPr>
-                <w:rFonts w:eastAsia="ＭＳ 明朝" w:cs=""/>
-                <w:kern w:val="0"/>
-                <w:sz w:val="22"/>
-                <w:szCs w:val="22"/>
-                <w:lang w:val="en-US" w:eastAsia="en-US" w:bidi="ar-SA"/>
-              </w:rPr>
-              <w:t xml:space="preserve"> pleaca de la serviciu.</w:t>
+              <w:t>Seful pleaca de la serviciu.</w:t>
             </w:r>
           </w:p>
         </w:tc>
@@ -2531,6 +2573,7 @@
             <w:pPr>
               <w:pStyle w:val="Normal"/>
               <w:widowControl/>
+              <w:suppressAutoHyphens w:val="true"/>
               <w:spacing w:lineRule="auto" w:line="240" w:before="0" w:after="0"/>
               <w:jc w:val="left"/>
               <w:rPr>
@@ -2562,6 +2605,7 @@
             <w:pPr>
               <w:pStyle w:val="Normal"/>
               <w:widowControl/>
+              <w:suppressAutoHyphens w:val="true"/>
               <w:spacing w:lineRule="auto" w:line="240" w:before="0" w:after="0"/>
               <w:jc w:val="left"/>
               <w:rPr>
@@ -2580,17 +2624,7 @@
                 <w:szCs w:val="22"/>
                 <w:lang w:val="en-US" w:eastAsia="en-US" w:bidi="ar-SA"/>
               </w:rPr>
-              <w:t>Seful</w:t>
-            </w:r>
-            <w:r>
-              <w:rPr>
-                <w:rFonts w:eastAsia="ＭＳ 明朝" w:cs=""/>
-                <w:kern w:val="0"/>
-                <w:sz w:val="22"/>
-                <w:szCs w:val="22"/>
-                <w:lang w:val="en-US" w:eastAsia="en-US" w:bidi="ar-SA"/>
-              </w:rPr>
-              <w:t xml:space="preserve"> este logat in sistem.</w:t>
+              <w:t>Seful este logat in sistem.</w:t>
             </w:r>
           </w:p>
         </w:tc>
@@ -2606,6 +2640,7 @@
             <w:pPr>
               <w:pStyle w:val="Normal"/>
               <w:widowControl/>
+              <w:suppressAutoHyphens w:val="true"/>
               <w:spacing w:lineRule="auto" w:line="240" w:before="0" w:after="0"/>
               <w:jc w:val="left"/>
               <w:rPr>
@@ -2637,6 +2672,7 @@
             <w:pPr>
               <w:pStyle w:val="Normal"/>
               <w:widowControl/>
+              <w:suppressAutoHyphens w:val="true"/>
               <w:spacing w:lineRule="auto" w:line="240" w:before="0" w:after="0"/>
               <w:jc w:val="left"/>
               <w:rPr>
@@ -2655,27 +2691,7 @@
                 <w:szCs w:val="22"/>
                 <w:lang w:val="en-US" w:eastAsia="en-US" w:bidi="ar-SA"/>
               </w:rPr>
-              <w:t xml:space="preserve">1. </w:t>
-            </w:r>
-            <w:r>
-              <w:rPr>
-                <w:rFonts w:eastAsia="ＭＳ 明朝" w:cs=""/>
-                <w:kern w:val="0"/>
-                <w:sz w:val="22"/>
-                <w:szCs w:val="22"/>
-                <w:lang w:val="en-US" w:eastAsia="en-US" w:bidi="ar-SA"/>
-              </w:rPr>
-              <w:t>Seful</w:t>
-            </w:r>
-            <w:r>
-              <w:rPr>
-                <w:rFonts w:eastAsia="ＭＳ 明朝" w:cs=""/>
-                <w:kern w:val="0"/>
-                <w:sz w:val="22"/>
-                <w:szCs w:val="22"/>
-                <w:lang w:val="en-US" w:eastAsia="en-US" w:bidi="ar-SA"/>
-              </w:rPr>
-              <w:t xml:space="preserve"> inchide fereastra aplicatiei.</w:t>
+              <w:t>1. Seful inchide fereastra aplicatiei.</w:t>
               <w:br/>
             </w:r>
           </w:p>
@@ -2692,6 +2708,7 @@
             <w:pPr>
               <w:pStyle w:val="Normal"/>
               <w:widowControl/>
+              <w:suppressAutoHyphens w:val="true"/>
               <w:spacing w:lineRule="auto" w:line="240" w:before="0" w:after="0"/>
               <w:jc w:val="left"/>
               <w:rPr>
@@ -2723,6 +2740,7 @@
             <w:pPr>
               <w:pStyle w:val="Normal"/>
               <w:widowControl/>
+              <w:suppressAutoHyphens w:val="true"/>
               <w:spacing w:lineRule="auto" w:line="240" w:before="0" w:after="0"/>
               <w:jc w:val="left"/>
               <w:rPr>
@@ -2756,6 +2774,7 @@
             <w:pPr>
               <w:pStyle w:val="Normal"/>
               <w:widowControl/>
+              <w:suppressAutoHyphens w:val="true"/>
               <w:spacing w:lineRule="auto" w:line="240" w:before="0" w:after="0"/>
               <w:jc w:val="left"/>
               <w:rPr>
@@ -2787,6 +2806,7 @@
             <w:pPr>
               <w:pStyle w:val="Normal"/>
               <w:widowControl/>
+              <w:suppressAutoHyphens w:val="true"/>
               <w:spacing w:lineRule="auto" w:line="240" w:before="0" w:after="0"/>
               <w:jc w:val="left"/>
               <w:rPr>
@@ -2819,6 +2839,1254 @@
       </w:pPr>
       <w:r>
         <w:rPr/>
+      </w:r>
+    </w:p>
+    <w:p>
+      <w:pPr>
+        <w:pStyle w:val="Normal"/>
+        <w:spacing w:before="0" w:after="200"/>
+        <w:rPr/>
+      </w:pPr>
+      <w:r>
+        <w:rPr/>
+      </w:r>
+    </w:p>
+    <w:p>
+      <w:pPr>
+        <w:pStyle w:val="Normal"/>
+        <w:rPr/>
+      </w:pPr>
+      <w:r>
+        <w:rPr/>
+      </w:r>
+    </w:p>
+    <w:tbl>
+      <w:tblPr>
+        <w:tblStyle w:val="TableGrid"/>
+        <w:tblW w:w="8640" w:type="dxa"/>
+        <w:jc w:val="left"/>
+        <w:tblInd w:w="0" w:type="dxa"/>
+        <w:tblLayout w:type="fixed"/>
+        <w:tblCellMar>
+          <w:top w:w="0" w:type="dxa"/>
+          <w:left w:w="108" w:type="dxa"/>
+          <w:bottom w:w="0" w:type="dxa"/>
+          <w:right w:w="108" w:type="dxa"/>
+        </w:tblCellMar>
+        <w:tblLook w:firstRow="1" w:noVBand="1" w:lastRow="0" w:firstColumn="1" w:lastColumn="0" w:noHBand="0" w:val="04a0"/>
+      </w:tblPr>
+      <w:tblGrid>
+        <w:gridCol w:w="4320"/>
+        <w:gridCol w:w="4319"/>
+      </w:tblGrid>
+      <w:tr>
+        <w:trPr/>
+        <w:tc>
+          <w:tcPr>
+            <w:tcW w:w="4320" w:type="dxa"/>
+            <w:tcBorders/>
+          </w:tcPr>
+          <w:p>
+            <w:pPr>
+              <w:pStyle w:val="Normal"/>
+              <w:widowControl/>
+              <w:suppressAutoHyphens w:val="true"/>
+              <w:spacing w:lineRule="auto" w:line="240" w:before="0" w:after="0"/>
+              <w:jc w:val="left"/>
+              <w:rPr>
+                <w:rFonts w:ascii="Cambria" w:hAnsi="Cambria" w:eastAsia="ＭＳ 明朝" w:cs=""/>
+                <w:kern w:val="0"/>
+                <w:sz w:val="22"/>
+                <w:szCs w:val="22"/>
+                <w:lang w:val="en-US" w:eastAsia="en-US" w:bidi="ar-SA"/>
+              </w:rPr>
+            </w:pPr>
+            <w:r>
+              <w:rPr>
+                <w:rFonts w:eastAsia="ＭＳ 明朝" w:cs=""/>
+                <w:kern w:val="0"/>
+                <w:sz w:val="22"/>
+                <w:szCs w:val="22"/>
+                <w:lang w:val="en-US" w:eastAsia="en-US" w:bidi="ar-SA"/>
+              </w:rPr>
+              <w:t>ID and name</w:t>
+            </w:r>
+          </w:p>
+        </w:tc>
+        <w:tc>
+          <w:tcPr>
+            <w:tcW w:w="4319" w:type="dxa"/>
+            <w:tcBorders/>
+          </w:tcPr>
+          <w:p>
+            <w:pPr>
+              <w:pStyle w:val="Normal"/>
+              <w:widowControl/>
+              <w:suppressAutoHyphens w:val="true"/>
+              <w:spacing w:lineRule="auto" w:line="240" w:before="0" w:after="0"/>
+              <w:jc w:val="left"/>
+              <w:rPr>
+                <w:rFonts w:ascii="Cambria" w:hAnsi="Cambria" w:eastAsia="ＭＳ 明朝" w:cs=""/>
+                <w:kern w:val="0"/>
+                <w:sz w:val="22"/>
+                <w:szCs w:val="22"/>
+                <w:lang w:val="en-US" w:eastAsia="en-US" w:bidi="ar-SA"/>
+              </w:rPr>
+            </w:pPr>
+            <w:r>
+              <w:rPr>
+                <w:rFonts w:eastAsia="ＭＳ 明朝" w:cs=""/>
+                <w:kern w:val="0"/>
+                <w:sz w:val="22"/>
+                <w:szCs w:val="22"/>
+                <w:lang w:val="en-US" w:eastAsia="en-US" w:bidi="ar-SA"/>
+              </w:rPr>
+              <w:t>UC</w:t>
+            </w:r>
+            <w:r>
+              <w:rPr>
+                <w:rFonts w:eastAsia="ＭＳ 明朝" w:cs=""/>
+                <w:kern w:val="0"/>
+                <w:sz w:val="22"/>
+                <w:szCs w:val="22"/>
+                <w:lang w:val="en-US" w:eastAsia="en-US" w:bidi="ar-SA"/>
+              </w:rPr>
+              <w:t>5</w:t>
+            </w:r>
+            <w:r>
+              <w:rPr>
+                <w:rFonts w:eastAsia="ＭＳ 明朝" w:cs=""/>
+                <w:kern w:val="0"/>
+                <w:sz w:val="22"/>
+                <w:szCs w:val="22"/>
+                <w:lang w:val="en-US" w:eastAsia="en-US" w:bidi="ar-SA"/>
+              </w:rPr>
+              <w:t xml:space="preserve"> – </w:t>
+            </w:r>
+            <w:r>
+              <w:rPr>
+                <w:rFonts w:eastAsia="ＭＳ 明朝" w:cs=""/>
+                <w:kern w:val="0"/>
+                <w:sz w:val="22"/>
+                <w:szCs w:val="22"/>
+                <w:lang w:val="en-US" w:eastAsia="en-US" w:bidi="ar-SA"/>
+              </w:rPr>
+              <w:t>Vizualizare angajat</w:t>
+            </w:r>
+          </w:p>
+        </w:tc>
+      </w:tr>
+      <w:tr>
+        <w:trPr/>
+        <w:tc>
+          <w:tcPr>
+            <w:tcW w:w="4320" w:type="dxa"/>
+            <w:tcBorders/>
+          </w:tcPr>
+          <w:p>
+            <w:pPr>
+              <w:pStyle w:val="Normal"/>
+              <w:widowControl/>
+              <w:suppressAutoHyphens w:val="true"/>
+              <w:spacing w:lineRule="auto" w:line="240" w:before="0" w:after="0"/>
+              <w:jc w:val="left"/>
+              <w:rPr>
+                <w:rFonts w:ascii="Cambria" w:hAnsi="Cambria" w:eastAsia="ＭＳ 明朝" w:cs=""/>
+                <w:kern w:val="0"/>
+                <w:sz w:val="22"/>
+                <w:szCs w:val="22"/>
+                <w:lang w:val="en-US" w:eastAsia="en-US" w:bidi="ar-SA"/>
+              </w:rPr>
+            </w:pPr>
+            <w:r>
+              <w:rPr>
+                <w:rFonts w:eastAsia="ＭＳ 明朝" w:cs=""/>
+                <w:kern w:val="0"/>
+                <w:sz w:val="22"/>
+                <w:szCs w:val="22"/>
+                <w:lang w:val="en-US" w:eastAsia="en-US" w:bidi="ar-SA"/>
+              </w:rPr>
+              <w:t>Primary actor</w:t>
+            </w:r>
+          </w:p>
+        </w:tc>
+        <w:tc>
+          <w:tcPr>
+            <w:tcW w:w="4319" w:type="dxa"/>
+            <w:tcBorders/>
+          </w:tcPr>
+          <w:p>
+            <w:pPr>
+              <w:pStyle w:val="Normal"/>
+              <w:widowControl/>
+              <w:suppressAutoHyphens w:val="true"/>
+              <w:spacing w:lineRule="auto" w:line="240" w:before="0" w:after="0"/>
+              <w:jc w:val="left"/>
+              <w:rPr>
+                <w:rFonts w:ascii="Cambria" w:hAnsi="Cambria" w:eastAsia="ＭＳ 明朝" w:cs=""/>
+                <w:kern w:val="0"/>
+                <w:sz w:val="22"/>
+                <w:szCs w:val="22"/>
+                <w:lang w:val="en-US" w:eastAsia="en-US" w:bidi="ar-SA"/>
+              </w:rPr>
+            </w:pPr>
+            <w:r>
+              <w:rPr>
+                <w:rFonts w:eastAsia="ＭＳ 明朝" w:cs=""/>
+                <w:kern w:val="0"/>
+                <w:sz w:val="22"/>
+                <w:szCs w:val="22"/>
+                <w:lang w:val="en-US" w:eastAsia="en-US" w:bidi="ar-SA"/>
+              </w:rPr>
+              <w:t>Sef</w:t>
+            </w:r>
+          </w:p>
+        </w:tc>
+      </w:tr>
+      <w:tr>
+        <w:trPr/>
+        <w:tc>
+          <w:tcPr>
+            <w:tcW w:w="4320" w:type="dxa"/>
+            <w:tcBorders/>
+          </w:tcPr>
+          <w:p>
+            <w:pPr>
+              <w:pStyle w:val="Normal"/>
+              <w:widowControl/>
+              <w:suppressAutoHyphens w:val="true"/>
+              <w:spacing w:lineRule="auto" w:line="240" w:before="0" w:after="0"/>
+              <w:jc w:val="left"/>
+              <w:rPr>
+                <w:rFonts w:ascii="Cambria" w:hAnsi="Cambria" w:eastAsia="ＭＳ 明朝" w:cs=""/>
+                <w:kern w:val="0"/>
+                <w:sz w:val="22"/>
+                <w:szCs w:val="22"/>
+                <w:lang w:val="en-US" w:eastAsia="en-US" w:bidi="ar-SA"/>
+              </w:rPr>
+            </w:pPr>
+            <w:r>
+              <w:rPr>
+                <w:rFonts w:eastAsia="ＭＳ 明朝" w:cs=""/>
+                <w:kern w:val="0"/>
+                <w:sz w:val="22"/>
+                <w:szCs w:val="22"/>
+                <w:lang w:val="en-US" w:eastAsia="en-US" w:bidi="ar-SA"/>
+              </w:rPr>
+              <w:t>Secondary actors</w:t>
+            </w:r>
+          </w:p>
+        </w:tc>
+        <w:tc>
+          <w:tcPr>
+            <w:tcW w:w="4319" w:type="dxa"/>
+            <w:tcBorders/>
+          </w:tcPr>
+          <w:p>
+            <w:pPr>
+              <w:pStyle w:val="Normal"/>
+              <w:widowControl/>
+              <w:suppressAutoHyphens w:val="true"/>
+              <w:spacing w:lineRule="auto" w:line="240" w:before="0" w:after="0"/>
+              <w:jc w:val="left"/>
+              <w:rPr>
+                <w:rFonts w:ascii="Cambria" w:hAnsi="Cambria" w:eastAsia="ＭＳ 明朝" w:cs=""/>
+                <w:kern w:val="0"/>
+                <w:sz w:val="22"/>
+                <w:szCs w:val="22"/>
+                <w:lang w:val="en-US" w:eastAsia="en-US" w:bidi="ar-SA"/>
+              </w:rPr>
+            </w:pPr>
+            <w:r>
+              <w:rPr>
+                <w:rFonts w:eastAsia="ＭＳ 明朝" w:cs=""/>
+                <w:kern w:val="0"/>
+                <w:sz w:val="22"/>
+                <w:szCs w:val="22"/>
+                <w:lang w:val="en-US" w:eastAsia="en-US" w:bidi="ar-SA"/>
+              </w:rPr>
+              <w:t>Angajat</w:t>
+            </w:r>
+          </w:p>
+        </w:tc>
+      </w:tr>
+      <w:tr>
+        <w:trPr/>
+        <w:tc>
+          <w:tcPr>
+            <w:tcW w:w="4320" w:type="dxa"/>
+            <w:tcBorders/>
+          </w:tcPr>
+          <w:p>
+            <w:pPr>
+              <w:pStyle w:val="Normal"/>
+              <w:widowControl/>
+              <w:suppressAutoHyphens w:val="true"/>
+              <w:spacing w:lineRule="auto" w:line="240" w:before="0" w:after="0"/>
+              <w:jc w:val="left"/>
+              <w:rPr>
+                <w:rFonts w:ascii="Cambria" w:hAnsi="Cambria" w:eastAsia="ＭＳ 明朝" w:cs=""/>
+                <w:kern w:val="0"/>
+                <w:sz w:val="22"/>
+                <w:szCs w:val="22"/>
+                <w:lang w:val="en-US" w:eastAsia="en-US" w:bidi="ar-SA"/>
+              </w:rPr>
+            </w:pPr>
+            <w:r>
+              <w:rPr>
+                <w:rFonts w:eastAsia="ＭＳ 明朝" w:cs=""/>
+                <w:kern w:val="0"/>
+                <w:sz w:val="22"/>
+                <w:szCs w:val="22"/>
+                <w:lang w:val="en-US" w:eastAsia="en-US" w:bidi="ar-SA"/>
+              </w:rPr>
+              <w:t>Description</w:t>
+            </w:r>
+          </w:p>
+        </w:tc>
+        <w:tc>
+          <w:tcPr>
+            <w:tcW w:w="4319" w:type="dxa"/>
+            <w:tcBorders/>
+          </w:tcPr>
+          <w:p>
+            <w:pPr>
+              <w:pStyle w:val="Normal"/>
+              <w:widowControl/>
+              <w:suppressAutoHyphens w:val="true"/>
+              <w:spacing w:lineRule="auto" w:line="240" w:before="0" w:after="0"/>
+              <w:jc w:val="left"/>
+              <w:rPr>
+                <w:rFonts w:ascii="Cambria" w:hAnsi="Cambria" w:eastAsia="ＭＳ 明朝" w:cs=""/>
+                <w:kern w:val="0"/>
+                <w:sz w:val="22"/>
+                <w:szCs w:val="22"/>
+                <w:lang w:val="en-US" w:eastAsia="en-US" w:bidi="ar-SA"/>
+              </w:rPr>
+            </w:pPr>
+            <w:r>
+              <w:rPr>
+                <w:rFonts w:eastAsia="ＭＳ 明朝" w:cs=""/>
+                <w:kern w:val="0"/>
+                <w:sz w:val="22"/>
+                <w:szCs w:val="22"/>
+                <w:lang w:val="en-US" w:eastAsia="en-US" w:bidi="ar-SA"/>
+              </w:rPr>
+              <w:t xml:space="preserve">Seful </w:t>
+            </w:r>
+            <w:r>
+              <w:rPr>
+                <w:rFonts w:eastAsia="ＭＳ 明朝" w:cs=""/>
+                <w:kern w:val="0"/>
+                <w:sz w:val="22"/>
+                <w:szCs w:val="22"/>
+                <w:lang w:val="en-US" w:eastAsia="en-US" w:bidi="ar-SA"/>
+              </w:rPr>
+              <w:t>vizualizeaza</w:t>
+            </w:r>
+            <w:r>
+              <w:rPr>
+                <w:rFonts w:eastAsia="ＭＳ 明朝" w:cs=""/>
+                <w:kern w:val="0"/>
+                <w:sz w:val="22"/>
+                <w:szCs w:val="22"/>
+                <w:lang w:val="en-US" w:eastAsia="en-US" w:bidi="ar-SA"/>
+              </w:rPr>
+              <w:t xml:space="preserve"> un angajat prezent </w:t>
+            </w:r>
+          </w:p>
+        </w:tc>
+      </w:tr>
+      <w:tr>
+        <w:trPr/>
+        <w:tc>
+          <w:tcPr>
+            <w:tcW w:w="4320" w:type="dxa"/>
+            <w:tcBorders/>
+          </w:tcPr>
+          <w:p>
+            <w:pPr>
+              <w:pStyle w:val="Normal"/>
+              <w:widowControl/>
+              <w:suppressAutoHyphens w:val="true"/>
+              <w:spacing w:lineRule="auto" w:line="240" w:before="0" w:after="0"/>
+              <w:jc w:val="left"/>
+              <w:rPr>
+                <w:rFonts w:ascii="Cambria" w:hAnsi="Cambria" w:eastAsia="ＭＳ 明朝" w:cs=""/>
+                <w:kern w:val="0"/>
+                <w:sz w:val="22"/>
+                <w:szCs w:val="22"/>
+                <w:lang w:val="en-US" w:eastAsia="en-US" w:bidi="ar-SA"/>
+              </w:rPr>
+            </w:pPr>
+            <w:r>
+              <w:rPr>
+                <w:rFonts w:eastAsia="ＭＳ 明朝" w:cs=""/>
+                <w:kern w:val="0"/>
+                <w:sz w:val="22"/>
+                <w:szCs w:val="22"/>
+                <w:lang w:val="en-US" w:eastAsia="en-US" w:bidi="ar-SA"/>
+              </w:rPr>
+              <w:t>Trigger</w:t>
+            </w:r>
+          </w:p>
+        </w:tc>
+        <w:tc>
+          <w:tcPr>
+            <w:tcW w:w="4319" w:type="dxa"/>
+            <w:tcBorders/>
+          </w:tcPr>
+          <w:p>
+            <w:pPr>
+              <w:pStyle w:val="Normal"/>
+              <w:widowControl/>
+              <w:suppressAutoHyphens w:val="true"/>
+              <w:spacing w:lineRule="auto" w:line="240" w:before="0" w:after="0"/>
+              <w:jc w:val="left"/>
+              <w:rPr>
+                <w:rFonts w:ascii="Cambria" w:hAnsi="Cambria" w:eastAsia="ＭＳ 明朝" w:cs=""/>
+                <w:kern w:val="0"/>
+                <w:sz w:val="22"/>
+                <w:szCs w:val="22"/>
+                <w:lang w:val="en-US" w:eastAsia="en-US" w:bidi="ar-SA"/>
+              </w:rPr>
+            </w:pPr>
+            <w:r>
+              <w:rPr>
+                <w:rFonts w:eastAsia="ＭＳ 明朝" w:cs=""/>
+                <w:kern w:val="0"/>
+                <w:sz w:val="22"/>
+                <w:szCs w:val="22"/>
+                <w:lang w:val="en-US" w:eastAsia="en-US" w:bidi="ar-SA"/>
+              </w:rPr>
+              <w:t>Login</w:t>
+            </w:r>
+          </w:p>
+        </w:tc>
+      </w:tr>
+      <w:tr>
+        <w:trPr/>
+        <w:tc>
+          <w:tcPr>
+            <w:tcW w:w="4320" w:type="dxa"/>
+            <w:tcBorders/>
+          </w:tcPr>
+          <w:p>
+            <w:pPr>
+              <w:pStyle w:val="Normal"/>
+              <w:widowControl/>
+              <w:suppressAutoHyphens w:val="true"/>
+              <w:spacing w:lineRule="auto" w:line="240" w:before="0" w:after="0"/>
+              <w:jc w:val="left"/>
+              <w:rPr>
+                <w:rFonts w:ascii="Cambria" w:hAnsi="Cambria" w:eastAsia="ＭＳ 明朝" w:cs=""/>
+                <w:kern w:val="0"/>
+                <w:sz w:val="22"/>
+                <w:szCs w:val="22"/>
+                <w:lang w:val="en-US" w:eastAsia="en-US" w:bidi="ar-SA"/>
+              </w:rPr>
+            </w:pPr>
+            <w:r>
+              <w:rPr>
+                <w:rFonts w:eastAsia="ＭＳ 明朝" w:cs=""/>
+                <w:kern w:val="0"/>
+                <w:sz w:val="22"/>
+                <w:szCs w:val="22"/>
+                <w:lang w:val="en-US" w:eastAsia="en-US" w:bidi="ar-SA"/>
+              </w:rPr>
+              <w:t>Preconditions</w:t>
+            </w:r>
+          </w:p>
+        </w:tc>
+        <w:tc>
+          <w:tcPr>
+            <w:tcW w:w="4319" w:type="dxa"/>
+            <w:tcBorders/>
+          </w:tcPr>
+          <w:p>
+            <w:pPr>
+              <w:pStyle w:val="Normal"/>
+              <w:widowControl/>
+              <w:suppressAutoHyphens w:val="true"/>
+              <w:spacing w:lineRule="auto" w:line="240" w:before="0" w:after="0"/>
+              <w:jc w:val="left"/>
+              <w:rPr>
+                <w:rFonts w:ascii="Cambria" w:hAnsi="Cambria" w:eastAsia="ＭＳ 明朝" w:cs=""/>
+                <w:kern w:val="0"/>
+                <w:sz w:val="22"/>
+                <w:szCs w:val="22"/>
+                <w:lang w:val="en-US" w:eastAsia="en-US" w:bidi="ar-SA"/>
+              </w:rPr>
+            </w:pPr>
+            <w:r>
+              <w:rPr>
+                <w:rFonts w:eastAsia="ＭＳ 明朝" w:cs=""/>
+                <w:kern w:val="0"/>
+                <w:sz w:val="22"/>
+                <w:szCs w:val="22"/>
+                <w:lang w:val="en-US" w:eastAsia="en-US" w:bidi="ar-SA"/>
+              </w:rPr>
+              <w:t>Angajatul trebuie sa fie prezent in sistem.</w:t>
+            </w:r>
+          </w:p>
+        </w:tc>
+      </w:tr>
+      <w:tr>
+        <w:trPr/>
+        <w:tc>
+          <w:tcPr>
+            <w:tcW w:w="4320" w:type="dxa"/>
+            <w:tcBorders/>
+          </w:tcPr>
+          <w:p>
+            <w:pPr>
+              <w:pStyle w:val="Normal"/>
+              <w:widowControl/>
+              <w:suppressAutoHyphens w:val="true"/>
+              <w:spacing w:lineRule="auto" w:line="240" w:before="0" w:after="0"/>
+              <w:jc w:val="left"/>
+              <w:rPr>
+                <w:rFonts w:ascii="Cambria" w:hAnsi="Cambria" w:eastAsia="ＭＳ 明朝" w:cs=""/>
+                <w:kern w:val="0"/>
+                <w:sz w:val="22"/>
+                <w:szCs w:val="22"/>
+                <w:lang w:val="en-US" w:eastAsia="en-US" w:bidi="ar-SA"/>
+              </w:rPr>
+            </w:pPr>
+            <w:r>
+              <w:rPr>
+                <w:rFonts w:eastAsia="ＭＳ 明朝" w:cs=""/>
+                <w:kern w:val="0"/>
+                <w:sz w:val="22"/>
+                <w:szCs w:val="22"/>
+                <w:lang w:val="en-US" w:eastAsia="en-US" w:bidi="ar-SA"/>
+              </w:rPr>
+              <w:t>Postconditions</w:t>
+            </w:r>
+          </w:p>
+        </w:tc>
+        <w:tc>
+          <w:tcPr>
+            <w:tcW w:w="4319" w:type="dxa"/>
+            <w:tcBorders/>
+          </w:tcPr>
+          <w:p>
+            <w:pPr>
+              <w:pStyle w:val="Normal"/>
+              <w:widowControl/>
+              <w:suppressAutoHyphens w:val="true"/>
+              <w:spacing w:lineRule="auto" w:line="240" w:before="0" w:after="0"/>
+              <w:jc w:val="left"/>
+              <w:rPr>
+                <w:rFonts w:ascii="Cambria" w:hAnsi="Cambria" w:eastAsia="ＭＳ 明朝" w:cs=""/>
+                <w:kern w:val="0"/>
+                <w:sz w:val="22"/>
+                <w:szCs w:val="22"/>
+                <w:lang w:val="en-US" w:eastAsia="en-US" w:bidi="ar-SA"/>
+              </w:rPr>
+            </w:pPr>
+            <w:r>
+              <w:rPr>
+                <w:rFonts w:eastAsia="ＭＳ 明朝" w:cs=""/>
+                <w:kern w:val="0"/>
+                <w:sz w:val="22"/>
+                <w:szCs w:val="22"/>
+                <w:lang w:val="en-US" w:eastAsia="en-US" w:bidi="ar-SA"/>
+              </w:rPr>
+              <w:t>N/A</w:t>
+            </w:r>
+          </w:p>
+        </w:tc>
+      </w:tr>
+      <w:tr>
+        <w:trPr/>
+        <w:tc>
+          <w:tcPr>
+            <w:tcW w:w="4320" w:type="dxa"/>
+            <w:tcBorders/>
+          </w:tcPr>
+          <w:p>
+            <w:pPr>
+              <w:pStyle w:val="Normal"/>
+              <w:widowControl/>
+              <w:suppressAutoHyphens w:val="true"/>
+              <w:spacing w:lineRule="auto" w:line="240" w:before="0" w:after="0"/>
+              <w:jc w:val="left"/>
+              <w:rPr>
+                <w:rFonts w:ascii="Cambria" w:hAnsi="Cambria" w:eastAsia="ＭＳ 明朝" w:cs=""/>
+                <w:kern w:val="0"/>
+                <w:sz w:val="22"/>
+                <w:szCs w:val="22"/>
+                <w:lang w:val="en-US" w:eastAsia="en-US" w:bidi="ar-SA"/>
+              </w:rPr>
+            </w:pPr>
+            <w:r>
+              <w:rPr>
+                <w:rFonts w:eastAsia="ＭＳ 明朝" w:cs=""/>
+                <w:kern w:val="0"/>
+                <w:sz w:val="22"/>
+                <w:szCs w:val="22"/>
+                <w:lang w:val="en-US" w:eastAsia="en-US" w:bidi="ar-SA"/>
+              </w:rPr>
+              <w:t>Normal flow</w:t>
+            </w:r>
+          </w:p>
+        </w:tc>
+        <w:tc>
+          <w:tcPr>
+            <w:tcW w:w="4319" w:type="dxa"/>
+            <w:tcBorders/>
+          </w:tcPr>
+          <w:p>
+            <w:pPr>
+              <w:pStyle w:val="Normal"/>
+              <w:widowControl/>
+              <w:suppressAutoHyphens w:val="true"/>
+              <w:spacing w:lineRule="auto" w:line="240" w:before="0" w:after="0"/>
+              <w:jc w:val="left"/>
+              <w:rPr>
+                <w:rFonts w:ascii="Cambria" w:hAnsi="Cambria" w:eastAsia="ＭＳ 明朝" w:cs=""/>
+                <w:kern w:val="0"/>
+                <w:sz w:val="22"/>
+                <w:szCs w:val="22"/>
+                <w:lang w:val="en-US" w:eastAsia="en-US" w:bidi="ar-SA"/>
+              </w:rPr>
+            </w:pPr>
+            <w:r>
+              <w:rPr>
+                <w:rFonts w:eastAsia="ＭＳ 明朝" w:cs=""/>
+                <w:kern w:val="0"/>
+                <w:sz w:val="22"/>
+                <w:szCs w:val="22"/>
+                <w:lang w:val="en-US" w:eastAsia="en-US" w:bidi="ar-SA"/>
+              </w:rPr>
+              <w:t xml:space="preserve">1. Seful </w:t>
+            </w:r>
+            <w:r>
+              <w:rPr>
+                <w:rFonts w:eastAsia="ＭＳ 明朝" w:cs=""/>
+                <w:kern w:val="0"/>
+                <w:sz w:val="22"/>
+                <w:szCs w:val="22"/>
+                <w:lang w:val="en-US" w:eastAsia="en-US" w:bidi="ar-SA"/>
+              </w:rPr>
+              <w:t>se logheaza</w:t>
+            </w:r>
+            <w:r>
+              <w:rPr>
+                <w:rFonts w:eastAsia="ＭＳ 明朝" w:cs=""/>
+                <w:kern w:val="0"/>
+                <w:sz w:val="22"/>
+                <w:szCs w:val="22"/>
+                <w:lang w:val="en-US" w:eastAsia="en-US" w:bidi="ar-SA"/>
+              </w:rPr>
+              <w:t>.</w:t>
+              <w:br/>
+              <w:t>2.</w:t>
+            </w:r>
+            <w:r>
+              <w:rPr>
+                <w:rFonts w:eastAsia="ＭＳ 明朝" w:cs=""/>
+                <w:kern w:val="0"/>
+                <w:sz w:val="22"/>
+                <w:szCs w:val="22"/>
+                <w:lang w:val="en-US" w:eastAsia="en-US" w:bidi="ar-SA"/>
+              </w:rPr>
+              <w:t>Seful vizualizeaza nangajatii</w:t>
+            </w:r>
+            <w:r>
+              <w:rPr>
+                <w:rFonts w:eastAsia="ＭＳ 明朝" w:cs=""/>
+                <w:kern w:val="0"/>
+                <w:sz w:val="22"/>
+                <w:szCs w:val="22"/>
+                <w:lang w:val="en-US" w:eastAsia="en-US" w:bidi="ar-SA"/>
+              </w:rPr>
+              <w:t>.</w:t>
+            </w:r>
+          </w:p>
+        </w:tc>
+      </w:tr>
+      <w:tr>
+        <w:trPr/>
+        <w:tc>
+          <w:tcPr>
+            <w:tcW w:w="4320" w:type="dxa"/>
+            <w:tcBorders/>
+          </w:tcPr>
+          <w:p>
+            <w:pPr>
+              <w:pStyle w:val="Normal"/>
+              <w:widowControl/>
+              <w:suppressAutoHyphens w:val="true"/>
+              <w:spacing w:lineRule="auto" w:line="240" w:before="0" w:after="0"/>
+              <w:jc w:val="left"/>
+              <w:rPr>
+                <w:rFonts w:ascii="Cambria" w:hAnsi="Cambria" w:eastAsia="ＭＳ 明朝" w:cs=""/>
+                <w:kern w:val="0"/>
+                <w:sz w:val="22"/>
+                <w:szCs w:val="22"/>
+                <w:lang w:val="en-US" w:eastAsia="en-US" w:bidi="ar-SA"/>
+              </w:rPr>
+            </w:pPr>
+            <w:r>
+              <w:rPr>
+                <w:rFonts w:eastAsia="ＭＳ 明朝" w:cs=""/>
+                <w:kern w:val="0"/>
+                <w:sz w:val="22"/>
+                <w:szCs w:val="22"/>
+                <w:lang w:val="en-US" w:eastAsia="en-US" w:bidi="ar-SA"/>
+              </w:rPr>
+              <w:t>Alternative flows</w:t>
+            </w:r>
+          </w:p>
+        </w:tc>
+        <w:tc>
+          <w:tcPr>
+            <w:tcW w:w="4319" w:type="dxa"/>
+            <w:tcBorders/>
+          </w:tcPr>
+          <w:p>
+            <w:pPr>
+              <w:pStyle w:val="Normal"/>
+              <w:widowControl/>
+              <w:suppressAutoHyphens w:val="true"/>
+              <w:spacing w:lineRule="auto" w:line="240" w:before="0" w:after="0"/>
+              <w:jc w:val="left"/>
+              <w:rPr>
+                <w:rFonts w:ascii="Cambria" w:hAnsi="Cambria" w:eastAsia="ＭＳ 明朝" w:cs=""/>
+                <w:kern w:val="0"/>
+                <w:sz w:val="22"/>
+                <w:szCs w:val="22"/>
+                <w:lang w:val="en-US" w:eastAsia="en-US" w:bidi="ar-SA"/>
+              </w:rPr>
+            </w:pPr>
+            <w:r>
+              <w:rPr>
+                <w:rFonts w:eastAsia="ＭＳ 明朝" w:cs=""/>
+                <w:kern w:val="0"/>
+                <w:sz w:val="22"/>
+                <w:szCs w:val="22"/>
+                <w:lang w:val="en-US" w:eastAsia="en-US" w:bidi="ar-SA"/>
+              </w:rPr>
+              <w:t>N/A</w:t>
+            </w:r>
+          </w:p>
+        </w:tc>
+      </w:tr>
+      <w:tr>
+        <w:trPr/>
+        <w:tc>
+          <w:tcPr>
+            <w:tcW w:w="4320" w:type="dxa"/>
+            <w:tcBorders/>
+          </w:tcPr>
+          <w:p>
+            <w:pPr>
+              <w:pStyle w:val="Normal"/>
+              <w:widowControl/>
+              <w:suppressAutoHyphens w:val="true"/>
+              <w:spacing w:lineRule="auto" w:line="240" w:before="0" w:after="0"/>
+              <w:jc w:val="left"/>
+              <w:rPr>
+                <w:rFonts w:ascii="Cambria" w:hAnsi="Cambria" w:eastAsia="ＭＳ 明朝" w:cs=""/>
+                <w:kern w:val="0"/>
+                <w:sz w:val="22"/>
+                <w:szCs w:val="22"/>
+                <w:lang w:val="en-US" w:eastAsia="en-US" w:bidi="ar-SA"/>
+              </w:rPr>
+            </w:pPr>
+            <w:r>
+              <w:rPr>
+                <w:rFonts w:eastAsia="ＭＳ 明朝" w:cs=""/>
+                <w:kern w:val="0"/>
+                <w:sz w:val="22"/>
+                <w:szCs w:val="22"/>
+                <w:lang w:val="en-US" w:eastAsia="en-US" w:bidi="ar-SA"/>
+              </w:rPr>
+              <w:t>Exceptions</w:t>
+            </w:r>
+          </w:p>
+        </w:tc>
+        <w:tc>
+          <w:tcPr>
+            <w:tcW w:w="4319" w:type="dxa"/>
+            <w:tcBorders/>
+          </w:tcPr>
+          <w:p>
+            <w:pPr>
+              <w:pStyle w:val="Normal"/>
+              <w:widowControl/>
+              <w:suppressAutoHyphens w:val="true"/>
+              <w:spacing w:lineRule="auto" w:line="240" w:before="0" w:after="0"/>
+              <w:jc w:val="left"/>
+              <w:rPr>
+                <w:rFonts w:ascii="Cambria" w:hAnsi="Cambria" w:eastAsia="ＭＳ 明朝" w:cs=""/>
+                <w:kern w:val="0"/>
+                <w:sz w:val="22"/>
+                <w:szCs w:val="22"/>
+                <w:lang w:val="en-US" w:eastAsia="en-US" w:bidi="ar-SA"/>
+              </w:rPr>
+            </w:pPr>
+            <w:r>
+              <w:rPr>
+                <w:rFonts w:eastAsia="ＭＳ 明朝" w:cs=""/>
+                <w:kern w:val="0"/>
+                <w:sz w:val="22"/>
+                <w:szCs w:val="22"/>
+                <w:lang w:val="en-US" w:eastAsia="en-US" w:bidi="ar-SA"/>
+              </w:rPr>
+              <w:t xml:space="preserve">Eroare la </w:t>
+            </w:r>
+            <w:r>
+              <w:rPr>
+                <w:rFonts w:eastAsia="ＭＳ 明朝" w:cs=""/>
+                <w:kern w:val="0"/>
+                <w:sz w:val="22"/>
+                <w:szCs w:val="22"/>
+                <w:lang w:val="en-US" w:eastAsia="en-US" w:bidi="ar-SA"/>
+              </w:rPr>
+              <w:t>vizualizare</w:t>
+            </w:r>
+          </w:p>
+        </w:tc>
+      </w:tr>
+    </w:tbl>
+    <w:p>
+      <w:pPr>
+        <w:pStyle w:val="Normal"/>
+        <w:spacing w:before="0" w:after="200"/>
+        <w:rPr/>
+      </w:pPr>
+      <w:r>
+        <w:rPr/>
+      </w:r>
+    </w:p>
+    <w:p>
+      <w:pPr>
+        <w:pStyle w:val="Normal"/>
+        <w:spacing w:before="0" w:after="200"/>
+        <w:rPr/>
+      </w:pPr>
+      <w:r>
+        <w:rPr/>
+      </w:r>
+    </w:p>
+    <w:p>
+      <w:pPr>
+        <w:pStyle w:val="Normal"/>
+        <w:spacing w:before="0" w:after="200"/>
+        <w:rPr/>
+      </w:pPr>
+      <w:r>
+        <w:rPr/>
+      </w:r>
+    </w:p>
+    <w:p>
+      <w:pPr>
+        <w:pStyle w:val="Normal"/>
+        <w:spacing w:before="0" w:after="200"/>
+        <w:rPr/>
+      </w:pPr>
+      <w:r>
+        <w:rPr/>
+      </w:r>
+    </w:p>
+    <w:p>
+      <w:pPr>
+        <w:pStyle w:val="Normal"/>
+        <w:spacing w:before="0" w:after="200"/>
+        <w:rPr/>
+      </w:pPr>
+      <w:r>
+        <w:rPr/>
+      </w:r>
+    </w:p>
+    <w:p>
+      <w:pPr>
+        <w:pStyle w:val="Normal"/>
+        <w:spacing w:before="0" w:after="200"/>
+        <w:rPr/>
+      </w:pPr>
+      <w:r>
+        <w:rPr/>
+      </w:r>
+    </w:p>
+    <w:p>
+      <w:pPr>
+        <w:pStyle w:val="Normal"/>
+        <w:spacing w:before="0" w:after="200"/>
+        <w:rPr/>
+      </w:pPr>
+      <w:r>
+        <w:rPr/>
+      </w:r>
+    </w:p>
+    <w:p>
+      <w:pPr>
+        <w:pStyle w:val="Normal"/>
+        <w:spacing w:before="0" w:after="200"/>
+        <w:rPr/>
+      </w:pPr>
+      <w:r>
+        <w:rPr/>
+      </w:r>
+    </w:p>
+    <w:p>
+      <w:pPr>
+        <w:pStyle w:val="Normal"/>
+        <w:spacing w:before="0" w:after="200"/>
+        <w:rPr/>
+      </w:pPr>
+      <w:r>
+        <w:rPr/>
+      </w:r>
+    </w:p>
+    <w:p>
+      <w:pPr>
+        <w:pStyle w:val="Normal"/>
+        <w:spacing w:before="0" w:after="200"/>
+        <w:rPr/>
+      </w:pPr>
+      <w:r>
+        <w:rPr/>
+      </w:r>
+    </w:p>
+    <w:p>
+      <w:pPr>
+        <w:pStyle w:val="Normal"/>
+        <w:spacing w:before="0" w:after="200"/>
+        <w:rPr/>
+      </w:pPr>
+      <w:r>
+        <w:rPr/>
+      </w:r>
+    </w:p>
+    <w:p>
+      <w:pPr>
+        <w:pStyle w:val="Normal"/>
+        <w:spacing w:before="0" w:after="200"/>
+        <w:rPr/>
+      </w:pPr>
+      <w:r>
+        <w:rPr/>
+      </w:r>
+    </w:p>
+    <w:p>
+      <w:pPr>
+        <w:pStyle w:val="Normal"/>
+        <w:spacing w:before="0" w:after="200"/>
+        <w:rPr/>
+      </w:pPr>
+      <w:r>
+        <w:rPr/>
+      </w:r>
+    </w:p>
+    <w:p>
+      <w:pPr>
+        <w:pStyle w:val="Normal"/>
+        <w:spacing w:before="0" w:after="200"/>
+        <w:rPr/>
+      </w:pPr>
+      <w:r>
+        <w:rPr/>
+      </w:r>
+    </w:p>
+    <w:p>
+      <w:pPr>
+        <w:pStyle w:val="Normal"/>
+        <w:spacing w:before="0" w:after="200"/>
+        <w:rPr/>
+      </w:pPr>
+      <w:r>
+        <w:rPr/>
+      </w:r>
+    </w:p>
+    <w:p>
+      <w:pPr>
+        <w:pStyle w:val="Normal"/>
+        <w:spacing w:before="0" w:after="200"/>
+        <w:rPr/>
+      </w:pPr>
+      <w:r>
+        <w:rPr/>
+      </w:r>
+    </w:p>
+    <w:p>
+      <w:pPr>
+        <w:pStyle w:val="Normal"/>
+        <w:spacing w:before="0" w:after="200"/>
+        <w:rPr/>
+      </w:pPr>
+      <w:r>
+        <w:rPr/>
+      </w:r>
+    </w:p>
+    <w:p>
+      <w:pPr>
+        <w:pStyle w:val="Normal1"/>
+        <w:rPr>
+          <w:b/>
+          <w:sz w:val="30"/>
+          <w:szCs w:val="30"/>
+          <w:u w:val="single"/>
+        </w:rPr>
+      </w:pPr>
+      <w:r>
+        <w:rPr>
+          <w:b/>
+          <w:sz w:val="30"/>
+          <w:szCs w:val="30"/>
+          <w:u w:val="single"/>
+        </w:rPr>
+        <w:t xml:space="preserve">Planificarea cazurilor de utilizare in 3 iteratii: </w:t>
+      </w:r>
+    </w:p>
+    <w:p>
+      <w:pPr>
+        <w:pStyle w:val="Normal1"/>
+        <w:rPr/>
+      </w:pPr>
+      <w:r>
+        <w:rPr/>
+      </w:r>
+    </w:p>
+    <w:p>
+      <w:pPr>
+        <w:pStyle w:val="Normal1"/>
+        <w:rPr/>
+      </w:pPr>
+      <w:r>
+        <w:rPr/>
+      </w:r>
+    </w:p>
+    <w:tbl>
+      <w:tblPr>
+        <w:tblStyle w:val="Table4"/>
+        <w:tblW w:w="9029" w:type="dxa"/>
+        <w:jc w:val="left"/>
+        <w:tblInd w:w="110" w:type="dxa"/>
+        <w:tblLayout w:type="fixed"/>
+        <w:tblCellMar>
+          <w:top w:w="100" w:type="dxa"/>
+          <w:left w:w="100" w:type="dxa"/>
+          <w:bottom w:w="100" w:type="dxa"/>
+          <w:right w:w="100" w:type="dxa"/>
+        </w:tblCellMar>
+        <w:tblLook w:val="0600"/>
+      </w:tblPr>
+      <w:tblGrid>
+        <w:gridCol w:w="4514"/>
+        <w:gridCol w:w="4514"/>
+      </w:tblGrid>
+      <w:tr>
+        <w:trPr>
+          <w:trHeight w:val="908" w:hRule="atLeast"/>
+        </w:trPr>
+        <w:tc>
+          <w:tcPr>
+            <w:tcW w:w="4514" w:type="dxa"/>
+            <w:tcBorders>
+              <w:top w:val="single" w:sz="8" w:space="0" w:color="000000"/>
+              <w:left w:val="single" w:sz="8" w:space="0" w:color="000000"/>
+              <w:bottom w:val="single" w:sz="8" w:space="0" w:color="000000"/>
+              <w:right w:val="single" w:sz="8" w:space="0" w:color="000000"/>
+            </w:tcBorders>
+            <w:shd w:fill="auto" w:val="clear"/>
+          </w:tcPr>
+          <w:p>
+            <w:pPr>
+              <w:pStyle w:val="Normal1"/>
+              <w:widowControl w:val="false"/>
+              <w:spacing w:lineRule="auto" w:line="240"/>
+              <w:rPr/>
+            </w:pPr>
+            <w:r>
+              <w:rPr/>
+              <w:t>Iteratia 1</w:t>
+            </w:r>
+          </w:p>
+        </w:tc>
+        <w:tc>
+          <w:tcPr>
+            <w:tcW w:w="4514" w:type="dxa"/>
+            <w:tcBorders>
+              <w:top w:val="single" w:sz="8" w:space="0" w:color="000000"/>
+              <w:left w:val="single" w:sz="8" w:space="0" w:color="000000"/>
+              <w:bottom w:val="single" w:sz="8" w:space="0" w:color="000000"/>
+              <w:right w:val="single" w:sz="8" w:space="0" w:color="000000"/>
+            </w:tcBorders>
+            <w:shd w:fill="auto" w:val="clear"/>
+          </w:tcPr>
+          <w:p>
+            <w:pPr>
+              <w:pStyle w:val="Normal1"/>
+              <w:widowControl w:val="false"/>
+              <w:spacing w:lineRule="auto" w:line="240"/>
+              <w:rPr/>
+            </w:pPr>
+            <w:r>
+              <w:rPr/>
+              <w:t>-</w:t>
+            </w:r>
+            <w:r>
+              <w:rPr/>
+              <w:t>login sef/angajat</w:t>
+            </w:r>
+          </w:p>
+          <w:p>
+            <w:pPr>
+              <w:pStyle w:val="Normal1"/>
+              <w:widowControl w:val="false"/>
+              <w:spacing w:lineRule="auto" w:line="240"/>
+              <w:rPr/>
+            </w:pPr>
+            <w:r>
+              <w:rPr/>
+              <w:t>-</w:t>
+            </w:r>
+            <w:r>
+              <w:rPr/>
+              <w:t>logout sef/angajat</w:t>
+            </w:r>
+          </w:p>
+        </w:tc>
+      </w:tr>
+      <w:tr>
+        <w:trPr/>
+        <w:tc>
+          <w:tcPr>
+            <w:tcW w:w="4514" w:type="dxa"/>
+            <w:tcBorders>
+              <w:top w:val="single" w:sz="8" w:space="0" w:color="000000"/>
+              <w:left w:val="single" w:sz="8" w:space="0" w:color="000000"/>
+              <w:bottom w:val="single" w:sz="8" w:space="0" w:color="000000"/>
+              <w:right w:val="single" w:sz="8" w:space="0" w:color="000000"/>
+            </w:tcBorders>
+            <w:shd w:fill="auto" w:val="clear"/>
+          </w:tcPr>
+          <w:p>
+            <w:pPr>
+              <w:pStyle w:val="Normal1"/>
+              <w:widowControl w:val="false"/>
+              <w:spacing w:lineRule="auto" w:line="240"/>
+              <w:rPr/>
+            </w:pPr>
+            <w:r>
+              <w:rPr/>
+              <w:t>Iteratia 2</w:t>
+            </w:r>
+          </w:p>
+        </w:tc>
+        <w:tc>
+          <w:tcPr>
+            <w:tcW w:w="4514" w:type="dxa"/>
+            <w:tcBorders>
+              <w:top w:val="single" w:sz="8" w:space="0" w:color="000000"/>
+              <w:left w:val="single" w:sz="8" w:space="0" w:color="000000"/>
+              <w:bottom w:val="single" w:sz="8" w:space="0" w:color="000000"/>
+              <w:right w:val="single" w:sz="8" w:space="0" w:color="000000"/>
+            </w:tcBorders>
+            <w:shd w:fill="auto" w:val="clear"/>
+          </w:tcPr>
+          <w:p>
+            <w:pPr>
+              <w:pStyle w:val="Normal1"/>
+              <w:widowControl w:val="false"/>
+              <w:spacing w:lineRule="auto" w:line="240"/>
+              <w:rPr/>
+            </w:pPr>
+            <w:r>
+              <w:rPr/>
+              <w:t>-</w:t>
+            </w:r>
+            <w:r>
+              <w:rPr/>
+              <w:t>Atribuire sarcinilor angajatilor de catre sef</w:t>
+            </w:r>
+          </w:p>
+          <w:p>
+            <w:pPr>
+              <w:pStyle w:val="Normal1"/>
+              <w:widowControl w:val="false"/>
+              <w:spacing w:lineRule="auto" w:line="240"/>
+              <w:rPr/>
+            </w:pPr>
+            <w:r>
+              <w:rPr/>
+            </w:r>
+          </w:p>
+        </w:tc>
+      </w:tr>
+      <w:tr>
+        <w:trPr/>
+        <w:tc>
+          <w:tcPr>
+            <w:tcW w:w="4514" w:type="dxa"/>
+            <w:tcBorders>
+              <w:top w:val="single" w:sz="8" w:space="0" w:color="000000"/>
+              <w:left w:val="single" w:sz="8" w:space="0" w:color="000000"/>
+              <w:bottom w:val="single" w:sz="8" w:space="0" w:color="000000"/>
+              <w:right w:val="single" w:sz="8" w:space="0" w:color="000000"/>
+            </w:tcBorders>
+            <w:shd w:fill="auto" w:val="clear"/>
+          </w:tcPr>
+          <w:p>
+            <w:pPr>
+              <w:pStyle w:val="Normal1"/>
+              <w:widowControl w:val="false"/>
+              <w:spacing w:lineRule="auto" w:line="240"/>
+              <w:rPr/>
+            </w:pPr>
+            <w:r>
+              <w:rPr/>
+              <w:t>Iteratia 3</w:t>
+            </w:r>
+          </w:p>
+        </w:tc>
+        <w:tc>
+          <w:tcPr>
+            <w:tcW w:w="4514" w:type="dxa"/>
+            <w:tcBorders>
+              <w:top w:val="single" w:sz="8" w:space="0" w:color="000000"/>
+              <w:left w:val="single" w:sz="8" w:space="0" w:color="000000"/>
+              <w:bottom w:val="single" w:sz="8" w:space="0" w:color="000000"/>
+              <w:right w:val="single" w:sz="8" w:space="0" w:color="000000"/>
+            </w:tcBorders>
+            <w:shd w:fill="auto" w:val="clear"/>
+          </w:tcPr>
+          <w:p>
+            <w:pPr>
+              <w:pStyle w:val="Normal1"/>
+              <w:widowControl w:val="false"/>
+              <w:spacing w:lineRule="auto" w:line="240"/>
+              <w:rPr/>
+            </w:pPr>
+            <w:r>
+              <w:rPr/>
+              <w:t>-</w:t>
+            </w:r>
+            <w:r>
+              <w:rPr/>
+              <w:t>Atribuirea orei plecarii/sosirii de catre angajat</w:t>
+            </w:r>
+          </w:p>
+        </w:tc>
+      </w:tr>
+    </w:tbl>
+    <w:p>
+      <w:pPr>
+        <w:pStyle w:val="Normal1"/>
+        <w:rPr>
+          <w:b/>
+          <w:u w:val="single"/>
+        </w:rPr>
+      </w:pPr>
+      <w:r>
+        <w:rPr>
+          <w:b/>
+          <w:u w:val="single"/>
+        </w:rPr>
       </w:r>
     </w:p>
     <w:sectPr>
@@ -2863,6 +4131,7 @@
         </w:tabs>
         <w:ind w:left="1080" w:hanging="360"/>
       </w:pPr>
+      <w:rPr/>
     </w:lvl>
     <w:lvl w:ilvl="2">
       <w:start w:val="1"/>
@@ -2875,6 +4144,7 @@
         </w:tabs>
         <w:ind w:left="1440" w:hanging="360"/>
       </w:pPr>
+      <w:rPr/>
     </w:lvl>
     <w:lvl w:ilvl="3">
       <w:start w:val="1"/>
@@ -2887,6 +4157,7 @@
         </w:tabs>
         <w:ind w:left="1800" w:hanging="360"/>
       </w:pPr>
+      <w:rPr/>
     </w:lvl>
     <w:lvl w:ilvl="4">
       <w:start w:val="1"/>
@@ -2899,6 +4170,7 @@
         </w:tabs>
         <w:ind w:left="2160" w:hanging="360"/>
       </w:pPr>
+      <w:rPr/>
     </w:lvl>
     <w:lvl w:ilvl="5">
       <w:start w:val="1"/>
@@ -2911,6 +4183,7 @@
         </w:tabs>
         <w:ind w:left="2520" w:hanging="360"/>
       </w:pPr>
+      <w:rPr/>
     </w:lvl>
     <w:lvl w:ilvl="6">
       <w:start w:val="1"/>
@@ -2923,6 +4196,7 @@
         </w:tabs>
         <w:ind w:left="2880" w:hanging="360"/>
       </w:pPr>
+      <w:rPr/>
     </w:lvl>
     <w:lvl w:ilvl="7">
       <w:start w:val="1"/>
@@ -2935,6 +4209,7 @@
         </w:tabs>
         <w:ind w:left="3240" w:hanging="360"/>
       </w:pPr>
+      <w:rPr/>
     </w:lvl>
     <w:lvl w:ilvl="8">
       <w:start w:val="1"/>
@@ -2947,6 +4222,7 @@
         </w:tabs>
         <w:ind w:left="3600" w:hanging="360"/>
       </w:pPr>
+      <w:rPr/>
     </w:lvl>
   </w:abstractNum>
   <w:abstractNum w:abstractNumId="2">
@@ -2976,6 +4252,7 @@
         </w:tabs>
         <w:ind w:left="1080" w:hanging="360"/>
       </w:pPr>
+      <w:rPr/>
     </w:lvl>
     <w:lvl w:ilvl="2">
       <w:start w:val="1"/>
@@ -2988,6 +4265,7 @@
         </w:tabs>
         <w:ind w:left="1440" w:hanging="360"/>
       </w:pPr>
+      <w:rPr/>
     </w:lvl>
     <w:lvl w:ilvl="3">
       <w:start w:val="1"/>
@@ -3000,6 +4278,7 @@
         </w:tabs>
         <w:ind w:left="1800" w:hanging="360"/>
       </w:pPr>
+      <w:rPr/>
     </w:lvl>
     <w:lvl w:ilvl="4">
       <w:start w:val="1"/>
@@ -3012,6 +4291,7 @@
         </w:tabs>
         <w:ind w:left="2160" w:hanging="360"/>
       </w:pPr>
+      <w:rPr/>
     </w:lvl>
     <w:lvl w:ilvl="5">
       <w:start w:val="1"/>
@@ -3024,6 +4304,7 @@
         </w:tabs>
         <w:ind w:left="2520" w:hanging="360"/>
       </w:pPr>
+      <w:rPr/>
     </w:lvl>
     <w:lvl w:ilvl="6">
       <w:start w:val="1"/>
@@ -3036,6 +4317,7 @@
         </w:tabs>
         <w:ind w:left="2880" w:hanging="360"/>
       </w:pPr>
+      <w:rPr/>
     </w:lvl>
     <w:lvl w:ilvl="7">
       <w:start w:val="1"/>
@@ -3048,6 +4330,7 @@
         </w:tabs>
         <w:ind w:left="3240" w:hanging="360"/>
       </w:pPr>
+      <w:rPr/>
     </w:lvl>
     <w:lvl w:ilvl="8">
       <w:start w:val="1"/>
@@ -3060,6 +4343,7 @@
         </w:tabs>
         <w:ind w:left="3600" w:hanging="360"/>
       </w:pPr>
+      <w:rPr/>
     </w:lvl>
   </w:abstractNum>
   <w:abstractNum w:abstractNumId="3">
@@ -3089,6 +4373,7 @@
         </w:tabs>
         <w:ind w:left="1080" w:hanging="360"/>
       </w:pPr>
+      <w:rPr/>
     </w:lvl>
     <w:lvl w:ilvl="2">
       <w:start w:val="1"/>
@@ -3101,6 +4386,7 @@
         </w:tabs>
         <w:ind w:left="1440" w:hanging="360"/>
       </w:pPr>
+      <w:rPr/>
     </w:lvl>
     <w:lvl w:ilvl="3">
       <w:start w:val="1"/>
@@ -3113,6 +4399,7 @@
         </w:tabs>
         <w:ind w:left="1800" w:hanging="360"/>
       </w:pPr>
+      <w:rPr/>
     </w:lvl>
     <w:lvl w:ilvl="4">
       <w:start w:val="1"/>
@@ -3125,6 +4412,7 @@
         </w:tabs>
         <w:ind w:left="2160" w:hanging="360"/>
       </w:pPr>
+      <w:rPr/>
     </w:lvl>
     <w:lvl w:ilvl="5">
       <w:start w:val="1"/>
@@ -3137,6 +4425,7 @@
         </w:tabs>
         <w:ind w:left="2520" w:hanging="360"/>
       </w:pPr>
+      <w:rPr/>
     </w:lvl>
     <w:lvl w:ilvl="6">
       <w:start w:val="1"/>
@@ -3149,6 +4438,7 @@
         </w:tabs>
         <w:ind w:left="2880" w:hanging="360"/>
       </w:pPr>
+      <w:rPr/>
     </w:lvl>
     <w:lvl w:ilvl="7">
       <w:start w:val="1"/>
@@ -3161,6 +4451,7 @@
         </w:tabs>
         <w:ind w:left="3240" w:hanging="360"/>
       </w:pPr>
+      <w:rPr/>
     </w:lvl>
     <w:lvl w:ilvl="8">
       <w:start w:val="1"/>
@@ -3173,6 +4464,7 @@
         </w:tabs>
         <w:ind w:left="3600" w:hanging="360"/>
       </w:pPr>
+      <w:rPr/>
     </w:lvl>
   </w:abstractNum>
   <w:abstractNum w:abstractNumId="4">
@@ -3200,6 +4492,7 @@
         </w:tabs>
         <w:ind w:left="1080" w:hanging="360"/>
       </w:pPr>
+      <w:rPr/>
     </w:lvl>
     <w:lvl w:ilvl="2">
       <w:start w:val="1"/>
@@ -3212,6 +4505,7 @@
         </w:tabs>
         <w:ind w:left="1440" w:hanging="360"/>
       </w:pPr>
+      <w:rPr/>
     </w:lvl>
     <w:lvl w:ilvl="3">
       <w:start w:val="1"/>
@@ -3224,6 +4518,7 @@
         </w:tabs>
         <w:ind w:left="1800" w:hanging="360"/>
       </w:pPr>
+      <w:rPr/>
     </w:lvl>
     <w:lvl w:ilvl="4">
       <w:start w:val="1"/>
@@ -3236,6 +4531,7 @@
         </w:tabs>
         <w:ind w:left="2160" w:hanging="360"/>
       </w:pPr>
+      <w:rPr/>
     </w:lvl>
     <w:lvl w:ilvl="5">
       <w:start w:val="1"/>
@@ -3248,6 +4544,7 @@
         </w:tabs>
         <w:ind w:left="2520" w:hanging="360"/>
       </w:pPr>
+      <w:rPr/>
     </w:lvl>
     <w:lvl w:ilvl="6">
       <w:start w:val="1"/>
@@ -3260,6 +4557,7 @@
         </w:tabs>
         <w:ind w:left="2880" w:hanging="360"/>
       </w:pPr>
+      <w:rPr/>
     </w:lvl>
     <w:lvl w:ilvl="7">
       <w:start w:val="1"/>
@@ -3272,6 +4570,7 @@
         </w:tabs>
         <w:ind w:left="3240" w:hanging="360"/>
       </w:pPr>
+      <w:rPr/>
     </w:lvl>
     <w:lvl w:ilvl="8">
       <w:start w:val="1"/>
@@ -3284,6 +4583,7 @@
         </w:tabs>
         <w:ind w:left="3600" w:hanging="360"/>
       </w:pPr>
+      <w:rPr/>
     </w:lvl>
   </w:abstractNum>
   <w:abstractNum w:abstractNumId="5">
@@ -3311,6 +4611,7 @@
         </w:tabs>
         <w:ind w:left="1080" w:hanging="360"/>
       </w:pPr>
+      <w:rPr/>
     </w:lvl>
     <w:lvl w:ilvl="2">
       <w:start w:val="1"/>
@@ -3323,6 +4624,7 @@
         </w:tabs>
         <w:ind w:left="1440" w:hanging="360"/>
       </w:pPr>
+      <w:rPr/>
     </w:lvl>
     <w:lvl w:ilvl="3">
       <w:start w:val="1"/>
@@ -3335,6 +4637,7 @@
         </w:tabs>
         <w:ind w:left="1800" w:hanging="360"/>
       </w:pPr>
+      <w:rPr/>
     </w:lvl>
     <w:lvl w:ilvl="4">
       <w:start w:val="1"/>
@@ -3347,6 +4650,7 @@
         </w:tabs>
         <w:ind w:left="2160" w:hanging="360"/>
       </w:pPr>
+      <w:rPr/>
     </w:lvl>
     <w:lvl w:ilvl="5">
       <w:start w:val="1"/>
@@ -3359,6 +4663,7 @@
         </w:tabs>
         <w:ind w:left="2520" w:hanging="360"/>
       </w:pPr>
+      <w:rPr/>
     </w:lvl>
     <w:lvl w:ilvl="6">
       <w:start w:val="1"/>
@@ -3371,6 +4676,7 @@
         </w:tabs>
         <w:ind w:left="2880" w:hanging="360"/>
       </w:pPr>
+      <w:rPr/>
     </w:lvl>
     <w:lvl w:ilvl="7">
       <w:start w:val="1"/>
@@ -3383,6 +4689,7 @@
         </w:tabs>
         <w:ind w:left="3240" w:hanging="360"/>
       </w:pPr>
+      <w:rPr/>
     </w:lvl>
     <w:lvl w:ilvl="8">
       <w:start w:val="1"/>
@@ -3395,6 +4702,7 @@
         </w:tabs>
         <w:ind w:left="3600" w:hanging="360"/>
       </w:pPr>
+      <w:rPr/>
     </w:lvl>
   </w:abstractNum>
   <w:abstractNum w:abstractNumId="6">
@@ -3422,6 +4730,7 @@
         </w:tabs>
         <w:ind w:left="1080" w:hanging="360"/>
       </w:pPr>
+      <w:rPr/>
     </w:lvl>
     <w:lvl w:ilvl="2">
       <w:start w:val="1"/>
@@ -3434,6 +4743,7 @@
         </w:tabs>
         <w:ind w:left="1440" w:hanging="360"/>
       </w:pPr>
+      <w:rPr/>
     </w:lvl>
     <w:lvl w:ilvl="3">
       <w:start w:val="1"/>
@@ -3446,6 +4756,7 @@
         </w:tabs>
         <w:ind w:left="1800" w:hanging="360"/>
       </w:pPr>
+      <w:rPr/>
     </w:lvl>
     <w:lvl w:ilvl="4">
       <w:start w:val="1"/>
@@ -3458,6 +4769,7 @@
         </w:tabs>
         <w:ind w:left="2160" w:hanging="360"/>
       </w:pPr>
+      <w:rPr/>
     </w:lvl>
     <w:lvl w:ilvl="5">
       <w:start w:val="1"/>
@@ -3470,6 +4782,7 @@
         </w:tabs>
         <w:ind w:left="2520" w:hanging="360"/>
       </w:pPr>
+      <w:rPr/>
     </w:lvl>
     <w:lvl w:ilvl="6">
       <w:start w:val="1"/>
@@ -3482,6 +4795,7 @@
         </w:tabs>
         <w:ind w:left="2880" w:hanging="360"/>
       </w:pPr>
+      <w:rPr/>
     </w:lvl>
     <w:lvl w:ilvl="7">
       <w:start w:val="1"/>
@@ -3494,6 +4808,7 @@
         </w:tabs>
         <w:ind w:left="3240" w:hanging="360"/>
       </w:pPr>
+      <w:rPr/>
     </w:lvl>
     <w:lvl w:ilvl="8">
       <w:start w:val="1"/>
@@ -3506,6 +4821,7 @@
         </w:tabs>
         <w:ind w:left="3600" w:hanging="360"/>
       </w:pPr>
+      <w:rPr/>
     </w:lvl>
   </w:abstractNum>
   <w:abstractNum w:abstractNumId="7">
@@ -3813,6 +5129,7 @@
     <w:rsid w:val="00fc693f"/>
     <w:pPr>
       <w:widowControl/>
+      <w:suppressAutoHyphens w:val="true"/>
       <w:bidi w:val="0"/>
       <w:spacing w:lineRule="auto" w:line="276" w:before="0" w:after="200"/>
       <w:jc w:val="left"/>
@@ -3844,7 +5161,7 @@
       <w:rFonts w:ascii="Calibri" w:hAnsi="Calibri" w:eastAsia="ＭＳ ゴシック" w:cs="" w:asciiTheme="majorHAnsi" w:cstheme="majorBidi" w:eastAsiaTheme="majorEastAsia" w:hAnsiTheme="majorHAnsi"/>
       <w:b/>
       <w:bCs/>
-      <w:color w:val="365F91" w:themeColor="accent1" w:themeShade="bf"/>
+      <w:color w:themeColor="accent1" w:themeShade="bf" w:val="365F91"/>
       <w:sz w:val="28"/>
       <w:szCs w:val="28"/>
     </w:rPr>
@@ -3868,7 +5185,7 @@
       <w:rFonts w:ascii="Calibri" w:hAnsi="Calibri" w:eastAsia="ＭＳ ゴシック" w:cs="" w:asciiTheme="majorHAnsi" w:cstheme="majorBidi" w:eastAsiaTheme="majorEastAsia" w:hAnsiTheme="majorHAnsi"/>
       <w:b/>
       <w:bCs/>
-      <w:color w:val="4F81BD" w:themeColor="accent1"/>
+      <w:color w:themeColor="accent1" w:val="4F81BD"/>
       <w:sz w:val="26"/>
       <w:szCs w:val="26"/>
     </w:rPr>
@@ -3892,7 +5209,7 @@
       <w:rFonts w:ascii="Calibri" w:hAnsi="Calibri" w:eastAsia="ＭＳ ゴシック" w:cs="" w:asciiTheme="majorHAnsi" w:cstheme="majorBidi" w:eastAsiaTheme="majorEastAsia" w:hAnsiTheme="majorHAnsi"/>
       <w:b/>
       <w:bCs/>
-      <w:color w:val="4F81BD" w:themeColor="accent1"/>
+      <w:color w:themeColor="accent1" w:val="4F81BD"/>
     </w:rPr>
   </w:style>
   <w:style w:type="paragraph" w:styleId="Heading4">
@@ -3917,7 +5234,7 @@
       <w:bCs/>
       <w:i/>
       <w:iCs/>
-      <w:color w:val="4F81BD" w:themeColor="accent1"/>
+      <w:color w:themeColor="accent1" w:val="4F81BD"/>
     </w:rPr>
   </w:style>
   <w:style w:type="paragraph" w:styleId="Heading5">
@@ -3938,7 +5255,7 @@
     </w:pPr>
     <w:rPr>
       <w:rFonts w:ascii="Calibri" w:hAnsi="Calibri" w:eastAsia="ＭＳ ゴシック" w:cs="" w:asciiTheme="majorHAnsi" w:cstheme="majorBidi" w:eastAsiaTheme="majorEastAsia" w:hAnsiTheme="majorHAnsi"/>
-      <w:color w:val="243F60" w:themeColor="accent1" w:themeShade="7f"/>
+      <w:color w:themeColor="accent1" w:themeShade="7f" w:val="243F60"/>
     </w:rPr>
   </w:style>
   <w:style w:type="paragraph" w:styleId="Heading6">
@@ -3961,7 +5278,7 @@
       <w:rFonts w:ascii="Calibri" w:hAnsi="Calibri" w:eastAsia="ＭＳ ゴシック" w:cs="" w:asciiTheme="majorHAnsi" w:cstheme="majorBidi" w:eastAsiaTheme="majorEastAsia" w:hAnsiTheme="majorHAnsi"/>
       <w:i/>
       <w:iCs/>
-      <w:color w:val="243F60" w:themeColor="accent1" w:themeShade="7f"/>
+      <w:color w:themeColor="accent1" w:themeShade="7f" w:val="243F60"/>
     </w:rPr>
   </w:style>
   <w:style w:type="paragraph" w:styleId="Heading7">
@@ -3984,7 +5301,7 @@
       <w:rFonts w:ascii="Calibri" w:hAnsi="Calibri" w:eastAsia="ＭＳ ゴシック" w:cs="" w:asciiTheme="majorHAnsi" w:cstheme="majorBidi" w:eastAsiaTheme="majorEastAsia" w:hAnsiTheme="majorHAnsi"/>
       <w:i/>
       <w:iCs/>
-      <w:color w:val="404040" w:themeColor="text1" w:themeTint="bf"/>
+      <w:color w:themeColor="text1" w:themeTint="bf" w:val="404040"/>
     </w:rPr>
   </w:style>
   <w:style w:type="paragraph" w:styleId="Heading8">
@@ -4005,7 +5322,7 @@
     </w:pPr>
     <w:rPr>
       <w:rFonts w:ascii="Calibri" w:hAnsi="Calibri" w:eastAsia="ＭＳ ゴシック" w:cs="" w:asciiTheme="majorHAnsi" w:cstheme="majorBidi" w:eastAsiaTheme="majorEastAsia" w:hAnsiTheme="majorHAnsi"/>
-      <w:color w:val="4F81BD" w:themeColor="accent1"/>
+      <w:color w:themeColor="accent1" w:val="4F81BD"/>
       <w:sz w:val="20"/>
       <w:szCs w:val="20"/>
     </w:rPr>
@@ -4030,7 +5347,7 @@
       <w:rFonts w:ascii="Calibri" w:hAnsi="Calibri" w:eastAsia="ＭＳ ゴシック" w:cs="" w:asciiTheme="majorHAnsi" w:cstheme="majorBidi" w:eastAsiaTheme="majorEastAsia" w:hAnsiTheme="majorHAnsi"/>
       <w:i/>
       <w:iCs/>
-      <w:color w:val="404040" w:themeColor="text1" w:themeTint="bf"/>
+      <w:color w:themeColor="text1" w:themeTint="bf" w:val="404040"/>
       <w:sz w:val="20"/>
       <w:szCs w:val="20"/>
     </w:rPr>
@@ -4072,7 +5389,7 @@
       <w:rFonts w:ascii="Calibri" w:hAnsi="Calibri" w:eastAsia="ＭＳ ゴシック" w:cs="" w:asciiTheme="majorHAnsi" w:cstheme="majorBidi" w:eastAsiaTheme="majorEastAsia" w:hAnsiTheme="majorHAnsi"/>
       <w:b/>
       <w:bCs/>
-      <w:color w:val="365F91" w:themeColor="accent1" w:themeShade="bf"/>
+      <w:color w:themeColor="accent1" w:themeShade="bf" w:val="365F91"/>
       <w:sz w:val="28"/>
       <w:szCs w:val="28"/>
     </w:rPr>
@@ -4088,7 +5405,7 @@
       <w:rFonts w:ascii="Calibri" w:hAnsi="Calibri" w:eastAsia="ＭＳ ゴシック" w:cs="" w:asciiTheme="majorHAnsi" w:cstheme="majorBidi" w:eastAsiaTheme="majorEastAsia" w:hAnsiTheme="majorHAnsi"/>
       <w:b/>
       <w:bCs/>
-      <w:color w:val="4F81BD" w:themeColor="accent1"/>
+      <w:color w:themeColor="accent1" w:val="4F81BD"/>
       <w:sz w:val="26"/>
       <w:szCs w:val="26"/>
     </w:rPr>
@@ -4104,7 +5421,7 @@
       <w:rFonts w:ascii="Calibri" w:hAnsi="Calibri" w:eastAsia="ＭＳ ゴシック" w:cs="" w:asciiTheme="majorHAnsi" w:cstheme="majorBidi" w:eastAsiaTheme="majorEastAsia" w:hAnsiTheme="majorHAnsi"/>
       <w:b/>
       <w:bCs/>
-      <w:color w:val="4F81BD" w:themeColor="accent1"/>
+      <w:color w:themeColor="accent1" w:val="4F81BD"/>
     </w:rPr>
   </w:style>
   <w:style w:type="character" w:styleId="TitleChar" w:customStyle="1">
@@ -4116,7 +5433,7 @@
     <w:rsid w:val="00fc693f"/>
     <w:rPr>
       <w:rFonts w:ascii="Calibri" w:hAnsi="Calibri" w:eastAsia="ＭＳ ゴシック" w:cs="" w:asciiTheme="majorHAnsi" w:cstheme="majorBidi" w:eastAsiaTheme="majorEastAsia" w:hAnsiTheme="majorHAnsi"/>
-      <w:color w:val="17365D" w:themeColor="text2" w:themeShade="bf"/>
+      <w:color w:themeColor="text2" w:themeShade="bf" w:val="17365D"/>
       <w:spacing w:val="5"/>
       <w:kern w:val="2"/>
       <w:sz w:val="52"/>
@@ -4134,7 +5451,7 @@
       <w:rFonts w:ascii="Calibri" w:hAnsi="Calibri" w:eastAsia="ＭＳ ゴシック" w:cs="" w:asciiTheme="majorHAnsi" w:cstheme="majorBidi" w:eastAsiaTheme="majorEastAsia" w:hAnsiTheme="majorHAnsi"/>
       <w:i/>
       <w:iCs/>
-      <w:color w:val="4F81BD" w:themeColor="accent1"/>
+      <w:color w:themeColor="accent1" w:val="4F81BD"/>
       <w:spacing w:val="15"/>
       <w:sz w:val="24"/>
       <w:szCs w:val="24"/>
@@ -4192,7 +5509,7 @@
     <w:rPr>
       <w:i/>
       <w:iCs/>
-      <w:color w:val="000000" w:themeColor="text1"/>
+      <w:color w:themeColor="text1" w:val="000000"/>
     </w:rPr>
   </w:style>
   <w:style w:type="character" w:styleId="Heading4Char" w:customStyle="1">
@@ -4209,7 +5526,7 @@
       <w:bCs/>
       <w:i/>
       <w:iCs/>
-      <w:color w:val="4F81BD" w:themeColor="accent1"/>
+      <w:color w:themeColor="accent1" w:val="4F81BD"/>
     </w:rPr>
   </w:style>
   <w:style w:type="character" w:styleId="Heading5Char" w:customStyle="1">
@@ -4222,7 +5539,7 @@
     <w:rsid w:val="00fc693f"/>
     <w:rPr>
       <w:rFonts w:ascii="Calibri" w:hAnsi="Calibri" w:eastAsia="ＭＳ ゴシック" w:cs="" w:asciiTheme="majorHAnsi" w:cstheme="majorBidi" w:eastAsiaTheme="majorEastAsia" w:hAnsiTheme="majorHAnsi"/>
-      <w:color w:val="243F60" w:themeColor="accent1" w:themeShade="7f"/>
+      <w:color w:themeColor="accent1" w:themeShade="7f" w:val="243F60"/>
     </w:rPr>
   </w:style>
   <w:style w:type="character" w:styleId="Heading6Char" w:customStyle="1">
@@ -4237,7 +5554,7 @@
       <w:rFonts w:ascii="Calibri" w:hAnsi="Calibri" w:eastAsia="ＭＳ ゴシック" w:cs="" w:asciiTheme="majorHAnsi" w:cstheme="majorBidi" w:eastAsiaTheme="majorEastAsia" w:hAnsiTheme="majorHAnsi"/>
       <w:i/>
       <w:iCs/>
-      <w:color w:val="243F60" w:themeColor="accent1" w:themeShade="7f"/>
+      <w:color w:themeColor="accent1" w:themeShade="7f" w:val="243F60"/>
     </w:rPr>
   </w:style>
   <w:style w:type="character" w:styleId="Heading7Char" w:customStyle="1">
@@ -4252,7 +5569,7 @@
       <w:rFonts w:ascii="Calibri" w:hAnsi="Calibri" w:eastAsia="ＭＳ ゴシック" w:cs="" w:asciiTheme="majorHAnsi" w:cstheme="majorBidi" w:eastAsiaTheme="majorEastAsia" w:hAnsiTheme="majorHAnsi"/>
       <w:i/>
       <w:iCs/>
-      <w:color w:val="404040" w:themeColor="text1" w:themeTint="bf"/>
+      <w:color w:themeColor="text1" w:themeTint="bf" w:val="404040"/>
     </w:rPr>
   </w:style>
   <w:style w:type="character" w:styleId="Heading8Char" w:customStyle="1">
@@ -4265,7 +5582,7 @@
     <w:rsid w:val="00fc693f"/>
     <w:rPr>
       <w:rFonts w:ascii="Calibri" w:hAnsi="Calibri" w:eastAsia="ＭＳ ゴシック" w:cs="" w:asciiTheme="majorHAnsi" w:cstheme="majorBidi" w:eastAsiaTheme="majorEastAsia" w:hAnsiTheme="majorHAnsi"/>
-      <w:color w:val="4F81BD" w:themeColor="accent1"/>
+      <w:color w:themeColor="accent1" w:val="4F81BD"/>
       <w:sz w:val="20"/>
       <w:szCs w:val="20"/>
     </w:rPr>
@@ -4282,7 +5599,7 @@
       <w:rFonts w:ascii="Calibri" w:hAnsi="Calibri" w:eastAsia="ＭＳ ゴシック" w:cs="" w:asciiTheme="majorHAnsi" w:cstheme="majorBidi" w:eastAsiaTheme="majorEastAsia" w:hAnsiTheme="majorHAnsi"/>
       <w:i/>
       <w:iCs/>
-      <w:color w:val="404040" w:themeColor="text1" w:themeTint="bf"/>
+      <w:color w:themeColor="text1" w:themeTint="bf" w:val="404040"/>
       <w:sz w:val="20"/>
       <w:szCs w:val="20"/>
     </w:rPr>
@@ -4321,7 +5638,7 @@
       <w:bCs/>
       <w:i/>
       <w:iCs/>
-      <w:color w:val="4F81BD" w:themeColor="accent1"/>
+      <w:color w:themeColor="accent1" w:val="4F81BD"/>
     </w:rPr>
   </w:style>
   <w:style w:type="character" w:styleId="SubtleEmphasis">
@@ -4333,7 +5650,7 @@
     <w:rPr>
       <w:i/>
       <w:iCs/>
-      <w:color w:val="808080" w:themeColor="text1" w:themeTint="7f"/>
+      <w:color w:themeColor="text1" w:themeTint="7f" w:val="808080"/>
     </w:rPr>
   </w:style>
   <w:style w:type="character" w:styleId="IntenseEmphasis">
@@ -4347,7 +5664,7 @@
       <w:bCs/>
       <w:i/>
       <w:iCs/>
-      <w:color w:val="4F81BD" w:themeColor="accent1"/>
+      <w:color w:themeColor="accent1" w:val="4F81BD"/>
     </w:rPr>
   </w:style>
   <w:style w:type="character" w:styleId="SubtleReference">
@@ -4358,7 +5675,7 @@
     <w:rsid w:val="00fc693f"/>
     <w:rPr>
       <w:smallCaps/>
-      <w:color w:val="C0504D" w:themeColor="accent2"/>
+      <w:color w:themeColor="accent2" w:val="C0504D"/>
       <w:u w:val="single"/>
     </w:rPr>
   </w:style>
@@ -4372,7 +5689,7 @@
       <w:b/>
       <w:bCs/>
       <w:smallCaps/>
-      <w:color w:val="C0504D" w:themeColor="accent2"/>
+      <w:color w:themeColor="accent2" w:val="C0504D"/>
       <w:spacing w:val="5"/>
       <w:u w:val="single"/>
     </w:rPr>
@@ -4393,7 +5710,7 @@
   <w:style w:type="paragraph" w:styleId="Heading">
     <w:name w:val="Heading"/>
     <w:basedOn w:val="Normal"/>
-    <w:next w:val="TextBody"/>
+    <w:next w:val="BodyText"/>
     <w:qFormat/>
     <w:pPr>
       <w:keepNext w:val="true"/>
@@ -4405,7 +5722,7 @@
       <w:szCs w:val="28"/>
     </w:rPr>
   </w:style>
-  <w:style w:type="paragraph" w:styleId="TextBody">
+  <w:style w:type="paragraph" w:styleId="BodyText">
     <w:name w:val="Body Text"/>
     <w:basedOn w:val="Normal"/>
     <w:link w:val="BodyTextChar"/>
@@ -4425,7 +5742,7 @@
     <w:rsid w:val="00aa1d8d"/>
     <w:pPr>
       <w:spacing w:before="0" w:after="200"/>
-      <w:ind w:left="360" w:hanging="360"/>
+      <w:ind w:hanging="360" w:left="360"/>
       <w:contextualSpacing/>
     </w:pPr>
     <w:rPr/>
@@ -4502,6 +5819,7 @@
     <w:rsid w:val="00fc693f"/>
     <w:pPr>
       <w:widowControl/>
+      <w:suppressAutoHyphens w:val="true"/>
       <w:bidi w:val="0"/>
       <w:spacing w:lineRule="auto" w:line="240" w:before="0" w:after="0"/>
       <w:jc w:val="left"/>
@@ -4532,7 +5850,7 @@
     </w:pPr>
     <w:rPr>
       <w:rFonts w:ascii="Calibri" w:hAnsi="Calibri" w:eastAsia="ＭＳ ゴシック" w:cs="" w:asciiTheme="majorHAnsi" w:cstheme="majorBidi" w:eastAsiaTheme="majorEastAsia" w:hAnsiTheme="majorHAnsi"/>
-      <w:color w:val="17365D" w:themeColor="text2" w:themeShade="bf"/>
+      <w:color w:themeColor="text2" w:themeShade="bf" w:val="17365D"/>
       <w:spacing w:val="5"/>
       <w:kern w:val="2"/>
       <w:sz w:val="52"/>
@@ -4552,7 +5870,7 @@
       <w:rFonts w:ascii="Calibri" w:hAnsi="Calibri" w:eastAsia="ＭＳ ゴシック" w:cs="" w:asciiTheme="majorHAnsi" w:cstheme="majorBidi" w:eastAsiaTheme="majorEastAsia" w:hAnsiTheme="majorHAnsi"/>
       <w:i/>
       <w:iCs/>
-      <w:color w:val="4F81BD" w:themeColor="accent1"/>
+      <w:color w:themeColor="accent1" w:val="4F81BD"/>
       <w:spacing w:val="15"/>
       <w:sz w:val="24"/>
       <w:szCs w:val="24"/>
@@ -4566,7 +5884,7 @@
     <w:rsid w:val="00fc693f"/>
     <w:pPr>
       <w:spacing w:before="0" w:after="200"/>
-      <w:ind w:left="720" w:hanging="0"/>
+      <w:ind w:hanging="0" w:left="720"/>
       <w:contextualSpacing/>
     </w:pPr>
     <w:rPr/>
@@ -4600,20 +5918,24 @@
       <w:szCs w:val="16"/>
     </w:rPr>
   </w:style>
-  <w:style w:type="paragraph" w:styleId="List2">
+  <w:style w:type="paragraph" w:styleId="ListBullet3">
     <w:name w:val="List Bullet 3"/>
     <w:basedOn w:val="Normal"/>
     <w:uiPriority w:val="99"/>
     <w:unhideWhenUsed/>
+    <w:qFormat/>
     <w:rsid w:val="00326f90"/>
     <w:pPr>
+      <w:numPr>
+        <w:ilvl w:val="0"/>
+        <w:numId w:val="3"/>
+      </w:numPr>
       <w:spacing w:before="0" w:after="200"/>
-      <w:ind w:left="720" w:hanging="360"/>
       <w:contextualSpacing/>
     </w:pPr>
     <w:rPr/>
   </w:style>
-  <w:style w:type="paragraph" w:styleId="List3">
+  <w:style w:type="paragraph" w:styleId="ListBullet4">
     <w:name w:val="List Bullet 4"/>
     <w:basedOn w:val="Normal"/>
     <w:uiPriority w:val="99"/>
@@ -4621,7 +5943,7 @@
     <w:rsid w:val="00326f90"/>
     <w:pPr>
       <w:spacing w:before="0" w:after="200"/>
-      <w:ind w:left="1080" w:hanging="360"/>
+      <w:ind w:hanging="360" w:left="1080"/>
       <w:contextualSpacing/>
     </w:pPr>
     <w:rPr/>
@@ -4654,23 +5976,6 @@
       <w:numPr>
         <w:ilvl w:val="0"/>
         <w:numId w:val="2"/>
-      </w:numPr>
-      <w:spacing w:before="0" w:after="200"/>
-      <w:contextualSpacing/>
-    </w:pPr>
-    <w:rPr/>
-  </w:style>
-  <w:style w:type="paragraph" w:styleId="ListBullet3">
-    <w:name w:val="List Bullet 3"/>
-    <w:basedOn w:val="Normal"/>
-    <w:uiPriority w:val="99"/>
-    <w:unhideWhenUsed/>
-    <w:qFormat/>
-    <w:rsid w:val="00326f90"/>
-    <w:pPr>
-      <w:numPr>
-        <w:ilvl w:val="0"/>
-        <w:numId w:val="3"/>
       </w:numPr>
       <w:spacing w:before="0" w:after="200"/>
       <w:contextualSpacing/>
@@ -4737,7 +6042,7 @@
     <w:rsid w:val="0029639d"/>
     <w:pPr>
       <w:spacing w:before="0" w:after="120"/>
-      <w:ind w:left="360" w:hanging="0"/>
+      <w:ind w:hanging="0" w:left="360"/>
       <w:contextualSpacing/>
     </w:pPr>
     <w:rPr/>
@@ -4751,7 +6056,7 @@
     <w:rsid w:val="0029639d"/>
     <w:pPr>
       <w:spacing w:before="0" w:after="120"/>
-      <w:ind w:left="720" w:hanging="0"/>
+      <w:ind w:hanging="0" w:left="720"/>
       <w:contextualSpacing/>
     </w:pPr>
     <w:rPr/>
@@ -4765,7 +6070,7 @@
     <w:rsid w:val="0029639d"/>
     <w:pPr>
       <w:spacing w:before="0" w:after="120"/>
-      <w:ind w:left="1080" w:hanging="0"/>
+      <w:ind w:hanging="0" w:left="1080"/>
       <w:contextualSpacing/>
     </w:pPr>
     <w:rPr/>
@@ -4789,6 +6094,7 @@
         <w:tab w:val="left" w:pos="3456" w:leader="none"/>
         <w:tab w:val="left" w:pos="4032" w:leader="none"/>
       </w:tabs>
+      <w:suppressAutoHyphens w:val="true"/>
       <w:bidi w:val="0"/>
       <w:spacing w:lineRule="auto" w:line="276" w:before="0" w:after="200"/>
       <w:jc w:val="left"/>
@@ -4814,11 +6120,11 @@
     <w:rPr>
       <w:i/>
       <w:iCs/>
-      <w:color w:val="000000" w:themeColor="text1"/>
+      <w:color w:themeColor="text1" w:val="000000"/>
     </w:rPr>
   </w:style>
   <w:style w:type="paragraph" w:styleId="Caption1">
-    <w:name w:val="caption"/>
+    <w:name w:val="caption1"/>
     <w:basedOn w:val="Normal"/>
     <w:next w:val="Normal"/>
     <w:uiPriority w:val="35"/>
@@ -4832,7 +6138,7 @@
     <w:rPr>
       <w:b/>
       <w:bCs/>
-      <w:color w:val="4F81BD" w:themeColor="accent1"/>
+      <w:color w:themeColor="accent1" w:val="4F81BD"/>
       <w:sz w:val="18"/>
       <w:szCs w:val="18"/>
     </w:rPr>
@@ -4850,14 +6156,14 @@
         <w:bottom w:val="single" w:sz="4" w:space="4" w:color="4F81BD"/>
       </w:pBdr>
       <w:spacing w:before="200" w:after="280"/>
-      <w:ind w:left="936" w:right="936" w:hanging="0"/>
+      <w:ind w:hanging="0" w:left="936" w:right="936"/>
     </w:pPr>
     <w:rPr>
       <w:b/>
       <w:bCs/>
       <w:i/>
       <w:iCs/>
-      <w:color w:val="4F81BD" w:themeColor="accent1"/>
+      <w:color w:themeColor="accent1" w:val="4F81BD"/>
     </w:rPr>
   </w:style>
   <w:style w:type="paragraph" w:styleId="IndexHeading">
@@ -4866,7 +6172,7 @@
     <w:pPr/>
     <w:rPr/>
   </w:style>
-  <w:style w:type="paragraph" w:styleId="ContentsHeading">
+  <w:style w:type="paragraph" w:styleId="TOCHeading">
     <w:name w:val="TOC Heading"/>
     <w:basedOn w:val="Heading1"/>
     <w:next w:val="Normal"/>
@@ -4901,6 +6207,24 @@
     <w:rPr>
       <w:b/>
       <w:bCs/>
+    </w:rPr>
+  </w:style>
+  <w:style w:type="paragraph" w:styleId="Normal1">
+    <w:name w:val="normal1"/>
+    <w:qFormat/>
+    <w:pPr>
+      <w:widowControl/>
+      <w:bidi w:val="0"/>
+      <w:spacing w:lineRule="auto" w:line="276" w:before="0" w:after="0"/>
+      <w:jc w:val="left"/>
+    </w:pPr>
+    <w:rPr>
+      <w:rFonts w:ascii="Cambria" w:hAnsi="Cambria" w:eastAsia="ＭＳ 明朝" w:cs="" w:asciiTheme="minorHAnsi" w:cstheme="minorBidi" w:eastAsiaTheme="minorEastAsia" w:hAnsiTheme="minorHAnsi"/>
+      <w:color w:val="auto"/>
+      <w:kern w:val="0"/>
+      <w:sz w:val="22"/>
+      <w:szCs w:val="22"/>
+      <w:lang w:val="en-US" w:eastAsia="en-US" w:bidi="ar-SA"/>
     </w:rPr>
   </w:style>
   <w:style w:type="numbering" w:styleId="NoList" w:default="1">
@@ -4958,7 +6282,7 @@
       <w:spacing w:after="0" w:line="240" w:lineRule="auto"/>
     </w:pPr>
     <w:rPr>
-      <w:color w:val="000000" w:themeColor="text1" w:themeShade="bf"/>
+      <w:color w:themeColor="text1" w:themeShade="bf"/>
     </w:rPr>
     <w:tblPr>
       <w:tblStyleRowBandSize w:val="1"/>
@@ -5062,7 +6386,7 @@
       <w:spacing w:after="0" w:line="240" w:lineRule="auto"/>
     </w:pPr>
     <w:rPr>
-      <w:color w:val="365F91" w:themeColor="accent1" w:themeShade="bf"/>
+      <w:color w:themeColor="accent1" w:themeShade="bf"/>
     </w:rPr>
     <w:tblPr>
       <w:tblStyleRowBandSize w:val="1"/>
@@ -5166,7 +6490,7 @@
       <w:spacing w:after="0" w:line="240" w:lineRule="auto"/>
     </w:pPr>
     <w:rPr>
-      <w:color w:val="943634" w:themeColor="accent2" w:themeShade="bf"/>
+      <w:color w:themeColor="accent2" w:themeShade="bf"/>
     </w:rPr>
     <w:tblPr>
       <w:tblStyleRowBandSize w:val="1"/>
@@ -5270,7 +6594,7 @@
       <w:spacing w:after="0" w:line="240" w:lineRule="auto"/>
     </w:pPr>
     <w:rPr>
-      <w:color w:val="76923C" w:themeColor="accent3" w:themeShade="bf"/>
+      <w:color w:themeColor="accent3" w:themeShade="bf"/>
     </w:rPr>
     <w:tblPr>
       <w:tblStyleRowBandSize w:val="1"/>
@@ -5374,7 +6698,7 @@
       <w:spacing w:after="0" w:line="240" w:lineRule="auto"/>
     </w:pPr>
     <w:rPr>
-      <w:color w:val="5F497A" w:themeColor="accent4" w:themeShade="bf"/>
+      <w:color w:themeColor="accent4" w:themeShade="bf"/>
     </w:rPr>
     <w:tblPr>
       <w:tblStyleRowBandSize w:val="1"/>
@@ -5478,7 +6802,7 @@
       <w:spacing w:after="0" w:line="240" w:lineRule="auto"/>
     </w:pPr>
     <w:rPr>
-      <w:color w:val="31849B" w:themeColor="accent5" w:themeShade="bf"/>
+      <w:color w:themeColor="accent5" w:themeShade="bf"/>
     </w:rPr>
     <w:tblPr>
       <w:tblStyleRowBandSize w:val="1"/>
@@ -5582,7 +6906,7 @@
       <w:spacing w:after="0" w:line="240" w:lineRule="auto"/>
     </w:pPr>
     <w:rPr>
-      <w:color w:val="E36C0A" w:themeColor="accent6" w:themeShade="bf"/>
+      <w:color w:themeColor="accent6" w:themeShade="bf"/>
     </w:rPr>
     <w:tblPr>
       <w:tblStyleRowBandSize w:val="1"/>
@@ -5708,7 +7032,7 @@
       <w:rPr>
         <w:b/>
         <w:bCs/>
-        <w:color w:val="FFFFFF" w:themeColor="background1"/>
+        <w:color w:themeColor="background1"/>
       </w:rPr>
       <w:tblPr/>
       <w:tcPr>
@@ -5801,7 +7125,7 @@
       <w:rPr>
         <w:b/>
         <w:bCs/>
-        <w:color w:val="FFFFFF" w:themeColor="background1"/>
+        <w:color w:themeColor="background1"/>
       </w:rPr>
       <w:tblPr/>
       <w:tcPr>
@@ -5894,7 +7218,7 @@
       <w:rPr>
         <w:b/>
         <w:bCs/>
-        <w:color w:val="FFFFFF" w:themeColor="background1"/>
+        <w:color w:themeColor="background1"/>
       </w:rPr>
       <w:tblPr/>
       <w:tcPr>
@@ -5987,7 +7311,7 @@
       <w:rPr>
         <w:b/>
         <w:bCs/>
-        <w:color w:val="FFFFFF" w:themeColor="background1"/>
+        <w:color w:themeColor="background1"/>
       </w:rPr>
       <w:tblPr/>
       <w:tcPr>
@@ -6080,7 +7404,7 @@
       <w:rPr>
         <w:b/>
         <w:bCs/>
-        <w:color w:val="FFFFFF" w:themeColor="background1"/>
+        <w:color w:themeColor="background1"/>
       </w:rPr>
       <w:tblPr/>
       <w:tcPr>
@@ -6173,7 +7497,7 @@
       <w:rPr>
         <w:b/>
         <w:bCs/>
-        <w:color w:val="FFFFFF" w:themeColor="background1"/>
+        <w:color w:themeColor="background1"/>
       </w:rPr>
       <w:tblPr/>
       <w:tcPr>
@@ -6266,7 +7590,7 @@
       <w:rPr>
         <w:b/>
         <w:bCs/>
-        <w:color w:val="FFFFFF" w:themeColor="background1"/>
+        <w:color w:themeColor="background1"/>
       </w:rPr>
       <w:tblPr/>
       <w:tcPr>
@@ -7270,7 +8594,7 @@
       <w:rPr>
         <w:b/>
         <w:bCs/>
-        <w:color w:val="FFFFFF" w:themeColor="background1"/>
+        <w:color w:themeColor="background1"/>
       </w:rPr>
       <w:tblPr/>
       <w:tcPr>
@@ -7377,7 +8701,7 @@
       <w:rPr>
         <w:b/>
         <w:bCs/>
-        <w:color w:val="FFFFFF" w:themeColor="background1"/>
+        <w:color w:themeColor="background1"/>
       </w:rPr>
       <w:tblPr/>
       <w:tcPr>
@@ -7484,7 +8808,7 @@
       <w:rPr>
         <w:b/>
         <w:bCs/>
-        <w:color w:val="FFFFFF" w:themeColor="background1"/>
+        <w:color w:themeColor="background1"/>
       </w:rPr>
       <w:tblPr/>
       <w:tcPr>
@@ -7591,7 +8915,7 @@
       <w:rPr>
         <w:b/>
         <w:bCs/>
-        <w:color w:val="FFFFFF" w:themeColor="background1"/>
+        <w:color w:themeColor="background1"/>
       </w:rPr>
       <w:tblPr/>
       <w:tcPr>
@@ -7698,7 +9022,7 @@
       <w:rPr>
         <w:b/>
         <w:bCs/>
-        <w:color w:val="FFFFFF" w:themeColor="background1"/>
+        <w:color w:themeColor="background1"/>
       </w:rPr>
       <w:tblPr/>
       <w:tcPr>
@@ -7805,7 +9129,7 @@
       <w:rPr>
         <w:b/>
         <w:bCs/>
-        <w:color w:val="FFFFFF" w:themeColor="background1"/>
+        <w:color w:themeColor="background1"/>
       </w:rPr>
       <w:tblPr/>
       <w:tcPr>
@@ -7912,7 +9236,7 @@
       <w:rPr>
         <w:b/>
         <w:bCs/>
-        <w:color w:val="FFFFFF" w:themeColor="background1"/>
+        <w:color w:themeColor="background1"/>
       </w:rPr>
       <w:tblPr/>
       <w:tcPr>
@@ -8016,7 +9340,7 @@
       <w:rPr>
         <w:b/>
         <w:bCs/>
-        <w:color w:val="FFFFFF" w:themeColor="background1"/>
+        <w:color w:themeColor="background1"/>
       </w:rPr>
       <w:tblPr/>
       <w:tcPr>
@@ -8035,9 +9359,7 @@
       <w:pPr>
         <w:spacing w:before="0" w:after="0" w:line="240" w:lineRule="auto"/>
       </w:pPr>
-      <w:rPr>
-        <w:color w:val="auto"/>
-      </w:rPr>
+      <w:rPr/>
       <w:tblPr/>
       <w:tcPr>
         <w:tcBorders>
@@ -8055,7 +9377,7 @@
       <w:rPr>
         <w:b/>
         <w:bCs/>
-        <w:color w:val="FFFFFF" w:themeColor="background1"/>
+        <w:color w:themeColor="background1"/>
       </w:rPr>
       <w:tblPr/>
       <w:tcPr>
@@ -8074,7 +9396,7 @@
       <w:rPr>
         <w:b/>
         <w:bCs/>
-        <w:color w:val="FFFFFF" w:themeColor="background1"/>
+        <w:color w:themeColor="background1"/>
       </w:rPr>
       <w:tblPr/>
       <w:tcPr>
@@ -8120,7 +9442,7 @@
     </w:tblStylePr>
     <w:tblStylePr w:type="nwCell">
       <w:rPr>
-        <w:color w:val="FFFFFF" w:themeColor="background1"/>
+        <w:color w:themeColor="background1"/>
       </w:rPr>
       <w:tblPr/>
       <w:tcPr>
@@ -8164,7 +9486,7 @@
       <w:rPr>
         <w:b/>
         <w:bCs/>
-        <w:color w:val="FFFFFF" w:themeColor="background1"/>
+        <w:color w:themeColor="background1"/>
       </w:rPr>
       <w:tblPr/>
       <w:tcPr>
@@ -8183,9 +9505,7 @@
       <w:pPr>
         <w:spacing w:before="0" w:after="0" w:line="240" w:lineRule="auto"/>
       </w:pPr>
-      <w:rPr>
-        <w:color w:val="auto"/>
-      </w:rPr>
+      <w:rPr/>
       <w:tblPr/>
       <w:tcPr>
         <w:tcBorders>
@@ -8203,7 +9523,7 @@
       <w:rPr>
         <w:b/>
         <w:bCs/>
-        <w:color w:val="FFFFFF" w:themeColor="background1"/>
+        <w:color w:themeColor="background1"/>
       </w:rPr>
       <w:tblPr/>
       <w:tcPr>
@@ -8222,7 +9542,7 @@
       <w:rPr>
         <w:b/>
         <w:bCs/>
-        <w:color w:val="FFFFFF" w:themeColor="background1"/>
+        <w:color w:themeColor="background1"/>
       </w:rPr>
       <w:tblPr/>
       <w:tcPr>
@@ -8268,7 +9588,7 @@
     </w:tblStylePr>
     <w:tblStylePr w:type="nwCell">
       <w:rPr>
-        <w:color w:val="FFFFFF" w:themeColor="background1"/>
+        <w:color w:themeColor="background1"/>
       </w:rPr>
       <w:tblPr/>
       <w:tcPr>
@@ -8312,7 +9632,7 @@
       <w:rPr>
         <w:b/>
         <w:bCs/>
-        <w:color w:val="FFFFFF" w:themeColor="background1"/>
+        <w:color w:themeColor="background1"/>
       </w:rPr>
       <w:tblPr/>
       <w:tcPr>
@@ -8331,9 +9651,7 @@
       <w:pPr>
         <w:spacing w:before="0" w:after="0" w:line="240" w:lineRule="auto"/>
       </w:pPr>
-      <w:rPr>
-        <w:color w:val="auto"/>
-      </w:rPr>
+      <w:rPr/>
       <w:tblPr/>
       <w:tcPr>
         <w:tcBorders>
@@ -8351,7 +9669,7 @@
       <w:rPr>
         <w:b/>
         <w:bCs/>
-        <w:color w:val="FFFFFF" w:themeColor="background1"/>
+        <w:color w:themeColor="background1"/>
       </w:rPr>
       <w:tblPr/>
       <w:tcPr>
@@ -8370,7 +9688,7 @@
       <w:rPr>
         <w:b/>
         <w:bCs/>
-        <w:color w:val="FFFFFF" w:themeColor="background1"/>
+        <w:color w:themeColor="background1"/>
       </w:rPr>
       <w:tblPr/>
       <w:tcPr>
@@ -8416,7 +9734,7 @@
     </w:tblStylePr>
     <w:tblStylePr w:type="nwCell">
       <w:rPr>
-        <w:color w:val="FFFFFF" w:themeColor="background1"/>
+        <w:color w:themeColor="background1"/>
       </w:rPr>
       <w:tblPr/>
       <w:tcPr>
@@ -8460,7 +9778,7 @@
       <w:rPr>
         <w:b/>
         <w:bCs/>
-        <w:color w:val="FFFFFF" w:themeColor="background1"/>
+        <w:color w:themeColor="background1"/>
       </w:rPr>
       <w:tblPr/>
       <w:tcPr>
@@ -8479,9 +9797,7 @@
       <w:pPr>
         <w:spacing w:before="0" w:after="0" w:line="240" w:lineRule="auto"/>
       </w:pPr>
-      <w:rPr>
-        <w:color w:val="auto"/>
-      </w:rPr>
+      <w:rPr/>
       <w:tblPr/>
       <w:tcPr>
         <w:tcBorders>
@@ -8499,7 +9815,7 @@
       <w:rPr>
         <w:b/>
         <w:bCs/>
-        <w:color w:val="FFFFFF" w:themeColor="background1"/>
+        <w:color w:themeColor="background1"/>
       </w:rPr>
       <w:tblPr/>
       <w:tcPr>
@@ -8518,7 +9834,7 @@
       <w:rPr>
         <w:b/>
         <w:bCs/>
-        <w:color w:val="FFFFFF" w:themeColor="background1"/>
+        <w:color w:themeColor="background1"/>
       </w:rPr>
       <w:tblPr/>
       <w:tcPr>
@@ -8564,7 +9880,7 @@
     </w:tblStylePr>
     <w:tblStylePr w:type="nwCell">
       <w:rPr>
-        <w:color w:val="FFFFFF" w:themeColor="background1"/>
+        <w:color w:themeColor="background1"/>
       </w:rPr>
       <w:tblPr/>
       <w:tcPr>
@@ -8608,7 +9924,7 @@
       <w:rPr>
         <w:b/>
         <w:bCs/>
-        <w:color w:val="FFFFFF" w:themeColor="background1"/>
+        <w:color w:themeColor="background1"/>
       </w:rPr>
       <w:tblPr/>
       <w:tcPr>
@@ -8627,9 +9943,7 @@
       <w:pPr>
         <w:spacing w:before="0" w:after="0" w:line="240" w:lineRule="auto"/>
       </w:pPr>
-      <w:rPr>
-        <w:color w:val="auto"/>
-      </w:rPr>
+      <w:rPr/>
       <w:tblPr/>
       <w:tcPr>
         <w:tcBorders>
@@ -8647,7 +9961,7 @@
       <w:rPr>
         <w:b/>
         <w:bCs/>
-        <w:color w:val="FFFFFF" w:themeColor="background1"/>
+        <w:color w:themeColor="background1"/>
       </w:rPr>
       <w:tblPr/>
       <w:tcPr>
@@ -8666,7 +9980,7 @@
       <w:rPr>
         <w:b/>
         <w:bCs/>
-        <w:color w:val="FFFFFF" w:themeColor="background1"/>
+        <w:color w:themeColor="background1"/>
       </w:rPr>
       <w:tblPr/>
       <w:tcPr>
@@ -8712,7 +10026,7 @@
     </w:tblStylePr>
     <w:tblStylePr w:type="nwCell">
       <w:rPr>
-        <w:color w:val="FFFFFF" w:themeColor="background1"/>
+        <w:color w:themeColor="background1"/>
       </w:rPr>
       <w:tblPr/>
       <w:tcPr>
@@ -8756,7 +10070,7 @@
       <w:rPr>
         <w:b/>
         <w:bCs/>
-        <w:color w:val="FFFFFF" w:themeColor="background1"/>
+        <w:color w:themeColor="background1"/>
       </w:rPr>
       <w:tblPr/>
       <w:tcPr>
@@ -8775,9 +10089,7 @@
       <w:pPr>
         <w:spacing w:before="0" w:after="0" w:line="240" w:lineRule="auto"/>
       </w:pPr>
-      <w:rPr>
-        <w:color w:val="auto"/>
-      </w:rPr>
+      <w:rPr/>
       <w:tblPr/>
       <w:tcPr>
         <w:tcBorders>
@@ -8795,7 +10107,7 @@
       <w:rPr>
         <w:b/>
         <w:bCs/>
-        <w:color w:val="FFFFFF" w:themeColor="background1"/>
+        <w:color w:themeColor="background1"/>
       </w:rPr>
       <w:tblPr/>
       <w:tcPr>
@@ -8814,7 +10126,7 @@
       <w:rPr>
         <w:b/>
         <w:bCs/>
-        <w:color w:val="FFFFFF" w:themeColor="background1"/>
+        <w:color w:themeColor="background1"/>
       </w:rPr>
       <w:tblPr/>
       <w:tcPr>
@@ -8860,7 +10172,7 @@
     </w:tblStylePr>
     <w:tblStylePr w:type="nwCell">
       <w:rPr>
-        <w:color w:val="FFFFFF" w:themeColor="background1"/>
+        <w:color w:themeColor="background1"/>
       </w:rPr>
       <w:tblPr/>
       <w:tcPr>
@@ -8904,7 +10216,7 @@
       <w:rPr>
         <w:b/>
         <w:bCs/>
-        <w:color w:val="FFFFFF" w:themeColor="background1"/>
+        <w:color w:themeColor="background1"/>
       </w:rPr>
       <w:tblPr/>
       <w:tcPr>
@@ -8923,9 +10235,7 @@
       <w:pPr>
         <w:spacing w:before="0" w:after="0" w:line="240" w:lineRule="auto"/>
       </w:pPr>
-      <w:rPr>
-        <w:color w:val="auto"/>
-      </w:rPr>
+      <w:rPr/>
       <w:tblPr/>
       <w:tcPr>
         <w:tcBorders>
@@ -8943,7 +10253,7 @@
       <w:rPr>
         <w:b/>
         <w:bCs/>
-        <w:color w:val="FFFFFF" w:themeColor="background1"/>
+        <w:color w:themeColor="background1"/>
       </w:rPr>
       <w:tblPr/>
       <w:tcPr>
@@ -8962,7 +10272,7 @@
       <w:rPr>
         <w:b/>
         <w:bCs/>
-        <w:color w:val="FFFFFF" w:themeColor="background1"/>
+        <w:color w:themeColor="background1"/>
       </w:rPr>
       <w:tblPr/>
       <w:tcPr>
@@ -9008,7 +10318,7 @@
     </w:tblStylePr>
     <w:tblStylePr w:type="nwCell">
       <w:rPr>
-        <w:color w:val="FFFFFF" w:themeColor="background1"/>
+        <w:color w:themeColor="background1"/>
       </w:rPr>
       <w:tblPr/>
       <w:tcPr>
@@ -9032,7 +10342,7 @@
       <w:spacing w:after="0" w:line="240" w:lineRule="auto"/>
     </w:pPr>
     <w:rPr>
-      <w:color w:val="000000" w:themeColor="text1"/>
+      <w:color w:themeColor="text1"/>
     </w:rPr>
     <w:tblPr>
       <w:tblStyleRowBandSize w:val="1"/>
@@ -9064,7 +10374,7 @@
       <w:rPr>
         <w:b/>
         <w:bCs/>
-        <w:color w:val="1F497D" w:themeColor="text2"/>
+        <w:color w:themeColor="text2"/>
       </w:rPr>
       <w:tblPr/>
       <w:tcPr>
@@ -9116,7 +10426,7 @@
       <w:spacing w:after="0" w:line="240" w:lineRule="auto"/>
     </w:pPr>
     <w:rPr>
-      <w:color w:val="000000" w:themeColor="text1"/>
+      <w:color w:themeColor="text1"/>
     </w:rPr>
     <w:tblPr>
       <w:tblStyleRowBandSize w:val="1"/>
@@ -9148,7 +10458,7 @@
       <w:rPr>
         <w:b/>
         <w:bCs/>
-        <w:color w:val="1F497D" w:themeColor="text2"/>
+        <w:color w:themeColor="text2"/>
       </w:rPr>
       <w:tblPr/>
       <w:tcPr>
@@ -9200,7 +10510,7 @@
       <w:spacing w:after="0" w:line="240" w:lineRule="auto"/>
     </w:pPr>
     <w:rPr>
-      <w:color w:val="000000" w:themeColor="text1"/>
+      <w:color w:themeColor="text1"/>
     </w:rPr>
     <w:tblPr>
       <w:tblStyleRowBandSize w:val="1"/>
@@ -9232,7 +10542,7 @@
       <w:rPr>
         <w:b/>
         <w:bCs/>
-        <w:color w:val="1F497D" w:themeColor="text2"/>
+        <w:color w:themeColor="text2"/>
       </w:rPr>
       <w:tblPr/>
       <w:tcPr>
@@ -9284,7 +10594,7 @@
       <w:spacing w:after="0" w:line="240" w:lineRule="auto"/>
     </w:pPr>
     <w:rPr>
-      <w:color w:val="000000" w:themeColor="text1"/>
+      <w:color w:themeColor="text1"/>
     </w:rPr>
     <w:tblPr>
       <w:tblStyleRowBandSize w:val="1"/>
@@ -9316,7 +10626,7 @@
       <w:rPr>
         <w:b/>
         <w:bCs/>
-        <w:color w:val="1F497D" w:themeColor="text2"/>
+        <w:color w:themeColor="text2"/>
       </w:rPr>
       <w:tblPr/>
       <w:tcPr>
@@ -9368,7 +10678,7 @@
       <w:spacing w:after="0" w:line="240" w:lineRule="auto"/>
     </w:pPr>
     <w:rPr>
-      <w:color w:val="000000" w:themeColor="text1"/>
+      <w:color w:themeColor="text1"/>
     </w:rPr>
     <w:tblPr>
       <w:tblStyleRowBandSize w:val="1"/>
@@ -9400,7 +10710,7 @@
       <w:rPr>
         <w:b/>
         <w:bCs/>
-        <w:color w:val="1F497D" w:themeColor="text2"/>
+        <w:color w:themeColor="text2"/>
       </w:rPr>
       <w:tblPr/>
       <w:tcPr>
@@ -9452,7 +10762,7 @@
       <w:spacing w:after="0" w:line="240" w:lineRule="auto"/>
     </w:pPr>
     <w:rPr>
-      <w:color w:val="000000" w:themeColor="text1"/>
+      <w:color w:themeColor="text1"/>
     </w:rPr>
     <w:tblPr>
       <w:tblStyleRowBandSize w:val="1"/>
@@ -9484,7 +10794,7 @@
       <w:rPr>
         <w:b/>
         <w:bCs/>
-        <w:color w:val="1F497D" w:themeColor="text2"/>
+        <w:color w:themeColor="text2"/>
       </w:rPr>
       <w:tblPr/>
       <w:tcPr>
@@ -9536,7 +10846,7 @@
       <w:spacing w:after="0" w:line="240" w:lineRule="auto"/>
     </w:pPr>
     <w:rPr>
-      <w:color w:val="000000" w:themeColor="text1"/>
+      <w:color w:themeColor="text1"/>
     </w:rPr>
     <w:tblPr>
       <w:tblStyleRowBandSize w:val="1"/>
@@ -9568,7 +10878,7 @@
       <w:rPr>
         <w:b/>
         <w:bCs/>
-        <w:color w:val="1F497D" w:themeColor="text2"/>
+        <w:color w:themeColor="text2"/>
       </w:rPr>
       <w:tblPr/>
       <w:tcPr>
@@ -9621,7 +10931,7 @@
     </w:pPr>
     <w:rPr>
       <w:rFonts w:asciiTheme="majorHAnsi" w:hAnsiTheme="majorHAnsi" w:eastAsiaTheme="majorEastAsia" w:cstheme="majorBidi"/>
-      <w:color w:val="000000" w:themeColor="text1"/>
+      <w:color w:themeColor="text1"/>
     </w:rPr>
     <w:tblPr>
       <w:tblStyleRowBandSize w:val="1"/>
@@ -9748,7 +11058,7 @@
     </w:pPr>
     <w:rPr>
       <w:rFonts w:asciiTheme="majorHAnsi" w:hAnsiTheme="majorHAnsi" w:eastAsiaTheme="majorEastAsia" w:cstheme="majorBidi"/>
-      <w:color w:val="000000" w:themeColor="text1"/>
+      <w:color w:themeColor="text1"/>
     </w:rPr>
     <w:tblPr>
       <w:tblStyleRowBandSize w:val="1"/>
@@ -9875,7 +11185,7 @@
     </w:pPr>
     <w:rPr>
       <w:rFonts w:asciiTheme="majorHAnsi" w:hAnsiTheme="majorHAnsi" w:eastAsiaTheme="majorEastAsia" w:cstheme="majorBidi"/>
-      <w:color w:val="000000" w:themeColor="text1"/>
+      <w:color w:themeColor="text1"/>
     </w:rPr>
     <w:tblPr>
       <w:tblStyleRowBandSize w:val="1"/>
@@ -10002,7 +11312,7 @@
     </w:pPr>
     <w:rPr>
       <w:rFonts w:asciiTheme="majorHAnsi" w:hAnsiTheme="majorHAnsi" w:eastAsiaTheme="majorEastAsia" w:cstheme="majorBidi"/>
-      <w:color w:val="000000" w:themeColor="text1"/>
+      <w:color w:themeColor="text1"/>
     </w:rPr>
     <w:tblPr>
       <w:tblStyleRowBandSize w:val="1"/>
@@ -10129,7 +11439,7 @@
     </w:pPr>
     <w:rPr>
       <w:rFonts w:asciiTheme="majorHAnsi" w:hAnsiTheme="majorHAnsi" w:eastAsiaTheme="majorEastAsia" w:cstheme="majorBidi"/>
-      <w:color w:val="000000" w:themeColor="text1"/>
+      <w:color w:themeColor="text1"/>
     </w:rPr>
     <w:tblPr>
       <w:tblStyleRowBandSize w:val="1"/>
@@ -10256,7 +11566,7 @@
     </w:pPr>
     <w:rPr>
       <w:rFonts w:asciiTheme="majorHAnsi" w:hAnsiTheme="majorHAnsi" w:eastAsiaTheme="majorEastAsia" w:cstheme="majorBidi"/>
-      <w:color w:val="000000" w:themeColor="text1"/>
+      <w:color w:themeColor="text1"/>
     </w:rPr>
     <w:tblPr>
       <w:tblStyleRowBandSize w:val="1"/>
@@ -10383,7 +11693,7 @@
     </w:pPr>
     <w:rPr>
       <w:rFonts w:asciiTheme="majorHAnsi" w:hAnsiTheme="majorHAnsi" w:eastAsiaTheme="majorEastAsia" w:cstheme="majorBidi"/>
-      <w:color w:val="000000" w:themeColor="text1"/>
+      <w:color w:themeColor="text1"/>
     </w:rPr>
     <w:tblPr>
       <w:tblStyleRowBandSize w:val="1"/>
@@ -11035,7 +12345,7 @@
     </w:pPr>
     <w:rPr>
       <w:rFonts w:asciiTheme="majorHAnsi" w:hAnsiTheme="majorHAnsi" w:eastAsiaTheme="majorEastAsia" w:cstheme="majorBidi"/>
-      <w:color w:val="000000" w:themeColor="text1"/>
+      <w:color w:themeColor="text1"/>
     </w:rPr>
     <w:tblPr>
       <w:tblStyleRowBandSize w:val="1"/>
@@ -11062,7 +12372,7 @@
       <w:rPr>
         <w:b/>
         <w:bCs/>
-        <w:color w:val="000000" w:themeColor="text1"/>
+        <w:color w:themeColor="text1"/>
       </w:rPr>
       <w:tblPr/>
       <w:tcPr>
@@ -11073,7 +12383,7 @@
       <w:rPr>
         <w:b/>
         <w:bCs/>
-        <w:color w:val="000000" w:themeColor="text1"/>
+        <w:color w:themeColor="text1"/>
       </w:rPr>
       <w:tblPr/>
       <w:tcPr>
@@ -11092,7 +12402,7 @@
       <w:rPr>
         <w:b/>
         <w:bCs/>
-        <w:color w:val="000000" w:themeColor="text1"/>
+        <w:color w:themeColor="text1"/>
       </w:rPr>
       <w:tblPr/>
       <w:tcPr>
@@ -11111,7 +12421,7 @@
       <w:rPr>
         <w:b w:val="0"/>
         <w:bCs w:val="0"/>
-        <w:color w:val="000000" w:themeColor="text1"/>
+        <w:color w:themeColor="text1"/>
       </w:rPr>
       <w:tblPr/>
       <w:tcPr>
@@ -11159,7 +12469,7 @@
     </w:pPr>
     <w:rPr>
       <w:rFonts w:asciiTheme="majorHAnsi" w:hAnsiTheme="majorHAnsi" w:eastAsiaTheme="majorEastAsia" w:cstheme="majorBidi"/>
-      <w:color w:val="000000" w:themeColor="text1"/>
+      <w:color w:themeColor="text1"/>
     </w:rPr>
     <w:tblPr>
       <w:tblStyleRowBandSize w:val="1"/>
@@ -11186,7 +12496,7 @@
       <w:rPr>
         <w:b/>
         <w:bCs/>
-        <w:color w:val="000000" w:themeColor="text1"/>
+        <w:color w:themeColor="text1"/>
       </w:rPr>
       <w:tblPr/>
       <w:tcPr>
@@ -11197,7 +12507,7 @@
       <w:rPr>
         <w:b/>
         <w:bCs/>
-        <w:color w:val="000000" w:themeColor="text1"/>
+        <w:color w:themeColor="text1"/>
       </w:rPr>
       <w:tblPr/>
       <w:tcPr>
@@ -11216,7 +12526,7 @@
       <w:rPr>
         <w:b/>
         <w:bCs/>
-        <w:color w:val="000000" w:themeColor="text1"/>
+        <w:color w:themeColor="text1"/>
       </w:rPr>
       <w:tblPr/>
       <w:tcPr>
@@ -11235,7 +12545,7 @@
       <w:rPr>
         <w:b w:val="0"/>
         <w:bCs w:val="0"/>
-        <w:color w:val="000000" w:themeColor="text1"/>
+        <w:color w:themeColor="text1"/>
       </w:rPr>
       <w:tblPr/>
       <w:tcPr>
@@ -11283,7 +12593,7 @@
     </w:pPr>
     <w:rPr>
       <w:rFonts w:asciiTheme="majorHAnsi" w:hAnsiTheme="majorHAnsi" w:eastAsiaTheme="majorEastAsia" w:cstheme="majorBidi"/>
-      <w:color w:val="000000" w:themeColor="text1"/>
+      <w:color w:themeColor="text1"/>
     </w:rPr>
     <w:tblPr>
       <w:tblStyleRowBandSize w:val="1"/>
@@ -11310,7 +12620,7 @@
       <w:rPr>
         <w:b/>
         <w:bCs/>
-        <w:color w:val="000000" w:themeColor="text1"/>
+        <w:color w:themeColor="text1"/>
       </w:rPr>
       <w:tblPr/>
       <w:tcPr>
@@ -11321,7 +12631,7 @@
       <w:rPr>
         <w:b/>
         <w:bCs/>
-        <w:color w:val="000000" w:themeColor="text1"/>
+        <w:color w:themeColor="text1"/>
       </w:rPr>
       <w:tblPr/>
       <w:tcPr>
@@ -11340,7 +12650,7 @@
       <w:rPr>
         <w:b/>
         <w:bCs/>
-        <w:color w:val="000000" w:themeColor="text1"/>
+        <w:color w:themeColor="text1"/>
       </w:rPr>
       <w:tblPr/>
       <w:tcPr>
@@ -11359,7 +12669,7 @@
       <w:rPr>
         <w:b w:val="0"/>
         <w:bCs w:val="0"/>
-        <w:color w:val="000000" w:themeColor="text1"/>
+        <w:color w:themeColor="text1"/>
       </w:rPr>
       <w:tblPr/>
       <w:tcPr>
@@ -11407,7 +12717,7 @@
     </w:pPr>
     <w:rPr>
       <w:rFonts w:asciiTheme="majorHAnsi" w:hAnsiTheme="majorHAnsi" w:eastAsiaTheme="majorEastAsia" w:cstheme="majorBidi"/>
-      <w:color w:val="000000" w:themeColor="text1"/>
+      <w:color w:themeColor="text1"/>
     </w:rPr>
     <w:tblPr>
       <w:tblStyleRowBandSize w:val="1"/>
@@ -11434,7 +12744,7 @@
       <w:rPr>
         <w:b/>
         <w:bCs/>
-        <w:color w:val="000000" w:themeColor="text1"/>
+        <w:color w:themeColor="text1"/>
       </w:rPr>
       <w:tblPr/>
       <w:tcPr>
@@ -11445,7 +12755,7 @@
       <w:rPr>
         <w:b/>
         <w:bCs/>
-        <w:color w:val="000000" w:themeColor="text1"/>
+        <w:color w:themeColor="text1"/>
       </w:rPr>
       <w:tblPr/>
       <w:tcPr>
@@ -11464,7 +12774,7 @@
       <w:rPr>
         <w:b/>
         <w:bCs/>
-        <w:color w:val="000000" w:themeColor="text1"/>
+        <w:color w:themeColor="text1"/>
       </w:rPr>
       <w:tblPr/>
       <w:tcPr>
@@ -11483,7 +12793,7 @@
       <w:rPr>
         <w:b w:val="0"/>
         <w:bCs w:val="0"/>
-        <w:color w:val="000000" w:themeColor="text1"/>
+        <w:color w:themeColor="text1"/>
       </w:rPr>
       <w:tblPr/>
       <w:tcPr>
@@ -11531,7 +12841,7 @@
     </w:pPr>
     <w:rPr>
       <w:rFonts w:asciiTheme="majorHAnsi" w:hAnsiTheme="majorHAnsi" w:eastAsiaTheme="majorEastAsia" w:cstheme="majorBidi"/>
-      <w:color w:val="000000" w:themeColor="text1"/>
+      <w:color w:themeColor="text1"/>
     </w:rPr>
     <w:tblPr>
       <w:tblStyleRowBandSize w:val="1"/>
@@ -11558,7 +12868,7 @@
       <w:rPr>
         <w:b/>
         <w:bCs/>
-        <w:color w:val="000000" w:themeColor="text1"/>
+        <w:color w:themeColor="text1"/>
       </w:rPr>
       <w:tblPr/>
       <w:tcPr>
@@ -11569,7 +12879,7 @@
       <w:rPr>
         <w:b/>
         <w:bCs/>
-        <w:color w:val="000000" w:themeColor="text1"/>
+        <w:color w:themeColor="text1"/>
       </w:rPr>
       <w:tblPr/>
       <w:tcPr>
@@ -11588,7 +12898,7 @@
       <w:rPr>
         <w:b/>
         <w:bCs/>
-        <w:color w:val="000000" w:themeColor="text1"/>
+        <w:color w:themeColor="text1"/>
       </w:rPr>
       <w:tblPr/>
       <w:tcPr>
@@ -11607,7 +12917,7 @@
       <w:rPr>
         <w:b w:val="0"/>
         <w:bCs w:val="0"/>
-        <w:color w:val="000000" w:themeColor="text1"/>
+        <w:color w:themeColor="text1"/>
       </w:rPr>
       <w:tblPr/>
       <w:tcPr>
@@ -11655,7 +12965,7 @@
     </w:pPr>
     <w:rPr>
       <w:rFonts w:asciiTheme="majorHAnsi" w:hAnsiTheme="majorHAnsi" w:eastAsiaTheme="majorEastAsia" w:cstheme="majorBidi"/>
-      <w:color w:val="000000" w:themeColor="text1"/>
+      <w:color w:themeColor="text1"/>
     </w:rPr>
     <w:tblPr>
       <w:tblStyleRowBandSize w:val="1"/>
@@ -11682,7 +12992,7 @@
       <w:rPr>
         <w:b/>
         <w:bCs/>
-        <w:color w:val="000000" w:themeColor="text1"/>
+        <w:color w:themeColor="text1"/>
       </w:rPr>
       <w:tblPr/>
       <w:tcPr>
@@ -11693,7 +13003,7 @@
       <w:rPr>
         <w:b/>
         <w:bCs/>
-        <w:color w:val="000000" w:themeColor="text1"/>
+        <w:color w:themeColor="text1"/>
       </w:rPr>
       <w:tblPr/>
       <w:tcPr>
@@ -11712,7 +13022,7 @@
       <w:rPr>
         <w:b/>
         <w:bCs/>
-        <w:color w:val="000000" w:themeColor="text1"/>
+        <w:color w:themeColor="text1"/>
       </w:rPr>
       <w:tblPr/>
       <w:tcPr>
@@ -11731,7 +13041,7 @@
       <w:rPr>
         <w:b w:val="0"/>
         <w:bCs w:val="0"/>
-        <w:color w:val="000000" w:themeColor="text1"/>
+        <w:color w:themeColor="text1"/>
       </w:rPr>
       <w:tblPr/>
       <w:tcPr>
@@ -11779,7 +13089,7 @@
     </w:pPr>
     <w:rPr>
       <w:rFonts w:asciiTheme="majorHAnsi" w:hAnsiTheme="majorHAnsi" w:eastAsiaTheme="majorEastAsia" w:cstheme="majorBidi"/>
-      <w:color w:val="000000" w:themeColor="text1"/>
+      <w:color w:themeColor="text1"/>
     </w:rPr>
     <w:tblPr>
       <w:tblStyleRowBandSize w:val="1"/>
@@ -11806,7 +13116,7 @@
       <w:rPr>
         <w:b/>
         <w:bCs/>
-        <w:color w:val="000000" w:themeColor="text1"/>
+        <w:color w:themeColor="text1"/>
       </w:rPr>
       <w:tblPr/>
       <w:tcPr>
@@ -11817,7 +13127,7 @@
       <w:rPr>
         <w:b/>
         <w:bCs/>
-        <w:color w:val="000000" w:themeColor="text1"/>
+        <w:color w:themeColor="text1"/>
       </w:rPr>
       <w:tblPr/>
       <w:tcPr>
@@ -11836,7 +13146,7 @@
       <w:rPr>
         <w:b/>
         <w:bCs/>
-        <w:color w:val="000000" w:themeColor="text1"/>
+        <w:color w:themeColor="text1"/>
       </w:rPr>
       <w:tblPr/>
       <w:tcPr>
@@ -11855,7 +13165,7 @@
       <w:rPr>
         <w:b w:val="0"/>
         <w:bCs w:val="0"/>
-        <w:color w:val="000000" w:themeColor="text1"/>
+        <w:color w:themeColor="text1"/>
       </w:rPr>
       <w:tblPr/>
       <w:tcPr>
@@ -11927,7 +13237,7 @@
         <w:b/>
         <w:bCs/>
         <w:i w:val="0"/>
-        <w:color w:val="FFFFFF" w:themeColor="background1"/>
+        <w:color w:themeColor="background1"/>
       </w:rPr>
       <w:tblPr/>
       <w:tcPr>
@@ -11947,7 +13257,7 @@
         <w:b/>
         <w:bCs/>
         <w:i w:val="0"/>
-        <w:color w:val="FFFFFF" w:themeColor="background1"/>
+        <w:color w:themeColor="background1"/>
       </w:rPr>
       <w:tblPr/>
       <w:tcPr>
@@ -11967,7 +13277,7 @@
         <w:b/>
         <w:bCs/>
         <w:i w:val="0"/>
-        <w:color w:val="FFFFFF" w:themeColor="background1"/>
+        <w:color w:themeColor="background1"/>
       </w:rPr>
       <w:tblPr/>
       <w:tcPr>
@@ -11985,7 +13295,7 @@
         <w:b/>
         <w:bCs/>
         <w:i w:val="0"/>
-        <w:color w:val="FFFFFF" w:themeColor="background1"/>
+        <w:color w:themeColor="background1"/>
       </w:rPr>
       <w:tblPr/>
       <w:tcPr>
@@ -12063,7 +13373,7 @@
         <w:b/>
         <w:bCs/>
         <w:i w:val="0"/>
-        <w:color w:val="FFFFFF" w:themeColor="background1"/>
+        <w:color w:themeColor="background1"/>
       </w:rPr>
       <w:tblPr/>
       <w:tcPr>
@@ -12083,7 +13393,7 @@
         <w:b/>
         <w:bCs/>
         <w:i w:val="0"/>
-        <w:color w:val="FFFFFF" w:themeColor="background1"/>
+        <w:color w:themeColor="background1"/>
       </w:rPr>
       <w:tblPr/>
       <w:tcPr>
@@ -12103,7 +13413,7 @@
         <w:b/>
         <w:bCs/>
         <w:i w:val="0"/>
-        <w:color w:val="FFFFFF" w:themeColor="background1"/>
+        <w:color w:themeColor="background1"/>
       </w:rPr>
       <w:tblPr/>
       <w:tcPr>
@@ -12121,7 +13431,7 @@
         <w:b/>
         <w:bCs/>
         <w:i w:val="0"/>
-        <w:color w:val="FFFFFF" w:themeColor="background1"/>
+        <w:color w:themeColor="background1"/>
       </w:rPr>
       <w:tblPr/>
       <w:tcPr>
@@ -12199,7 +13509,7 @@
         <w:b/>
         <w:bCs/>
         <w:i w:val="0"/>
-        <w:color w:val="FFFFFF" w:themeColor="background1"/>
+        <w:color w:themeColor="background1"/>
       </w:rPr>
       <w:tblPr/>
       <w:tcPr>
@@ -12219,7 +13529,7 @@
         <w:b/>
         <w:bCs/>
         <w:i w:val="0"/>
-        <w:color w:val="FFFFFF" w:themeColor="background1"/>
+        <w:color w:themeColor="background1"/>
       </w:rPr>
       <w:tblPr/>
       <w:tcPr>
@@ -12239,7 +13549,7 @@
         <w:b/>
         <w:bCs/>
         <w:i w:val="0"/>
-        <w:color w:val="FFFFFF" w:themeColor="background1"/>
+        <w:color w:themeColor="background1"/>
       </w:rPr>
       <w:tblPr/>
       <w:tcPr>
@@ -12257,7 +13567,7 @@
         <w:b/>
         <w:bCs/>
         <w:i w:val="0"/>
-        <w:color w:val="FFFFFF" w:themeColor="background1"/>
+        <w:color w:themeColor="background1"/>
       </w:rPr>
       <w:tblPr/>
       <w:tcPr>
@@ -12335,7 +13645,7 @@
         <w:b/>
         <w:bCs/>
         <w:i w:val="0"/>
-        <w:color w:val="FFFFFF" w:themeColor="background1"/>
+        <w:color w:themeColor="background1"/>
       </w:rPr>
       <w:tblPr/>
       <w:tcPr>
@@ -12355,7 +13665,7 @@
         <w:b/>
         <w:bCs/>
         <w:i w:val="0"/>
-        <w:color w:val="FFFFFF" w:themeColor="background1"/>
+        <w:color w:themeColor="background1"/>
       </w:rPr>
       <w:tblPr/>
       <w:tcPr>
@@ -12375,7 +13685,7 @@
         <w:b/>
         <w:bCs/>
         <w:i w:val="0"/>
-        <w:color w:val="FFFFFF" w:themeColor="background1"/>
+        <w:color w:themeColor="background1"/>
       </w:rPr>
       <w:tblPr/>
       <w:tcPr>
@@ -12393,7 +13703,7 @@
         <w:b/>
         <w:bCs/>
         <w:i w:val="0"/>
-        <w:color w:val="FFFFFF" w:themeColor="background1"/>
+        <w:color w:themeColor="background1"/>
       </w:rPr>
       <w:tblPr/>
       <w:tcPr>
@@ -12471,7 +13781,7 @@
         <w:b/>
         <w:bCs/>
         <w:i w:val="0"/>
-        <w:color w:val="FFFFFF" w:themeColor="background1"/>
+        <w:color w:themeColor="background1"/>
       </w:rPr>
       <w:tblPr/>
       <w:tcPr>
@@ -12491,7 +13801,7 @@
         <w:b/>
         <w:bCs/>
         <w:i w:val="0"/>
-        <w:color w:val="FFFFFF" w:themeColor="background1"/>
+        <w:color w:themeColor="background1"/>
       </w:rPr>
       <w:tblPr/>
       <w:tcPr>
@@ -12511,7 +13821,7 @@
         <w:b/>
         <w:bCs/>
         <w:i w:val="0"/>
-        <w:color w:val="FFFFFF" w:themeColor="background1"/>
+        <w:color w:themeColor="background1"/>
       </w:rPr>
       <w:tblPr/>
       <w:tcPr>
@@ -12529,7 +13839,7 @@
         <w:b/>
         <w:bCs/>
         <w:i w:val="0"/>
-        <w:color w:val="FFFFFF" w:themeColor="background1"/>
+        <w:color w:themeColor="background1"/>
       </w:rPr>
       <w:tblPr/>
       <w:tcPr>
@@ -12607,7 +13917,7 @@
         <w:b/>
         <w:bCs/>
         <w:i w:val="0"/>
-        <w:color w:val="FFFFFF" w:themeColor="background1"/>
+        <w:color w:themeColor="background1"/>
       </w:rPr>
       <w:tblPr/>
       <w:tcPr>
@@ -12627,7 +13937,7 @@
         <w:b/>
         <w:bCs/>
         <w:i w:val="0"/>
-        <w:color w:val="FFFFFF" w:themeColor="background1"/>
+        <w:color w:themeColor="background1"/>
       </w:rPr>
       <w:tblPr/>
       <w:tcPr>
@@ -12647,7 +13957,7 @@
         <w:b/>
         <w:bCs/>
         <w:i w:val="0"/>
-        <w:color w:val="FFFFFF" w:themeColor="background1"/>
+        <w:color w:themeColor="background1"/>
       </w:rPr>
       <w:tblPr/>
       <w:tcPr>
@@ -12665,7 +13975,7 @@
         <w:b/>
         <w:bCs/>
         <w:i w:val="0"/>
-        <w:color w:val="FFFFFF" w:themeColor="background1"/>
+        <w:color w:themeColor="background1"/>
       </w:rPr>
       <w:tblPr/>
       <w:tcPr>
@@ -12743,7 +14053,7 @@
         <w:b/>
         <w:bCs/>
         <w:i w:val="0"/>
-        <w:color w:val="FFFFFF" w:themeColor="background1"/>
+        <w:color w:themeColor="background1"/>
       </w:rPr>
       <w:tblPr/>
       <w:tcPr>
@@ -12763,7 +14073,7 @@
         <w:b/>
         <w:bCs/>
         <w:i w:val="0"/>
-        <w:color w:val="FFFFFF" w:themeColor="background1"/>
+        <w:color w:themeColor="background1"/>
       </w:rPr>
       <w:tblPr/>
       <w:tcPr>
@@ -12783,7 +14093,7 @@
         <w:b/>
         <w:bCs/>
         <w:i w:val="0"/>
-        <w:color w:val="FFFFFF" w:themeColor="background1"/>
+        <w:color w:themeColor="background1"/>
       </w:rPr>
       <w:tblPr/>
       <w:tcPr>
@@ -12801,7 +14111,7 @@
         <w:b/>
         <w:bCs/>
         <w:i w:val="0"/>
-        <w:color w:val="FFFFFF" w:themeColor="background1"/>
+        <w:color w:themeColor="background1"/>
       </w:rPr>
       <w:tblPr/>
       <w:tcPr>
@@ -12854,7 +14164,7 @@
       <w:spacing w:after="0" w:line="240" w:lineRule="auto"/>
     </w:pPr>
     <w:rPr>
-      <w:color w:val="FFFFFF" w:themeColor="background1"/>
+      <w:color w:themeColor="background1"/>
     </w:rPr>
     <w:tblPr>
       <w:tblStyleRowBandSize w:val="1"/>
@@ -12967,7 +14277,7 @@
       <w:spacing w:after="0" w:line="240" w:lineRule="auto"/>
     </w:pPr>
     <w:rPr>
-      <w:color w:val="FFFFFF" w:themeColor="background1"/>
+      <w:color w:themeColor="background1"/>
     </w:rPr>
     <w:tblPr>
       <w:tblStyleRowBandSize w:val="1"/>
@@ -13080,7 +14390,7 @@
       <w:spacing w:after="0" w:line="240" w:lineRule="auto"/>
     </w:pPr>
     <w:rPr>
-      <w:color w:val="FFFFFF" w:themeColor="background1"/>
+      <w:color w:themeColor="background1"/>
     </w:rPr>
     <w:tblPr>
       <w:tblStyleRowBandSize w:val="1"/>
@@ -13193,7 +14503,7 @@
       <w:spacing w:after="0" w:line="240" w:lineRule="auto"/>
     </w:pPr>
     <w:rPr>
-      <w:color w:val="FFFFFF" w:themeColor="background1"/>
+      <w:color w:themeColor="background1"/>
     </w:rPr>
     <w:tblPr>
       <w:tblStyleRowBandSize w:val="1"/>
@@ -13306,7 +14616,7 @@
       <w:spacing w:after="0" w:line="240" w:lineRule="auto"/>
     </w:pPr>
     <w:rPr>
-      <w:color w:val="FFFFFF" w:themeColor="background1"/>
+      <w:color w:themeColor="background1"/>
     </w:rPr>
     <w:tblPr>
       <w:tblStyleRowBandSize w:val="1"/>
@@ -13419,7 +14729,7 @@
       <w:spacing w:after="0" w:line="240" w:lineRule="auto"/>
     </w:pPr>
     <w:rPr>
-      <w:color w:val="FFFFFF" w:themeColor="background1"/>
+      <w:color w:themeColor="background1"/>
     </w:rPr>
     <w:tblPr>
       <w:tblStyleRowBandSize w:val="1"/>
@@ -13532,7 +14842,7 @@
       <w:spacing w:after="0" w:line="240" w:lineRule="auto"/>
     </w:pPr>
     <w:rPr>
-      <w:color w:val="FFFFFF" w:themeColor="background1"/>
+      <w:color w:themeColor="background1"/>
     </w:rPr>
     <w:tblPr>
       <w:tblStyleRowBandSize w:val="1"/>
@@ -13645,7 +14955,7 @@
       <w:spacing w:after="0" w:line="240" w:lineRule="auto"/>
     </w:pPr>
     <w:rPr>
-      <w:color w:val="000000" w:themeColor="text1"/>
+      <w:color w:themeColor="text1"/>
     </w:rPr>
     <w:tblPr>
       <w:tblStyleRowBandSize w:val="1"/>
@@ -13690,7 +15000,7 @@
       <w:rPr>
         <w:b/>
         <w:bCs/>
-        <w:color w:val="FFFFFF" w:themeColor="background1"/>
+        <w:color w:themeColor="background1"/>
       </w:rPr>
       <w:tblPr/>
       <w:tcPr>
@@ -13702,7 +15012,7 @@
     </w:tblStylePr>
     <w:tblStylePr w:type="firstCol">
       <w:rPr>
-        <w:color w:val="FFFFFF" w:themeColor="background1"/>
+        <w:color w:themeColor="background1"/>
       </w:rPr>
       <w:tblPr/>
       <w:tcPr>
@@ -13719,7 +15029,7 @@
     </w:tblStylePr>
     <w:tblStylePr w:type="lastCol">
       <w:rPr>
-        <w:color w:val="FFFFFF" w:themeColor="background1"/>
+        <w:color w:themeColor="background1"/>
       </w:rPr>
       <w:tblPr/>
       <w:tcPr>
@@ -13748,13 +15058,13 @@
     </w:tblStylePr>
     <w:tblStylePr w:type="neCell">
       <w:rPr>
-        <w:color w:val="000000" w:themeColor="text1"/>
+        <w:color w:themeColor="text1"/>
       </w:rPr>
       <w:tblPr/>
     </w:tblStylePr>
     <w:tblStylePr w:type="nwCell">
       <w:rPr>
-        <w:color w:val="000000" w:themeColor="text1"/>
+        <w:color w:themeColor="text1"/>
       </w:rPr>
       <w:tblPr/>
     </w:tblStylePr>
@@ -13768,7 +15078,7 @@
       <w:spacing w:after="0" w:line="240" w:lineRule="auto"/>
     </w:pPr>
     <w:rPr>
-      <w:color w:val="000000" w:themeColor="text1"/>
+      <w:color w:themeColor="text1"/>
     </w:rPr>
     <w:tblPr>
       <w:tblStyleRowBandSize w:val="1"/>
@@ -13813,7 +15123,7 @@
       <w:rPr>
         <w:b/>
         <w:bCs/>
-        <w:color w:val="FFFFFF" w:themeColor="background1"/>
+        <w:color w:themeColor="background1"/>
       </w:rPr>
       <w:tblPr/>
       <w:tcPr>
@@ -13825,7 +15135,7 @@
     </w:tblStylePr>
     <w:tblStylePr w:type="firstCol">
       <w:rPr>
-        <w:color w:val="FFFFFF" w:themeColor="background1"/>
+        <w:color w:themeColor="background1"/>
       </w:rPr>
       <w:tblPr/>
       <w:tcPr>
@@ -13842,7 +15152,7 @@
     </w:tblStylePr>
     <w:tblStylePr w:type="lastCol">
       <w:rPr>
-        <w:color w:val="FFFFFF" w:themeColor="background1"/>
+        <w:color w:themeColor="background1"/>
       </w:rPr>
       <w:tblPr/>
       <w:tcPr>
@@ -13871,13 +15181,13 @@
     </w:tblStylePr>
     <w:tblStylePr w:type="neCell">
       <w:rPr>
-        <w:color w:val="000000" w:themeColor="text1"/>
+        <w:color w:themeColor="text1"/>
       </w:rPr>
       <w:tblPr/>
     </w:tblStylePr>
     <w:tblStylePr w:type="nwCell">
       <w:rPr>
-        <w:color w:val="000000" w:themeColor="text1"/>
+        <w:color w:themeColor="text1"/>
       </w:rPr>
       <w:tblPr/>
     </w:tblStylePr>
@@ -13891,7 +15201,7 @@
       <w:spacing w:after="0" w:line="240" w:lineRule="auto"/>
     </w:pPr>
     <w:rPr>
-      <w:color w:val="000000" w:themeColor="text1"/>
+      <w:color w:themeColor="text1"/>
     </w:rPr>
     <w:tblPr>
       <w:tblStyleRowBandSize w:val="1"/>
@@ -13936,7 +15246,7 @@
       <w:rPr>
         <w:b/>
         <w:bCs/>
-        <w:color w:val="FFFFFF" w:themeColor="background1"/>
+        <w:color w:themeColor="background1"/>
       </w:rPr>
       <w:tblPr/>
       <w:tcPr>
@@ -13948,7 +15258,7 @@
     </w:tblStylePr>
     <w:tblStylePr w:type="firstCol">
       <w:rPr>
-        <w:color w:val="FFFFFF" w:themeColor="background1"/>
+        <w:color w:themeColor="background1"/>
       </w:rPr>
       <w:tblPr/>
       <w:tcPr>
@@ -13965,7 +15275,7 @@
     </w:tblStylePr>
     <w:tblStylePr w:type="lastCol">
       <w:rPr>
-        <w:color w:val="FFFFFF" w:themeColor="background1"/>
+        <w:color w:themeColor="background1"/>
       </w:rPr>
       <w:tblPr/>
       <w:tcPr>
@@ -13994,13 +15304,13 @@
     </w:tblStylePr>
     <w:tblStylePr w:type="neCell">
       <w:rPr>
-        <w:color w:val="000000" w:themeColor="text1"/>
+        <w:color w:themeColor="text1"/>
       </w:rPr>
       <w:tblPr/>
     </w:tblStylePr>
     <w:tblStylePr w:type="nwCell">
       <w:rPr>
-        <w:color w:val="000000" w:themeColor="text1"/>
+        <w:color w:themeColor="text1"/>
       </w:rPr>
       <w:tblPr/>
     </w:tblStylePr>
@@ -14014,7 +15324,7 @@
       <w:spacing w:after="0" w:line="240" w:lineRule="auto"/>
     </w:pPr>
     <w:rPr>
-      <w:color w:val="000000" w:themeColor="text1"/>
+      <w:color w:themeColor="text1"/>
     </w:rPr>
     <w:tblPr>
       <w:tblStyleRowBandSize w:val="1"/>
@@ -14059,7 +15369,7 @@
       <w:rPr>
         <w:b/>
         <w:bCs/>
-        <w:color w:val="FFFFFF" w:themeColor="background1"/>
+        <w:color w:themeColor="background1"/>
       </w:rPr>
       <w:tblPr/>
       <w:tcPr>
@@ -14071,7 +15381,7 @@
     </w:tblStylePr>
     <w:tblStylePr w:type="firstCol">
       <w:rPr>
-        <w:color w:val="FFFFFF" w:themeColor="background1"/>
+        <w:color w:themeColor="background1"/>
       </w:rPr>
       <w:tblPr/>
       <w:tcPr>
@@ -14088,7 +15398,7 @@
     </w:tblStylePr>
     <w:tblStylePr w:type="lastCol">
       <w:rPr>
-        <w:color w:val="FFFFFF" w:themeColor="background1"/>
+        <w:color w:themeColor="background1"/>
       </w:rPr>
       <w:tblPr/>
       <w:tcPr>
@@ -14125,7 +15435,7 @@
       <w:spacing w:after="0" w:line="240" w:lineRule="auto"/>
     </w:pPr>
     <w:rPr>
-      <w:color w:val="000000" w:themeColor="text1"/>
+      <w:color w:themeColor="text1"/>
     </w:rPr>
     <w:tblPr>
       <w:tblStyleRowBandSize w:val="1"/>
@@ -14170,7 +15480,7 @@
       <w:rPr>
         <w:b/>
         <w:bCs/>
-        <w:color w:val="FFFFFF" w:themeColor="background1"/>
+        <w:color w:themeColor="background1"/>
       </w:rPr>
       <w:tblPr/>
       <w:tcPr>
@@ -14182,7 +15492,7 @@
     </w:tblStylePr>
     <w:tblStylePr w:type="firstCol">
       <w:rPr>
-        <w:color w:val="FFFFFF" w:themeColor="background1"/>
+        <w:color w:themeColor="background1"/>
       </w:rPr>
       <w:tblPr/>
       <w:tcPr>
@@ -14199,7 +15509,7 @@
     </w:tblStylePr>
     <w:tblStylePr w:type="lastCol">
       <w:rPr>
-        <w:color w:val="FFFFFF" w:themeColor="background1"/>
+        <w:color w:themeColor="background1"/>
       </w:rPr>
       <w:tblPr/>
       <w:tcPr>
@@ -14228,13 +15538,13 @@
     </w:tblStylePr>
     <w:tblStylePr w:type="neCell">
       <w:rPr>
-        <w:color w:val="000000" w:themeColor="text1"/>
+        <w:color w:themeColor="text1"/>
       </w:rPr>
       <w:tblPr/>
     </w:tblStylePr>
     <w:tblStylePr w:type="nwCell">
       <w:rPr>
-        <w:color w:val="000000" w:themeColor="text1"/>
+        <w:color w:themeColor="text1"/>
       </w:rPr>
       <w:tblPr/>
     </w:tblStylePr>
@@ -14248,7 +15558,7 @@
       <w:spacing w:after="0" w:line="240" w:lineRule="auto"/>
     </w:pPr>
     <w:rPr>
-      <w:color w:val="000000" w:themeColor="text1"/>
+      <w:color w:themeColor="text1"/>
     </w:rPr>
     <w:tblPr>
       <w:tblStyleRowBandSize w:val="1"/>
@@ -14293,7 +15603,7 @@
       <w:rPr>
         <w:b/>
         <w:bCs/>
-        <w:color w:val="FFFFFF" w:themeColor="background1"/>
+        <w:color w:themeColor="background1"/>
       </w:rPr>
       <w:tblPr/>
       <w:tcPr>
@@ -14305,7 +15615,7 @@
     </w:tblStylePr>
     <w:tblStylePr w:type="firstCol">
       <w:rPr>
-        <w:color w:val="FFFFFF" w:themeColor="background1"/>
+        <w:color w:themeColor="background1"/>
       </w:rPr>
       <w:tblPr/>
       <w:tcPr>
@@ -14322,7 +15632,7 @@
     </w:tblStylePr>
     <w:tblStylePr w:type="lastCol">
       <w:rPr>
-        <w:color w:val="FFFFFF" w:themeColor="background1"/>
+        <w:color w:themeColor="background1"/>
       </w:rPr>
       <w:tblPr/>
       <w:tcPr>
@@ -14351,13 +15661,13 @@
     </w:tblStylePr>
     <w:tblStylePr w:type="neCell">
       <w:rPr>
-        <w:color w:val="000000" w:themeColor="text1"/>
+        <w:color w:themeColor="text1"/>
       </w:rPr>
       <w:tblPr/>
     </w:tblStylePr>
     <w:tblStylePr w:type="nwCell">
       <w:rPr>
-        <w:color w:val="000000" w:themeColor="text1"/>
+        <w:color w:themeColor="text1"/>
       </w:rPr>
       <w:tblPr/>
     </w:tblStylePr>
@@ -14371,7 +15681,7 @@
       <w:spacing w:after="0" w:line="240" w:lineRule="auto"/>
     </w:pPr>
     <w:rPr>
-      <w:color w:val="000000" w:themeColor="text1"/>
+      <w:color w:themeColor="text1"/>
     </w:rPr>
     <w:tblPr>
       <w:tblStyleRowBandSize w:val="1"/>
@@ -14416,7 +15726,7 @@
       <w:rPr>
         <w:b/>
         <w:bCs/>
-        <w:color w:val="FFFFFF" w:themeColor="background1"/>
+        <w:color w:themeColor="background1"/>
       </w:rPr>
       <w:tblPr/>
       <w:tcPr>
@@ -14428,7 +15738,7 @@
     </w:tblStylePr>
     <w:tblStylePr w:type="firstCol">
       <w:rPr>
-        <w:color w:val="FFFFFF" w:themeColor="background1"/>
+        <w:color w:themeColor="background1"/>
       </w:rPr>
       <w:tblPr/>
       <w:tcPr>
@@ -14445,7 +15755,7 @@
     </w:tblStylePr>
     <w:tblStylePr w:type="lastCol">
       <w:rPr>
-        <w:color w:val="FFFFFF" w:themeColor="background1"/>
+        <w:color w:themeColor="background1"/>
       </w:rPr>
       <w:tblPr/>
       <w:tcPr>
@@ -14474,13 +15784,13 @@
     </w:tblStylePr>
     <w:tblStylePr w:type="neCell">
       <w:rPr>
-        <w:color w:val="000000" w:themeColor="text1"/>
+        <w:color w:themeColor="text1"/>
       </w:rPr>
       <w:tblPr/>
     </w:tblStylePr>
     <w:tblStylePr w:type="nwCell">
       <w:rPr>
-        <w:color w:val="000000" w:themeColor="text1"/>
+        <w:color w:themeColor="text1"/>
       </w:rPr>
       <w:tblPr/>
     </w:tblStylePr>
@@ -14494,7 +15804,7 @@
       <w:spacing w:after="0" w:line="240" w:lineRule="auto"/>
     </w:pPr>
     <w:rPr>
-      <w:color w:val="000000" w:themeColor="text1"/>
+      <w:color w:themeColor="text1"/>
     </w:rPr>
     <w:tblPr>
       <w:tblStyleRowBandSize w:val="1"/>
@@ -14513,7 +15823,7 @@
       <w:rPr>
         <w:b/>
         <w:bCs/>
-        <w:color w:val="FFFFFF" w:themeColor="background1"/>
+        <w:color w:themeColor="background1"/>
       </w:rPr>
       <w:tblPr/>
       <w:tcPr>
@@ -14527,7 +15837,7 @@
       <w:rPr>
         <w:b/>
         <w:bCs/>
-        <w:color w:val="9E3A38" w:themeColor="accent2" w:themeShade="cc"/>
+        <w:color w:themeColor="accent2" w:themeShade="cc"/>
       </w:rPr>
       <w:tblPr/>
       <w:tcPr>
@@ -14581,7 +15891,7 @@
       <w:spacing w:after="0" w:line="240" w:lineRule="auto"/>
     </w:pPr>
     <w:rPr>
-      <w:color w:val="000000" w:themeColor="text1"/>
+      <w:color w:themeColor="text1"/>
     </w:rPr>
     <w:tblPr>
       <w:tblStyleRowBandSize w:val="1"/>
@@ -14600,7 +15910,7 @@
       <w:rPr>
         <w:b/>
         <w:bCs/>
-        <w:color w:val="FFFFFF" w:themeColor="background1"/>
+        <w:color w:themeColor="background1"/>
       </w:rPr>
       <w:tblPr/>
       <w:tcPr>
@@ -14614,7 +15924,7 @@
       <w:rPr>
         <w:b/>
         <w:bCs/>
-        <w:color w:val="9E3A38" w:themeColor="accent2" w:themeShade="cc"/>
+        <w:color w:themeColor="accent2" w:themeShade="cc"/>
       </w:rPr>
       <w:tblPr/>
       <w:tcPr>
@@ -14668,7 +15978,7 @@
       <w:spacing w:after="0" w:line="240" w:lineRule="auto"/>
     </w:pPr>
     <w:rPr>
-      <w:color w:val="000000" w:themeColor="text1"/>
+      <w:color w:themeColor="text1"/>
     </w:rPr>
     <w:tblPr>
       <w:tblStyleRowBandSize w:val="1"/>
@@ -14687,7 +15997,7 @@
       <w:rPr>
         <w:b/>
         <w:bCs/>
-        <w:color w:val="FFFFFF" w:themeColor="background1"/>
+        <w:color w:themeColor="background1"/>
       </w:rPr>
       <w:tblPr/>
       <w:tcPr>
@@ -14701,7 +16011,7 @@
       <w:rPr>
         <w:b/>
         <w:bCs/>
-        <w:color w:val="9E3A38" w:themeColor="accent2" w:themeShade="cc"/>
+        <w:color w:themeColor="accent2" w:themeShade="cc"/>
       </w:rPr>
       <w:tblPr/>
       <w:tcPr>
@@ -14755,7 +16065,7 @@
       <w:spacing w:after="0" w:line="240" w:lineRule="auto"/>
     </w:pPr>
     <w:rPr>
-      <w:color w:val="000000" w:themeColor="text1"/>
+      <w:color w:themeColor="text1"/>
     </w:rPr>
     <w:tblPr>
       <w:tblStyleRowBandSize w:val="1"/>
@@ -14774,7 +16084,7 @@
       <w:rPr>
         <w:b/>
         <w:bCs/>
-        <w:color w:val="FFFFFF" w:themeColor="background1"/>
+        <w:color w:themeColor="background1"/>
       </w:rPr>
       <w:tblPr/>
       <w:tcPr>
@@ -14788,7 +16098,7 @@
       <w:rPr>
         <w:b/>
         <w:bCs/>
-        <w:color w:val="664E82" w:themeColor="accent4" w:themeShade="cc"/>
+        <w:color w:themeColor="accent4" w:themeShade="cc"/>
       </w:rPr>
       <w:tblPr/>
       <w:tcPr>
@@ -14842,7 +16152,7 @@
       <w:spacing w:after="0" w:line="240" w:lineRule="auto"/>
     </w:pPr>
     <w:rPr>
-      <w:color w:val="000000" w:themeColor="text1"/>
+      <w:color w:themeColor="text1"/>
     </w:rPr>
     <w:tblPr>
       <w:tblStyleRowBandSize w:val="1"/>
@@ -14861,7 +16171,7 @@
       <w:rPr>
         <w:b/>
         <w:bCs/>
-        <w:color w:val="FFFFFF" w:themeColor="background1"/>
+        <w:color w:themeColor="background1"/>
       </w:rPr>
       <w:tblPr/>
       <w:tcPr>
@@ -14875,7 +16185,7 @@
       <w:rPr>
         <w:b/>
         <w:bCs/>
-        <w:color w:val="7E9C40" w:themeColor="accent3" w:themeShade="cc"/>
+        <w:color w:themeColor="accent3" w:themeShade="cc"/>
       </w:rPr>
       <w:tblPr/>
       <w:tcPr>
@@ -14929,7 +16239,7 @@
       <w:spacing w:after="0" w:line="240" w:lineRule="auto"/>
     </w:pPr>
     <w:rPr>
-      <w:color w:val="000000" w:themeColor="text1"/>
+      <w:color w:themeColor="text1"/>
     </w:rPr>
     <w:tblPr>
       <w:tblStyleRowBandSize w:val="1"/>
@@ -14948,7 +16258,7 @@
       <w:rPr>
         <w:b/>
         <w:bCs/>
-        <w:color w:val="FFFFFF" w:themeColor="background1"/>
+        <w:color w:themeColor="background1"/>
       </w:rPr>
       <w:tblPr/>
       <w:tcPr>
@@ -14962,7 +16272,7 @@
       <w:rPr>
         <w:b/>
         <w:bCs/>
-        <w:color w:val="F2730A" w:themeColor="accent6" w:themeShade="cc"/>
+        <w:color w:themeColor="accent6" w:themeShade="cc"/>
       </w:rPr>
       <w:tblPr/>
       <w:tcPr>
@@ -15016,7 +16326,7 @@
       <w:spacing w:after="0" w:line="240" w:lineRule="auto"/>
     </w:pPr>
     <w:rPr>
-      <w:color w:val="000000" w:themeColor="text1"/>
+      <w:color w:themeColor="text1"/>
     </w:rPr>
     <w:tblPr>
       <w:tblStyleRowBandSize w:val="1"/>
@@ -15035,7 +16345,7 @@
       <w:rPr>
         <w:b/>
         <w:bCs/>
-        <w:color w:val="FFFFFF" w:themeColor="background1"/>
+        <w:color w:themeColor="background1"/>
       </w:rPr>
       <w:tblPr/>
       <w:tcPr>
@@ -15049,7 +16359,7 @@
       <w:rPr>
         <w:b/>
         <w:bCs/>
-        <w:color w:val="348DA5" w:themeColor="accent5" w:themeShade="cc"/>
+        <w:color w:themeColor="accent5" w:themeShade="cc"/>
       </w:rPr>
       <w:tblPr/>
       <w:tcPr>
@@ -15103,7 +16413,7 @@
       <w:spacing w:after="0" w:line="240" w:lineRule="auto"/>
     </w:pPr>
     <w:rPr>
-      <w:color w:val="000000" w:themeColor="text1"/>
+      <w:color w:themeColor="text1"/>
     </w:rPr>
     <w:tblPr>
       <w:tblStyleRowBandSize w:val="1"/>
@@ -15135,7 +16445,7 @@
       <w:rPr>
         <w:b/>
         <w:bCs/>
-        <w:color w:val="000000" w:themeColor="text1"/>
+        <w:color w:themeColor="text1"/>
       </w:rPr>
       <w:tblPr/>
       <w:tcPr>
@@ -15144,7 +16454,7 @@
     </w:tblStylePr>
     <w:tblStylePr w:type="firstCol">
       <w:rPr>
-        <w:color w:val="FFFFFF" w:themeColor="background1"/>
+        <w:color w:themeColor="background1"/>
       </w:rPr>
       <w:tblPr/>
       <w:tcPr>
@@ -15153,7 +16463,7 @@
     </w:tblStylePr>
     <w:tblStylePr w:type="lastCol">
       <w:rPr>
-        <w:color w:val="FFFFFF" w:themeColor="background1"/>
+        <w:color w:themeColor="background1"/>
       </w:rPr>
       <w:tblPr/>
       <w:tcPr>
@@ -15182,7 +16492,7 @@
       <w:spacing w:after="0" w:line="240" w:lineRule="auto"/>
     </w:pPr>
     <w:rPr>
-      <w:color w:val="000000" w:themeColor="text1"/>
+      <w:color w:themeColor="text1"/>
     </w:rPr>
     <w:tblPr>
       <w:tblStyleRowBandSize w:val="1"/>
@@ -15214,7 +16524,7 @@
       <w:rPr>
         <w:b/>
         <w:bCs/>
-        <w:color w:val="000000" w:themeColor="text1"/>
+        <w:color w:themeColor="text1"/>
       </w:rPr>
       <w:tblPr/>
       <w:tcPr>
@@ -15223,7 +16533,7 @@
     </w:tblStylePr>
     <w:tblStylePr w:type="firstCol">
       <w:rPr>
-        <w:color w:val="FFFFFF" w:themeColor="background1"/>
+        <w:color w:themeColor="background1"/>
       </w:rPr>
       <w:tblPr/>
       <w:tcPr>
@@ -15232,7 +16542,7 @@
     </w:tblStylePr>
     <w:tblStylePr w:type="lastCol">
       <w:rPr>
-        <w:color w:val="FFFFFF" w:themeColor="background1"/>
+        <w:color w:themeColor="background1"/>
       </w:rPr>
       <w:tblPr/>
       <w:tcPr>
@@ -15261,7 +16571,7 @@
       <w:spacing w:after="0" w:line="240" w:lineRule="auto"/>
     </w:pPr>
     <w:rPr>
-      <w:color w:val="000000" w:themeColor="text1"/>
+      <w:color w:themeColor="text1"/>
     </w:rPr>
     <w:tblPr>
       <w:tblStyleRowBandSize w:val="1"/>
@@ -15293,7 +16603,7 @@
       <w:rPr>
         <w:b/>
         <w:bCs/>
-        <w:color w:val="000000" w:themeColor="text1"/>
+        <w:color w:themeColor="text1"/>
       </w:rPr>
       <w:tblPr/>
       <w:tcPr>
@@ -15302,7 +16612,7 @@
     </w:tblStylePr>
     <w:tblStylePr w:type="firstCol">
       <w:rPr>
-        <w:color w:val="FFFFFF" w:themeColor="background1"/>
+        <w:color w:themeColor="background1"/>
       </w:rPr>
       <w:tblPr/>
       <w:tcPr>
@@ -15311,7 +16621,7 @@
     </w:tblStylePr>
     <w:tblStylePr w:type="lastCol">
       <w:rPr>
-        <w:color w:val="FFFFFF" w:themeColor="background1"/>
+        <w:color w:themeColor="background1"/>
       </w:rPr>
       <w:tblPr/>
       <w:tcPr>
@@ -15340,7 +16650,7 @@
       <w:spacing w:after="0" w:line="240" w:lineRule="auto"/>
     </w:pPr>
     <w:rPr>
-      <w:color w:val="000000" w:themeColor="text1"/>
+      <w:color w:themeColor="text1"/>
     </w:rPr>
     <w:tblPr>
       <w:tblStyleRowBandSize w:val="1"/>
@@ -15372,7 +16682,7 @@
       <w:rPr>
         <w:b/>
         <w:bCs/>
-        <w:color w:val="000000" w:themeColor="text1"/>
+        <w:color w:themeColor="text1"/>
       </w:rPr>
       <w:tblPr/>
       <w:tcPr>
@@ -15381,7 +16691,7 @@
     </w:tblStylePr>
     <w:tblStylePr w:type="firstCol">
       <w:rPr>
-        <w:color w:val="FFFFFF" w:themeColor="background1"/>
+        <w:color w:themeColor="background1"/>
       </w:rPr>
       <w:tblPr/>
       <w:tcPr>
@@ -15390,7 +16700,7 @@
     </w:tblStylePr>
     <w:tblStylePr w:type="lastCol">
       <w:rPr>
-        <w:color w:val="FFFFFF" w:themeColor="background1"/>
+        <w:color w:themeColor="background1"/>
       </w:rPr>
       <w:tblPr/>
       <w:tcPr>
@@ -15419,7 +16729,7 @@
       <w:spacing w:after="0" w:line="240" w:lineRule="auto"/>
     </w:pPr>
     <w:rPr>
-      <w:color w:val="000000" w:themeColor="text1"/>
+      <w:color w:themeColor="text1"/>
     </w:rPr>
     <w:tblPr>
       <w:tblStyleRowBandSize w:val="1"/>
@@ -15451,7 +16761,7 @@
       <w:rPr>
         <w:b/>
         <w:bCs/>
-        <w:color w:val="000000" w:themeColor="text1"/>
+        <w:color w:themeColor="text1"/>
       </w:rPr>
       <w:tblPr/>
       <w:tcPr>
@@ -15460,7 +16770,7 @@
     </w:tblStylePr>
     <w:tblStylePr w:type="firstCol">
       <w:rPr>
-        <w:color w:val="FFFFFF" w:themeColor="background1"/>
+        <w:color w:themeColor="background1"/>
       </w:rPr>
       <w:tblPr/>
       <w:tcPr>
@@ -15469,7 +16779,7 @@
     </w:tblStylePr>
     <w:tblStylePr w:type="lastCol">
       <w:rPr>
-        <w:color w:val="FFFFFF" w:themeColor="background1"/>
+        <w:color w:themeColor="background1"/>
       </w:rPr>
       <w:tblPr/>
       <w:tcPr>
@@ -15498,7 +16808,7 @@
       <w:spacing w:after="0" w:line="240" w:lineRule="auto"/>
     </w:pPr>
     <w:rPr>
-      <w:color w:val="000000" w:themeColor="text1"/>
+      <w:color w:themeColor="text1"/>
     </w:rPr>
     <w:tblPr>
       <w:tblStyleRowBandSize w:val="1"/>
@@ -15530,7 +16840,7 @@
       <w:rPr>
         <w:b/>
         <w:bCs/>
-        <w:color w:val="000000" w:themeColor="text1"/>
+        <w:color w:themeColor="text1"/>
       </w:rPr>
       <w:tblPr/>
       <w:tcPr>
@@ -15539,7 +16849,7 @@
     </w:tblStylePr>
     <w:tblStylePr w:type="firstCol">
       <w:rPr>
-        <w:color w:val="FFFFFF" w:themeColor="background1"/>
+        <w:color w:themeColor="background1"/>
       </w:rPr>
       <w:tblPr/>
       <w:tcPr>
@@ -15548,7 +16858,7 @@
     </w:tblStylePr>
     <w:tblStylePr w:type="lastCol">
       <w:rPr>
-        <w:color w:val="FFFFFF" w:themeColor="background1"/>
+        <w:color w:themeColor="background1"/>
       </w:rPr>
       <w:tblPr/>
       <w:tcPr>
@@ -15577,7 +16887,7 @@
       <w:spacing w:after="0" w:line="240" w:lineRule="auto"/>
     </w:pPr>
     <w:rPr>
-      <w:color w:val="000000" w:themeColor="text1"/>
+      <w:color w:themeColor="text1"/>
     </w:rPr>
     <w:tblPr>
       <w:tblStyleRowBandSize w:val="1"/>
@@ -15609,7 +16919,7 @@
       <w:rPr>
         <w:b/>
         <w:bCs/>
-        <w:color w:val="000000" w:themeColor="text1"/>
+        <w:color w:themeColor="text1"/>
       </w:rPr>
       <w:tblPr/>
       <w:tcPr>
@@ -15618,7 +16928,7 @@
     </w:tblStylePr>
     <w:tblStylePr w:type="firstCol">
       <w:rPr>
-        <w:color w:val="FFFFFF" w:themeColor="background1"/>
+        <w:color w:themeColor="background1"/>
       </w:rPr>
       <w:tblPr/>
       <w:tcPr>
@@ -15627,7 +16937,7 @@
     </w:tblStylePr>
     <w:tblStylePr w:type="lastCol">
       <w:rPr>
-        <w:color w:val="FFFFFF" w:themeColor="background1"/>
+        <w:color w:themeColor="background1"/>
       </w:rPr>
       <w:tblPr/>
       <w:tcPr>
@@ -15651,41 +16961,41 @@
 </file>
 
 <file path=word/theme/theme1.xml><?xml version="1.0" encoding="utf-8"?>
-<a:theme xmlns:a="http://schemas.openxmlformats.org/drawingml/2006/main" name="Office Theme">
+<a:theme xmlns:a="http://schemas.openxmlformats.org/drawingml/2006/main" xmlns:r="http://schemas.openxmlformats.org/officeDocument/2006/relationships" name="Office Theme">
   <a:themeElements>
     <a:clrScheme name="Office">
       <a:dk1>
-        <a:sysClr val="windowText" lastClr="000000"/>
+        <a:srgbClr val="000000"/>
       </a:dk1>
       <a:lt1>
-        <a:sysClr val="window" lastClr="FFFFFF"/>
+        <a:srgbClr val="ffffff"/>
       </a:lt1>
       <a:dk2>
-        <a:srgbClr val="1F497D"/>
+        <a:srgbClr val="1f497d"/>
       </a:dk2>
       <a:lt2>
-        <a:srgbClr val="EEECE1"/>
+        <a:srgbClr val="eeece1"/>
       </a:lt2>
       <a:accent1>
-        <a:srgbClr val="4F81BD"/>
+        <a:srgbClr val="4f81bd"/>
       </a:accent1>
       <a:accent2>
-        <a:srgbClr val="C0504D"/>
+        <a:srgbClr val="c0504d"/>
       </a:accent2>
       <a:accent3>
-        <a:srgbClr val="9BBB59"/>
+        <a:srgbClr val="9bbb59"/>
       </a:accent3>
       <a:accent4>
-        <a:srgbClr val="8064A2"/>
+        <a:srgbClr val="8064a2"/>
       </a:accent4>
       <a:accent5>
-        <a:srgbClr val="4BACC6"/>
+        <a:srgbClr val="4bacc6"/>
       </a:accent5>
       <a:accent6>
-        <a:srgbClr val="F79646"/>
+        <a:srgbClr val="f79646"/>
       </a:accent6>
       <a:hlink>
-        <a:srgbClr val="0000FF"/>
+        <a:srgbClr val="0000ff"/>
       </a:hlink>
       <a:folHlink>
         <a:srgbClr val="800080"/>
@@ -15693,280 +17003,132 @@
     </a:clrScheme>
     <a:fontScheme name="Office">
       <a:majorFont>
-        <a:latin typeface="Calibri"/>
+        <a:latin typeface="Calibri" pitchFamily="0" charset="1"/>
         <a:ea typeface=""/>
         <a:cs typeface=""/>
-        <a:font script="Jpan" typeface="ＭＳ ゴシック"/>
-        <a:font script="Hang" typeface="맑은 고딕"/>
-        <a:font script="Hans" typeface="宋体"/>
-        <a:font script="Hant" typeface="新細明體"/>
-        <a:font script="Arab" typeface="Times New Roman"/>
-        <a:font script="Hebr" typeface="Times New Roman"/>
-        <a:font script="Thai" typeface="Angsana New"/>
-        <a:font script="Ethi" typeface="Nyala"/>
-        <a:font script="Beng" typeface="Vrinda"/>
-        <a:font script="Gujr" typeface="Shruti"/>
-        <a:font script="Khmr" typeface="MoolBoran"/>
-        <a:font script="Knda" typeface="Tunga"/>
-        <a:font script="Guru" typeface="Raavi"/>
-        <a:font script="Cans" typeface="Euphemia"/>
-        <a:font script="Cher" typeface="Plantagenet Cherokee"/>
-        <a:font script="Yiii" typeface="Microsoft Yi Baiti"/>
-        <a:font script="Tibt" typeface="Microsoft Himalaya"/>
-        <a:font script="Thaa" typeface="MV Boli"/>
-        <a:font script="Deva" typeface="Mangal"/>
-        <a:font script="Telu" typeface="Gautami"/>
-        <a:font script="Taml" typeface="Latha"/>
-        <a:font script="Syrc" typeface="Estrangelo Edessa"/>
-        <a:font script="Orya" typeface="Kalinga"/>
-        <a:font script="Mlym" typeface="Kartika"/>
-        <a:font script="Laoo" typeface="DokChampa"/>
-        <a:font script="Sinh" typeface="Iskoola Pota"/>
-        <a:font script="Mong" typeface="Mongolian Baiti"/>
-        <a:font script="Viet" typeface="Times New Roman"/>
-        <a:font script="Uigh" typeface="Microsoft Uighur"/>
-        <a:font script="Geor" typeface="Sylfaen"/>
       </a:majorFont>
       <a:minorFont>
-        <a:latin typeface="Cambria"/>
+        <a:latin typeface="Cambria" pitchFamily="0" charset="1"/>
         <a:ea typeface=""/>
         <a:cs typeface=""/>
-        <a:font script="Jpan" typeface="ＭＳ 明朝"/>
-        <a:font script="Hang" typeface="맑은 고딕"/>
-        <a:font script="Hans" typeface="宋体"/>
-        <a:font script="Hant" typeface="新細明體"/>
-        <a:font script="Arab" typeface="Arial"/>
-        <a:font script="Hebr" typeface="Arial"/>
-        <a:font script="Thai" typeface="Cordia New"/>
-        <a:font script="Ethi" typeface="Nyala"/>
-        <a:font script="Beng" typeface="Vrinda"/>
-        <a:font script="Gujr" typeface="Shruti"/>
-        <a:font script="Khmr" typeface="DaunPenh"/>
-        <a:font script="Knda" typeface="Tunga"/>
-        <a:font script="Guru" typeface="Raavi"/>
-        <a:font script="Cans" typeface="Euphemia"/>
-        <a:font script="Cher" typeface="Plantagenet Cherokee"/>
-        <a:font script="Yiii" typeface="Microsoft Yi Baiti"/>
-        <a:font script="Tibt" typeface="Microsoft Himalaya"/>
-        <a:font script="Thaa" typeface="MV Boli"/>
-        <a:font script="Deva" typeface="Mangal"/>
-        <a:font script="Telu" typeface="Gautami"/>
-        <a:font script="Taml" typeface="Latha"/>
-        <a:font script="Syrc" typeface="Estrangelo Edessa"/>
-        <a:font script="Orya" typeface="Kalinga"/>
-        <a:font script="Mlym" typeface="Kartika"/>
-        <a:font script="Laoo" typeface="DokChampa"/>
-        <a:font script="Sinh" typeface="Iskoola Pota"/>
-        <a:font script="Mong" typeface="Mongolian Baiti"/>
-        <a:font script="Viet" typeface="Arial"/>
-        <a:font script="Uigh" typeface="Microsoft Uighur"/>
-        <a:font script="Geor" typeface="Sylfaen"/>
       </a:minorFont>
     </a:fontScheme>
-    <a:fmtScheme name="Office">
+    <a:fmtScheme>
       <a:fillStyleLst>
         <a:solidFill>
           <a:schemeClr val="phClr"/>
         </a:solidFill>
-        <a:gradFill rotWithShape="1">
+        <a:gradFill>
           <a:gsLst>
             <a:gs pos="0">
               <a:schemeClr val="phClr">
                 <a:tint val="50000"/>
-                <a:satMod val="300000"/>
               </a:schemeClr>
             </a:gs>
             <a:gs pos="35000">
               <a:schemeClr val="phClr">
                 <a:tint val="37000"/>
-                <a:satMod val="300000"/>
               </a:schemeClr>
             </a:gs>
             <a:gs pos="100000">
               <a:schemeClr val="phClr">
                 <a:tint val="15000"/>
-                <a:satMod val="350000"/>
               </a:schemeClr>
             </a:gs>
           </a:gsLst>
           <a:lin ang="16200000" scaled="1"/>
+          <a:tileRect l="0" t="0" r="0" b="0"/>
         </a:gradFill>
-        <a:gradFill rotWithShape="1">
+        <a:gradFill>
           <a:gsLst>
             <a:gs pos="0">
               <a:schemeClr val="phClr">
                 <a:tint val="100000"/>
                 <a:shade val="100000"/>
-                <a:satMod val="130000"/>
               </a:schemeClr>
             </a:gs>
             <a:gs pos="100000">
               <a:schemeClr val="phClr">
                 <a:tint val="50000"/>
                 <a:shade val="100000"/>
-                <a:satMod val="350000"/>
               </a:schemeClr>
             </a:gs>
           </a:gsLst>
           <a:lin ang="16200000" scaled="0"/>
+          <a:tileRect l="0" t="0" r="0" b="0"/>
         </a:gradFill>
       </a:fillStyleLst>
       <a:lnStyleLst>
         <a:ln w="9525" cap="flat" cmpd="sng" algn="ctr">
-          <a:solidFill>
-            <a:schemeClr val="phClr">
-              <a:shade val="95000"/>
-              <a:satMod val="105000"/>
-            </a:schemeClr>
-          </a:solidFill>
           <a:prstDash val="solid"/>
         </a:ln>
         <a:ln w="25400" cap="flat" cmpd="sng" algn="ctr">
-          <a:solidFill>
-            <a:schemeClr val="phClr"/>
-          </a:solidFill>
           <a:prstDash val="solid"/>
         </a:ln>
         <a:ln w="38100" cap="flat" cmpd="sng" algn="ctr">
-          <a:solidFill>
-            <a:schemeClr val="phClr"/>
-          </a:solidFill>
           <a:prstDash val="solid"/>
         </a:ln>
       </a:lnStyleLst>
       <a:effectStyleLst>
         <a:effectStyle>
-          <a:effectLst>
-            <a:outerShdw blurRad="40000" dist="20000" dir="5400000" rotWithShape="0">
-              <a:srgbClr val="000000">
-                <a:alpha val="38000"/>
-              </a:srgbClr>
-            </a:outerShdw>
-          </a:effectLst>
+          <a:effectLst/>
         </a:effectStyle>
         <a:effectStyle>
-          <a:effectLst>
-            <a:outerShdw blurRad="40000" dist="23000" dir="5400000" rotWithShape="0">
-              <a:srgbClr val="000000">
-                <a:alpha val="35000"/>
-              </a:srgbClr>
-            </a:outerShdw>
-          </a:effectLst>
+          <a:effectLst/>
         </a:effectStyle>
         <a:effectStyle>
-          <a:effectLst>
-            <a:outerShdw blurRad="40000" dist="23000" dir="5400000" rotWithShape="0">
-              <a:srgbClr val="000000">
-                <a:alpha val="35000"/>
-              </a:srgbClr>
-            </a:outerShdw>
-          </a:effectLst>
-          <a:scene3d>
-            <a:camera prst="orthographicFront">
-              <a:rot lat="0" lon="0" rev="0"/>
-            </a:camera>
-            <a:lightRig rig="threePt" dir="t">
-              <a:rot lat="0" lon="0" rev="1200000"/>
-            </a:lightRig>
-          </a:scene3d>
-          <a:sp3d>
-            <a:bevelT w="63500" h="25400"/>
-          </a:sp3d>
+          <a:effectLst/>
         </a:effectStyle>
       </a:effectStyleLst>
       <a:bgFillStyleLst>
         <a:solidFill>
           <a:schemeClr val="phClr"/>
         </a:solidFill>
-        <a:gradFill rotWithShape="1">
+        <a:gradFill>
           <a:gsLst>
             <a:gs pos="0">
               <a:schemeClr val="phClr">
                 <a:tint val="40000"/>
-                <a:satMod val="350000"/>
               </a:schemeClr>
             </a:gs>
             <a:gs pos="40000">
               <a:schemeClr val="phClr">
                 <a:tint val="45000"/>
                 <a:shade val="99000"/>
-                <a:satMod val="350000"/>
               </a:schemeClr>
             </a:gs>
             <a:gs pos="100000">
               <a:schemeClr val="phClr">
                 <a:shade val="20000"/>
-                <a:satMod val="255000"/>
               </a:schemeClr>
             </a:gs>
           </a:gsLst>
           <a:path path="circle">
             <a:fillToRect l="50000" t="-80000" r="50000" b="180000"/>
           </a:path>
+          <a:tileRect l="0" t="0" r="0" b="0"/>
         </a:gradFill>
-        <a:gradFill rotWithShape="1">
+        <a:gradFill>
           <a:gsLst>
             <a:gs pos="0">
               <a:schemeClr val="phClr">
                 <a:tint val="80000"/>
-                <a:satMod val="300000"/>
               </a:schemeClr>
             </a:gs>
             <a:gs pos="100000">
               <a:schemeClr val="phClr">
                 <a:shade val="30000"/>
-                <a:satMod val="200000"/>
               </a:schemeClr>
             </a:gs>
           </a:gsLst>
           <a:path path="circle">
             <a:fillToRect l="50000" t="50000" r="50000" b="50000"/>
           </a:path>
+          <a:tileRect l="0" t="0" r="0" b="0"/>
         </a:gradFill>
       </a:bgFillStyleLst>
     </a:fmtScheme>
   </a:themeElements>
-  <a:objectDefaults>
-    <a:spDef>
-      <a:spPr/>
-      <a:bodyPr/>
-      <a:lstStyle/>
-      <a:style>
-        <a:lnRef idx="1">
-          <a:schemeClr val="accent1"/>
-        </a:lnRef>
-        <a:fillRef idx="3">
-          <a:schemeClr val="accent1"/>
-        </a:fillRef>
-        <a:effectRef idx="2">
-          <a:schemeClr val="accent1"/>
-        </a:effectRef>
-        <a:fontRef idx="minor">
-          <a:schemeClr val="lt1"/>
-        </a:fontRef>
-      </a:style>
-    </a:spDef>
-    <a:lnDef>
-      <a:spPr/>
-      <a:bodyPr/>
-      <a:lstStyle/>
-      <a:style>
-        <a:lnRef idx="2">
-          <a:schemeClr val="accent1"/>
-        </a:lnRef>
-        <a:fillRef idx="0">
-          <a:schemeClr val="accent1"/>
-        </a:fillRef>
-        <a:effectRef idx="1">
-          <a:schemeClr val="accent1"/>
-        </a:effectRef>
-        <a:fontRef idx="minor">
-          <a:schemeClr val="tx1"/>
-        </a:fontRef>
-      </a:style>
-    </a:lnDef>
-  </a:objectDefaults>
-  <a:extraClrSchemeLst/>
 </a:theme>
 </file>
 

--- a/public/UseCase_Monitorizare_Angajati.docx
+++ b/public/UseCase_Monitorizare_Angajati.docx
@@ -28,7 +28,7 @@
           <w:bottom w:w="0" w:type="dxa"/>
           <w:right w:w="108" w:type="dxa"/>
         </w:tblCellMar>
-        <w:tblLook w:firstRow="1" w:noVBand="1" w:lastRow="0" w:firstColumn="1" w:lastColumn="0" w:noHBand="0" w:val="04a0"/>
+        <w:tblLook w:val="04a0" w:noHBand="0" w:noVBand="1" w:firstColumn="1" w:lastRow="0" w:lastColumn="0" w:firstRow="1"/>
       </w:tblPr>
       <w:tblGrid>
         <w:gridCol w:w="4320"/>
@@ -44,7 +44,7 @@
           <w:p>
             <w:pPr>
               <w:pStyle w:val="Normal"/>
-              <w:widowControl/>
+              <w:widowControl w:val="false"/>
               <w:suppressAutoHyphens w:val="true"/>
               <w:spacing w:lineRule="auto" w:line="240" w:before="0" w:after="0"/>
               <w:jc w:val="left"/>
@@ -76,7 +76,7 @@
           <w:p>
             <w:pPr>
               <w:pStyle w:val="Normal"/>
-              <w:widowControl/>
+              <w:widowControl w:val="false"/>
               <w:suppressAutoHyphens w:val="true"/>
               <w:spacing w:lineRule="auto" w:line="240" w:before="0" w:after="0"/>
               <w:jc w:val="left"/>
@@ -111,7 +111,7 @@
           <w:p>
             <w:pPr>
               <w:pStyle w:val="Normal"/>
-              <w:widowControl/>
+              <w:widowControl w:val="false"/>
               <w:suppressAutoHyphens w:val="true"/>
               <w:spacing w:lineRule="auto" w:line="240" w:before="0" w:after="0"/>
               <w:jc w:val="left"/>
@@ -143,7 +143,7 @@
           <w:p>
             <w:pPr>
               <w:pStyle w:val="Normal"/>
-              <w:widowControl/>
+              <w:widowControl w:val="false"/>
               <w:suppressAutoHyphens w:val="true"/>
               <w:spacing w:lineRule="auto" w:line="240" w:before="0" w:after="0"/>
               <w:jc w:val="left"/>
@@ -178,7 +178,7 @@
           <w:p>
             <w:pPr>
               <w:pStyle w:val="Normal"/>
-              <w:widowControl/>
+              <w:widowControl w:val="false"/>
               <w:suppressAutoHyphens w:val="true"/>
               <w:spacing w:lineRule="auto" w:line="240" w:before="0" w:after="0"/>
               <w:jc w:val="left"/>
@@ -210,7 +210,7 @@
           <w:p>
             <w:pPr>
               <w:pStyle w:val="Normal"/>
-              <w:widowControl/>
+              <w:widowControl w:val="false"/>
               <w:suppressAutoHyphens w:val="true"/>
               <w:spacing w:lineRule="auto" w:line="240" w:before="0" w:after="0"/>
               <w:jc w:val="left"/>
@@ -245,7 +245,7 @@
           <w:p>
             <w:pPr>
               <w:pStyle w:val="Normal"/>
-              <w:widowControl/>
+              <w:widowControl w:val="false"/>
               <w:suppressAutoHyphens w:val="true"/>
               <w:spacing w:lineRule="auto" w:line="240" w:before="0" w:after="0"/>
               <w:jc w:val="left"/>
@@ -277,7 +277,7 @@
           <w:p>
             <w:pPr>
               <w:pStyle w:val="Normal"/>
-              <w:widowControl/>
+              <w:widowControl w:val="false"/>
               <w:suppressAutoHyphens w:val="true"/>
               <w:spacing w:lineRule="auto" w:line="240" w:before="0" w:after="0"/>
               <w:jc w:val="left"/>
@@ -312,7 +312,7 @@
           <w:p>
             <w:pPr>
               <w:pStyle w:val="Normal"/>
-              <w:widowControl/>
+              <w:widowControl w:val="false"/>
               <w:suppressAutoHyphens w:val="true"/>
               <w:spacing w:lineRule="auto" w:line="240" w:before="0" w:after="0"/>
               <w:jc w:val="left"/>
@@ -344,7 +344,7 @@
           <w:p>
             <w:pPr>
               <w:pStyle w:val="Normal"/>
-              <w:widowControl/>
+              <w:widowControl w:val="false"/>
               <w:suppressAutoHyphens w:val="true"/>
               <w:spacing w:lineRule="auto" w:line="240" w:before="0" w:after="0"/>
               <w:jc w:val="left"/>
@@ -379,7 +379,7 @@
           <w:p>
             <w:pPr>
               <w:pStyle w:val="Normal"/>
-              <w:widowControl/>
+              <w:widowControl w:val="false"/>
               <w:suppressAutoHyphens w:val="true"/>
               <w:spacing w:lineRule="auto" w:line="240" w:before="0" w:after="0"/>
               <w:jc w:val="left"/>
@@ -411,7 +411,7 @@
           <w:p>
             <w:pPr>
               <w:pStyle w:val="Normal"/>
-              <w:widowControl/>
+              <w:widowControl w:val="false"/>
               <w:suppressAutoHyphens w:val="true"/>
               <w:spacing w:lineRule="auto" w:line="240" w:before="0" w:after="0"/>
               <w:jc w:val="left"/>
@@ -446,7 +446,7 @@
           <w:p>
             <w:pPr>
               <w:pStyle w:val="Normal"/>
-              <w:widowControl/>
+              <w:widowControl w:val="false"/>
               <w:suppressAutoHyphens w:val="true"/>
               <w:spacing w:lineRule="auto" w:line="240" w:before="0" w:after="0"/>
               <w:jc w:val="left"/>
@@ -478,7 +478,7 @@
           <w:p>
             <w:pPr>
               <w:pStyle w:val="Normal"/>
-              <w:widowControl/>
+              <w:widowControl w:val="false"/>
               <w:suppressAutoHyphens w:val="true"/>
               <w:spacing w:lineRule="auto" w:line="240" w:before="0" w:after="0"/>
               <w:jc w:val="left"/>
@@ -513,7 +513,7 @@
           <w:p>
             <w:pPr>
               <w:pStyle w:val="Normal"/>
-              <w:widowControl/>
+              <w:widowControl w:val="false"/>
               <w:suppressAutoHyphens w:val="true"/>
               <w:spacing w:lineRule="auto" w:line="240" w:before="0" w:after="0"/>
               <w:jc w:val="left"/>
@@ -545,7 +545,7 @@
           <w:p>
             <w:pPr>
               <w:pStyle w:val="Normal"/>
-              <w:widowControl/>
+              <w:widowControl w:val="false"/>
               <w:suppressAutoHyphens w:val="true"/>
               <w:spacing w:lineRule="auto" w:line="240" w:before="0" w:after="0"/>
               <w:jc w:val="left"/>
@@ -584,7 +584,7 @@
           <w:p>
             <w:pPr>
               <w:pStyle w:val="Normal"/>
-              <w:widowControl/>
+              <w:widowControl w:val="false"/>
               <w:suppressAutoHyphens w:val="true"/>
               <w:spacing w:lineRule="auto" w:line="240" w:before="0" w:after="0"/>
               <w:jc w:val="left"/>
@@ -616,7 +616,7 @@
           <w:p>
             <w:pPr>
               <w:pStyle w:val="Normal"/>
-              <w:widowControl/>
+              <w:widowControl w:val="false"/>
               <w:suppressAutoHyphens w:val="true"/>
               <w:spacing w:lineRule="auto" w:line="240" w:before="0" w:after="0"/>
               <w:jc w:val="left"/>
@@ -651,7 +651,7 @@
           <w:p>
             <w:pPr>
               <w:pStyle w:val="Normal"/>
-              <w:widowControl/>
+              <w:widowControl w:val="false"/>
               <w:suppressAutoHyphens w:val="true"/>
               <w:spacing w:lineRule="auto" w:line="240" w:before="0" w:after="0"/>
               <w:jc w:val="left"/>
@@ -683,7 +683,7 @@
           <w:p>
             <w:pPr>
               <w:pStyle w:val="Normal"/>
-              <w:widowControl/>
+              <w:widowControl w:val="false"/>
               <w:suppressAutoHyphens w:val="true"/>
               <w:spacing w:lineRule="auto" w:line="240" w:before="0" w:after="0"/>
               <w:jc w:val="left"/>
@@ -731,7 +731,7 @@
           <w:bottom w:w="0" w:type="dxa"/>
           <w:right w:w="108" w:type="dxa"/>
         </w:tblCellMar>
-        <w:tblLook w:firstRow="1" w:noVBand="1" w:lastRow="0" w:firstColumn="1" w:lastColumn="0" w:noHBand="0" w:val="04a0"/>
+        <w:tblLook w:val="04a0" w:noHBand="0" w:noVBand="1" w:firstColumn="1" w:lastRow="0" w:lastColumn="0" w:firstRow="1"/>
       </w:tblPr>
       <w:tblGrid>
         <w:gridCol w:w="4320"/>
@@ -747,7 +747,7 @@
           <w:p>
             <w:pPr>
               <w:pStyle w:val="Normal"/>
-              <w:widowControl/>
+              <w:widowControl w:val="false"/>
               <w:suppressAutoHyphens w:val="true"/>
               <w:spacing w:lineRule="auto" w:line="240" w:before="0" w:after="0"/>
               <w:jc w:val="left"/>
@@ -779,7 +779,7 @@
           <w:p>
             <w:pPr>
               <w:pStyle w:val="Normal"/>
-              <w:widowControl/>
+              <w:widowControl w:val="false"/>
               <w:suppressAutoHyphens w:val="true"/>
               <w:spacing w:lineRule="auto" w:line="240" w:before="0" w:after="0"/>
               <w:jc w:val="left"/>
@@ -814,7 +814,7 @@
           <w:p>
             <w:pPr>
               <w:pStyle w:val="Normal"/>
-              <w:widowControl/>
+              <w:widowControl w:val="false"/>
               <w:suppressAutoHyphens w:val="true"/>
               <w:spacing w:lineRule="auto" w:line="240" w:before="0" w:after="0"/>
               <w:jc w:val="left"/>
@@ -846,7 +846,7 @@
           <w:p>
             <w:pPr>
               <w:pStyle w:val="Normal"/>
-              <w:widowControl/>
+              <w:widowControl w:val="false"/>
               <w:suppressAutoHyphens w:val="true"/>
               <w:spacing w:lineRule="auto" w:line="240" w:before="0" w:after="0"/>
               <w:jc w:val="left"/>
@@ -881,7 +881,7 @@
           <w:p>
             <w:pPr>
               <w:pStyle w:val="Normal"/>
-              <w:widowControl/>
+              <w:widowControl w:val="false"/>
               <w:suppressAutoHyphens w:val="true"/>
               <w:spacing w:lineRule="auto" w:line="240" w:before="0" w:after="0"/>
               <w:jc w:val="left"/>
@@ -913,7 +913,7 @@
           <w:p>
             <w:pPr>
               <w:pStyle w:val="Normal"/>
-              <w:widowControl/>
+              <w:widowControl w:val="false"/>
               <w:suppressAutoHyphens w:val="true"/>
               <w:spacing w:lineRule="auto" w:line="240" w:before="0" w:after="0"/>
               <w:jc w:val="left"/>
@@ -948,7 +948,7 @@
           <w:p>
             <w:pPr>
               <w:pStyle w:val="Normal"/>
-              <w:widowControl/>
+              <w:widowControl w:val="false"/>
               <w:suppressAutoHyphens w:val="true"/>
               <w:spacing w:lineRule="auto" w:line="240" w:before="0" w:after="0"/>
               <w:jc w:val="left"/>
@@ -980,7 +980,7 @@
           <w:p>
             <w:pPr>
               <w:pStyle w:val="Normal"/>
-              <w:widowControl/>
+              <w:widowControl w:val="false"/>
               <w:suppressAutoHyphens w:val="true"/>
               <w:spacing w:lineRule="auto" w:line="240" w:before="0" w:after="0"/>
               <w:jc w:val="left"/>
@@ -1015,7 +1015,7 @@
           <w:p>
             <w:pPr>
               <w:pStyle w:val="Normal"/>
-              <w:widowControl/>
+              <w:widowControl w:val="false"/>
               <w:suppressAutoHyphens w:val="true"/>
               <w:spacing w:lineRule="auto" w:line="240" w:before="0" w:after="0"/>
               <w:jc w:val="left"/>
@@ -1047,7 +1047,7 @@
           <w:p>
             <w:pPr>
               <w:pStyle w:val="Normal"/>
-              <w:widowControl/>
+              <w:widowControl w:val="false"/>
               <w:suppressAutoHyphens w:val="true"/>
               <w:spacing w:lineRule="auto" w:line="240" w:before="0" w:after="0"/>
               <w:jc w:val="left"/>
@@ -1082,7 +1082,7 @@
           <w:p>
             <w:pPr>
               <w:pStyle w:val="Normal"/>
-              <w:widowControl/>
+              <w:widowControl w:val="false"/>
               <w:suppressAutoHyphens w:val="true"/>
               <w:spacing w:lineRule="auto" w:line="240" w:before="0" w:after="0"/>
               <w:jc w:val="left"/>
@@ -1114,7 +1114,7 @@
           <w:p>
             <w:pPr>
               <w:pStyle w:val="Normal"/>
-              <w:widowControl/>
+              <w:widowControl w:val="false"/>
               <w:suppressAutoHyphens w:val="true"/>
               <w:spacing w:lineRule="auto" w:line="240" w:before="0" w:after="0"/>
               <w:jc w:val="left"/>
@@ -1149,7 +1149,7 @@
           <w:p>
             <w:pPr>
               <w:pStyle w:val="Normal"/>
-              <w:widowControl/>
+              <w:widowControl w:val="false"/>
               <w:suppressAutoHyphens w:val="true"/>
               <w:spacing w:lineRule="auto" w:line="240" w:before="0" w:after="0"/>
               <w:jc w:val="left"/>
@@ -1181,7 +1181,7 @@
           <w:p>
             <w:pPr>
               <w:pStyle w:val="Normal"/>
-              <w:widowControl/>
+              <w:widowControl w:val="false"/>
               <w:suppressAutoHyphens w:val="true"/>
               <w:spacing w:lineRule="auto" w:line="240" w:before="0" w:after="0"/>
               <w:jc w:val="left"/>
@@ -1216,7 +1216,7 @@
           <w:p>
             <w:pPr>
               <w:pStyle w:val="Normal"/>
-              <w:widowControl/>
+              <w:widowControl w:val="false"/>
               <w:suppressAutoHyphens w:val="true"/>
               <w:spacing w:lineRule="auto" w:line="240" w:before="0" w:after="0"/>
               <w:jc w:val="left"/>
@@ -1248,7 +1248,7 @@
           <w:p>
             <w:pPr>
               <w:pStyle w:val="Normal"/>
-              <w:widowControl/>
+              <w:widowControl w:val="false"/>
               <w:suppressAutoHyphens w:val="true"/>
               <w:spacing w:lineRule="auto" w:line="240" w:before="0" w:after="0"/>
               <w:jc w:val="left"/>
@@ -1287,7 +1287,7 @@
           <w:p>
             <w:pPr>
               <w:pStyle w:val="Normal"/>
-              <w:widowControl/>
+              <w:widowControl w:val="false"/>
               <w:suppressAutoHyphens w:val="true"/>
               <w:spacing w:lineRule="auto" w:line="240" w:before="0" w:after="0"/>
               <w:jc w:val="left"/>
@@ -1319,7 +1319,7 @@
           <w:p>
             <w:pPr>
               <w:pStyle w:val="Normal"/>
-              <w:widowControl/>
+              <w:widowControl w:val="false"/>
               <w:suppressAutoHyphens w:val="true"/>
               <w:spacing w:lineRule="auto" w:line="240" w:before="0" w:after="0"/>
               <w:jc w:val="left"/>
@@ -1354,7 +1354,7 @@
           <w:p>
             <w:pPr>
               <w:pStyle w:val="Normal"/>
-              <w:widowControl/>
+              <w:widowControl w:val="false"/>
               <w:suppressAutoHyphens w:val="true"/>
               <w:spacing w:lineRule="auto" w:line="240" w:before="0" w:after="0"/>
               <w:jc w:val="left"/>
@@ -1386,7 +1386,7 @@
           <w:p>
             <w:pPr>
               <w:pStyle w:val="Normal"/>
-              <w:widowControl/>
+              <w:widowControl w:val="false"/>
               <w:suppressAutoHyphens w:val="true"/>
               <w:spacing w:lineRule="auto" w:line="240" w:before="0" w:after="0"/>
               <w:jc w:val="left"/>
@@ -1434,7 +1434,7 @@
           <w:bottom w:w="0" w:type="dxa"/>
           <w:right w:w="108" w:type="dxa"/>
         </w:tblCellMar>
-        <w:tblLook w:firstRow="1" w:noVBand="1" w:lastRow="0" w:firstColumn="1" w:lastColumn="0" w:noHBand="0" w:val="04a0"/>
+        <w:tblLook w:val="04a0" w:noHBand="0" w:noVBand="1" w:firstColumn="1" w:lastRow="0" w:lastColumn="0" w:firstRow="1"/>
       </w:tblPr>
       <w:tblGrid>
         <w:gridCol w:w="4320"/>
@@ -1450,7 +1450,7 @@
           <w:p>
             <w:pPr>
               <w:pStyle w:val="Normal"/>
-              <w:widowControl/>
+              <w:widowControl w:val="false"/>
               <w:suppressAutoHyphens w:val="true"/>
               <w:spacing w:lineRule="auto" w:line="240" w:before="0" w:after="0"/>
               <w:jc w:val="left"/>
@@ -1482,7 +1482,7 @@
           <w:p>
             <w:pPr>
               <w:pStyle w:val="Normal"/>
-              <w:widowControl/>
+              <w:widowControl w:val="false"/>
               <w:suppressAutoHyphens w:val="true"/>
               <w:spacing w:lineRule="auto" w:line="240" w:before="0" w:after="0"/>
               <w:jc w:val="left"/>
@@ -1517,7 +1517,7 @@
           <w:p>
             <w:pPr>
               <w:pStyle w:val="Normal"/>
-              <w:widowControl/>
+              <w:widowControl w:val="false"/>
               <w:suppressAutoHyphens w:val="true"/>
               <w:spacing w:lineRule="auto" w:line="240" w:before="0" w:after="0"/>
               <w:jc w:val="left"/>
@@ -1549,7 +1549,7 @@
           <w:p>
             <w:pPr>
               <w:pStyle w:val="Normal"/>
-              <w:widowControl/>
+              <w:widowControl w:val="false"/>
               <w:suppressAutoHyphens w:val="true"/>
               <w:spacing w:lineRule="auto" w:line="240" w:before="0" w:after="0"/>
               <w:jc w:val="left"/>
@@ -1584,7 +1584,7 @@
           <w:p>
             <w:pPr>
               <w:pStyle w:val="Normal"/>
-              <w:widowControl/>
+              <w:widowControl w:val="false"/>
               <w:suppressAutoHyphens w:val="true"/>
               <w:spacing w:lineRule="auto" w:line="240" w:before="0" w:after="0"/>
               <w:jc w:val="left"/>
@@ -1616,7 +1616,7 @@
           <w:p>
             <w:pPr>
               <w:pStyle w:val="Normal"/>
-              <w:widowControl/>
+              <w:widowControl w:val="false"/>
               <w:suppressAutoHyphens w:val="true"/>
               <w:spacing w:lineRule="auto" w:line="240" w:before="0" w:after="0"/>
               <w:jc w:val="left"/>
@@ -1651,7 +1651,7 @@
           <w:p>
             <w:pPr>
               <w:pStyle w:val="Normal"/>
-              <w:widowControl/>
+              <w:widowControl w:val="false"/>
               <w:suppressAutoHyphens w:val="true"/>
               <w:spacing w:lineRule="auto" w:line="240" w:before="0" w:after="0"/>
               <w:jc w:val="left"/>
@@ -1683,7 +1683,7 @@
           <w:p>
             <w:pPr>
               <w:pStyle w:val="Normal"/>
-              <w:widowControl/>
+              <w:widowControl w:val="false"/>
               <w:suppressAutoHyphens w:val="true"/>
               <w:spacing w:lineRule="auto" w:line="240" w:before="0" w:after="0"/>
               <w:jc w:val="left"/>
@@ -1718,7 +1718,7 @@
           <w:p>
             <w:pPr>
               <w:pStyle w:val="Normal"/>
-              <w:widowControl/>
+              <w:widowControl w:val="false"/>
               <w:suppressAutoHyphens w:val="true"/>
               <w:spacing w:lineRule="auto" w:line="240" w:before="0" w:after="0"/>
               <w:jc w:val="left"/>
@@ -1750,7 +1750,7 @@
           <w:p>
             <w:pPr>
               <w:pStyle w:val="Normal"/>
-              <w:widowControl/>
+              <w:widowControl w:val="false"/>
               <w:suppressAutoHyphens w:val="true"/>
               <w:spacing w:lineRule="auto" w:line="240" w:before="0" w:after="0"/>
               <w:jc w:val="left"/>
@@ -1785,7 +1785,7 @@
           <w:p>
             <w:pPr>
               <w:pStyle w:val="Normal"/>
-              <w:widowControl/>
+              <w:widowControl w:val="false"/>
               <w:suppressAutoHyphens w:val="true"/>
               <w:spacing w:lineRule="auto" w:line="240" w:before="0" w:after="0"/>
               <w:jc w:val="left"/>
@@ -1817,7 +1817,7 @@
           <w:p>
             <w:pPr>
               <w:pStyle w:val="Normal"/>
-              <w:widowControl/>
+              <w:widowControl w:val="false"/>
               <w:suppressAutoHyphens w:val="true"/>
               <w:spacing w:lineRule="auto" w:line="240" w:before="0" w:after="0"/>
               <w:jc w:val="left"/>
@@ -1852,7 +1852,7 @@
           <w:p>
             <w:pPr>
               <w:pStyle w:val="Normal"/>
-              <w:widowControl/>
+              <w:widowControl w:val="false"/>
               <w:suppressAutoHyphens w:val="true"/>
               <w:spacing w:lineRule="auto" w:line="240" w:before="0" w:after="0"/>
               <w:jc w:val="left"/>
@@ -1884,7 +1884,7 @@
           <w:p>
             <w:pPr>
               <w:pStyle w:val="Normal"/>
-              <w:widowControl/>
+              <w:widowControl w:val="false"/>
               <w:suppressAutoHyphens w:val="true"/>
               <w:spacing w:lineRule="auto" w:line="240" w:before="0" w:after="0"/>
               <w:jc w:val="left"/>
@@ -1919,7 +1919,7 @@
           <w:p>
             <w:pPr>
               <w:pStyle w:val="Normal"/>
-              <w:widowControl/>
+              <w:widowControl w:val="false"/>
               <w:suppressAutoHyphens w:val="true"/>
               <w:spacing w:lineRule="auto" w:line="240" w:before="0" w:after="0"/>
               <w:jc w:val="left"/>
@@ -1951,7 +1951,7 @@
           <w:p>
             <w:pPr>
               <w:pStyle w:val="Normal"/>
-              <w:widowControl/>
+              <w:widowControl w:val="false"/>
               <w:suppressAutoHyphens w:val="true"/>
               <w:spacing w:lineRule="auto" w:line="240" w:before="0" w:after="0"/>
               <w:jc w:val="left"/>
@@ -1988,7 +1988,7 @@
           <w:p>
             <w:pPr>
               <w:pStyle w:val="Normal"/>
-              <w:widowControl/>
+              <w:widowControl w:val="false"/>
               <w:suppressAutoHyphens w:val="true"/>
               <w:spacing w:lineRule="auto" w:line="240" w:before="0" w:after="0"/>
               <w:jc w:val="left"/>
@@ -2020,7 +2020,7 @@
           <w:p>
             <w:pPr>
               <w:pStyle w:val="Normal"/>
-              <w:widowControl/>
+              <w:widowControl w:val="false"/>
               <w:suppressAutoHyphens w:val="true"/>
               <w:spacing w:lineRule="auto" w:line="240" w:before="0" w:after="0"/>
               <w:jc w:val="left"/>
@@ -2055,7 +2055,7 @@
           <w:p>
             <w:pPr>
               <w:pStyle w:val="Normal"/>
-              <w:widowControl/>
+              <w:widowControl w:val="false"/>
               <w:suppressAutoHyphens w:val="true"/>
               <w:spacing w:lineRule="auto" w:line="240" w:before="0" w:after="0"/>
               <w:jc w:val="left"/>
@@ -2087,7 +2087,7 @@
           <w:p>
             <w:pPr>
               <w:pStyle w:val="Normal"/>
-              <w:widowControl/>
+              <w:widowControl w:val="false"/>
               <w:suppressAutoHyphens w:val="true"/>
               <w:spacing w:lineRule="auto" w:line="240" w:before="0" w:after="0"/>
               <w:jc w:val="left"/>
@@ -2135,7 +2135,7 @@
           <w:bottom w:w="0" w:type="dxa"/>
           <w:right w:w="108" w:type="dxa"/>
         </w:tblCellMar>
-        <w:tblLook w:firstRow="1" w:noVBand="1" w:lastRow="0" w:firstColumn="1" w:lastColumn="0" w:noHBand="0" w:val="04a0"/>
+        <w:tblLook w:val="04a0" w:noHBand="0" w:noVBand="1" w:firstColumn="1" w:lastRow="0" w:lastColumn="0" w:firstRow="1"/>
       </w:tblPr>
       <w:tblGrid>
         <w:gridCol w:w="4320"/>
@@ -2151,7 +2151,7 @@
           <w:p>
             <w:pPr>
               <w:pStyle w:val="Normal"/>
-              <w:widowControl/>
+              <w:widowControl w:val="false"/>
               <w:suppressAutoHyphens w:val="true"/>
               <w:spacing w:lineRule="auto" w:line="240" w:before="0" w:after="0"/>
               <w:jc w:val="left"/>
@@ -2183,7 +2183,7 @@
           <w:p>
             <w:pPr>
               <w:pStyle w:val="Normal"/>
-              <w:widowControl/>
+              <w:widowControl w:val="false"/>
               <w:suppressAutoHyphens w:val="true"/>
               <w:spacing w:lineRule="auto" w:line="240" w:before="0" w:after="0"/>
               <w:jc w:val="left"/>
@@ -2203,27 +2203,7 @@
                 <w:szCs w:val="22"/>
                 <w:lang w:val="en-US" w:eastAsia="en-US" w:bidi="ar-SA"/>
               </w:rPr>
-              <w:t>UC</w:t>
-            </w:r>
-            <w:r>
-              <w:rPr>
-                <w:rFonts w:eastAsia="ＭＳ 明朝" w:cs=""/>
-                <w:kern w:val="0"/>
-                <w:sz w:val="22"/>
-                <w:szCs w:val="22"/>
-                <w:lang w:val="en-US" w:eastAsia="en-US" w:bidi="ar-SA"/>
-              </w:rPr>
-              <w:t>4</w:t>
-            </w:r>
-            <w:r>
-              <w:rPr>
-                <w:rFonts w:eastAsia="ＭＳ 明朝" w:cs=""/>
-                <w:kern w:val="0"/>
-                <w:sz w:val="22"/>
-                <w:szCs w:val="22"/>
-                <w:lang w:val="en-US" w:eastAsia="en-US" w:bidi="ar-SA"/>
-              </w:rPr>
-              <w:t xml:space="preserve"> - Delogare sef</w:t>
+              <w:t>UC4 - Delogare sef</w:t>
             </w:r>
           </w:p>
         </w:tc>
@@ -2238,7 +2218,7 @@
           <w:p>
             <w:pPr>
               <w:pStyle w:val="Normal"/>
-              <w:widowControl/>
+              <w:widowControl w:val="false"/>
               <w:suppressAutoHyphens w:val="true"/>
               <w:spacing w:lineRule="auto" w:line="240" w:before="0" w:after="0"/>
               <w:jc w:val="left"/>
@@ -2270,7 +2250,7 @@
           <w:p>
             <w:pPr>
               <w:pStyle w:val="Normal"/>
-              <w:widowControl/>
+              <w:widowControl w:val="false"/>
               <w:suppressAutoHyphens w:val="true"/>
               <w:spacing w:lineRule="auto" w:line="240" w:before="0" w:after="0"/>
               <w:jc w:val="left"/>
@@ -2305,7 +2285,7 @@
           <w:p>
             <w:pPr>
               <w:pStyle w:val="Normal"/>
-              <w:widowControl/>
+              <w:widowControl w:val="false"/>
               <w:suppressAutoHyphens w:val="true"/>
               <w:spacing w:lineRule="auto" w:line="240" w:before="0" w:after="0"/>
               <w:jc w:val="left"/>
@@ -2337,7 +2317,7 @@
           <w:p>
             <w:pPr>
               <w:pStyle w:val="Normal"/>
-              <w:widowControl/>
+              <w:widowControl w:val="false"/>
               <w:suppressAutoHyphens w:val="true"/>
               <w:spacing w:lineRule="auto" w:line="240" w:before="0" w:after="0"/>
               <w:jc w:val="left"/>
@@ -2371,7 +2351,7 @@
           <w:p>
             <w:pPr>
               <w:pStyle w:val="Normal"/>
-              <w:widowControl/>
+              <w:widowControl w:val="false"/>
               <w:suppressAutoHyphens w:val="true"/>
               <w:spacing w:lineRule="auto" w:line="240" w:before="0" w:after="0"/>
               <w:jc w:val="left"/>
@@ -2403,7 +2383,7 @@
           <w:p>
             <w:pPr>
               <w:pStyle w:val="Normal"/>
-              <w:widowControl/>
+              <w:widowControl w:val="false"/>
               <w:suppressAutoHyphens w:val="true"/>
               <w:spacing w:lineRule="auto" w:line="240" w:before="0" w:after="0"/>
               <w:jc w:val="left"/>
@@ -2438,7 +2418,7 @@
           <w:p>
             <w:pPr>
               <w:pStyle w:val="Normal"/>
-              <w:widowControl/>
+              <w:widowControl w:val="false"/>
               <w:suppressAutoHyphens w:val="true"/>
               <w:spacing w:lineRule="auto" w:line="240" w:before="0" w:after="0"/>
               <w:jc w:val="left"/>
@@ -2470,7 +2450,7 @@
           <w:p>
             <w:pPr>
               <w:pStyle w:val="Normal"/>
-              <w:widowControl/>
+              <w:widowControl w:val="false"/>
               <w:suppressAutoHyphens w:val="true"/>
               <w:spacing w:lineRule="auto" w:line="240" w:before="0" w:after="0"/>
               <w:jc w:val="left"/>
@@ -2505,7 +2485,7 @@
           <w:p>
             <w:pPr>
               <w:pStyle w:val="Normal"/>
-              <w:widowControl/>
+              <w:widowControl w:val="false"/>
               <w:suppressAutoHyphens w:val="true"/>
               <w:spacing w:lineRule="auto" w:line="240" w:before="0" w:after="0"/>
               <w:jc w:val="left"/>
@@ -2537,7 +2517,7 @@
           <w:p>
             <w:pPr>
               <w:pStyle w:val="Normal"/>
-              <w:widowControl/>
+              <w:widowControl w:val="false"/>
               <w:suppressAutoHyphens w:val="true"/>
               <w:spacing w:lineRule="auto" w:line="240" w:before="0" w:after="0"/>
               <w:jc w:val="left"/>
@@ -2572,7 +2552,7 @@
           <w:p>
             <w:pPr>
               <w:pStyle w:val="Normal"/>
-              <w:widowControl/>
+              <w:widowControl w:val="false"/>
               <w:suppressAutoHyphens w:val="true"/>
               <w:spacing w:lineRule="auto" w:line="240" w:before="0" w:after="0"/>
               <w:jc w:val="left"/>
@@ -2604,7 +2584,7 @@
           <w:p>
             <w:pPr>
               <w:pStyle w:val="Normal"/>
-              <w:widowControl/>
+              <w:widowControl w:val="false"/>
               <w:suppressAutoHyphens w:val="true"/>
               <w:spacing w:lineRule="auto" w:line="240" w:before="0" w:after="0"/>
               <w:jc w:val="left"/>
@@ -2639,7 +2619,7 @@
           <w:p>
             <w:pPr>
               <w:pStyle w:val="Normal"/>
-              <w:widowControl/>
+              <w:widowControl w:val="false"/>
               <w:suppressAutoHyphens w:val="true"/>
               <w:spacing w:lineRule="auto" w:line="240" w:before="0" w:after="0"/>
               <w:jc w:val="left"/>
@@ -2671,7 +2651,7 @@
           <w:p>
             <w:pPr>
               <w:pStyle w:val="Normal"/>
-              <w:widowControl/>
+              <w:widowControl w:val="false"/>
               <w:suppressAutoHyphens w:val="true"/>
               <w:spacing w:lineRule="auto" w:line="240" w:before="0" w:after="0"/>
               <w:jc w:val="left"/>
@@ -2707,7 +2687,7 @@
           <w:p>
             <w:pPr>
               <w:pStyle w:val="Normal"/>
-              <w:widowControl/>
+              <w:widowControl w:val="false"/>
               <w:suppressAutoHyphens w:val="true"/>
               <w:spacing w:lineRule="auto" w:line="240" w:before="0" w:after="0"/>
               <w:jc w:val="left"/>
@@ -2739,7 +2719,7 @@
           <w:p>
             <w:pPr>
               <w:pStyle w:val="Normal"/>
-              <w:widowControl/>
+              <w:widowControl w:val="false"/>
               <w:suppressAutoHyphens w:val="true"/>
               <w:spacing w:lineRule="auto" w:line="240" w:before="0" w:after="0"/>
               <w:jc w:val="left"/>
@@ -2773,7 +2753,7 @@
           <w:p>
             <w:pPr>
               <w:pStyle w:val="Normal"/>
-              <w:widowControl/>
+              <w:widowControl w:val="false"/>
               <w:suppressAutoHyphens w:val="true"/>
               <w:spacing w:lineRule="auto" w:line="240" w:before="0" w:after="0"/>
               <w:jc w:val="left"/>
@@ -2805,7 +2785,7 @@
           <w:p>
             <w:pPr>
               <w:pStyle w:val="Normal"/>
-              <w:widowControl/>
+              <w:widowControl w:val="false"/>
               <w:suppressAutoHyphens w:val="true"/>
               <w:spacing w:lineRule="auto" w:line="240" w:before="0" w:after="0"/>
               <w:jc w:val="left"/>
@@ -2873,7 +2853,7 @@
           <w:bottom w:w="0" w:type="dxa"/>
           <w:right w:w="108" w:type="dxa"/>
         </w:tblCellMar>
-        <w:tblLook w:firstRow="1" w:noVBand="1" w:lastRow="0" w:firstColumn="1" w:lastColumn="0" w:noHBand="0" w:val="04a0"/>
+        <w:tblLook w:val="04a0" w:noHBand="0" w:noVBand="1" w:firstColumn="1" w:lastRow="0" w:lastColumn="0" w:firstRow="1"/>
       </w:tblPr>
       <w:tblGrid>
         <w:gridCol w:w="4320"/>
@@ -2889,7 +2869,7 @@
           <w:p>
             <w:pPr>
               <w:pStyle w:val="Normal"/>
-              <w:widowControl/>
+              <w:widowControl w:val="false"/>
               <w:suppressAutoHyphens w:val="true"/>
               <w:spacing w:lineRule="auto" w:line="240" w:before="0" w:after="0"/>
               <w:jc w:val="left"/>
@@ -2921,7 +2901,7 @@
           <w:p>
             <w:pPr>
               <w:pStyle w:val="Normal"/>
-              <w:widowControl/>
+              <w:widowControl w:val="false"/>
               <w:suppressAutoHyphens w:val="true"/>
               <w:spacing w:lineRule="auto" w:line="240" w:before="0" w:after="0"/>
               <w:jc w:val="left"/>
@@ -2941,37 +2921,7 @@
                 <w:szCs w:val="22"/>
                 <w:lang w:val="en-US" w:eastAsia="en-US" w:bidi="ar-SA"/>
               </w:rPr>
-              <w:t>UC</w:t>
-            </w:r>
-            <w:r>
-              <w:rPr>
-                <w:rFonts w:eastAsia="ＭＳ 明朝" w:cs=""/>
-                <w:kern w:val="0"/>
-                <w:sz w:val="22"/>
-                <w:szCs w:val="22"/>
-                <w:lang w:val="en-US" w:eastAsia="en-US" w:bidi="ar-SA"/>
-              </w:rPr>
-              <w:t>5</w:t>
-            </w:r>
-            <w:r>
-              <w:rPr>
-                <w:rFonts w:eastAsia="ＭＳ 明朝" w:cs=""/>
-                <w:kern w:val="0"/>
-                <w:sz w:val="22"/>
-                <w:szCs w:val="22"/>
-                <w:lang w:val="en-US" w:eastAsia="en-US" w:bidi="ar-SA"/>
-              </w:rPr>
-              <w:t xml:space="preserve"> – </w:t>
-            </w:r>
-            <w:r>
-              <w:rPr>
-                <w:rFonts w:eastAsia="ＭＳ 明朝" w:cs=""/>
-                <w:kern w:val="0"/>
-                <w:sz w:val="22"/>
-                <w:szCs w:val="22"/>
-                <w:lang w:val="en-US" w:eastAsia="en-US" w:bidi="ar-SA"/>
-              </w:rPr>
-              <w:t>Vizualizare angajat</w:t>
+              <w:t>UC5 – Vizualizare angajat</w:t>
             </w:r>
           </w:p>
         </w:tc>
@@ -2986,7 +2936,7 @@
           <w:p>
             <w:pPr>
               <w:pStyle w:val="Normal"/>
-              <w:widowControl/>
+              <w:widowControl w:val="false"/>
               <w:suppressAutoHyphens w:val="true"/>
               <w:spacing w:lineRule="auto" w:line="240" w:before="0" w:after="0"/>
               <w:jc w:val="left"/>
@@ -3018,7 +2968,7 @@
           <w:p>
             <w:pPr>
               <w:pStyle w:val="Normal"/>
-              <w:widowControl/>
+              <w:widowControl w:val="false"/>
               <w:suppressAutoHyphens w:val="true"/>
               <w:spacing w:lineRule="auto" w:line="240" w:before="0" w:after="0"/>
               <w:jc w:val="left"/>
@@ -3053,7 +3003,7 @@
           <w:p>
             <w:pPr>
               <w:pStyle w:val="Normal"/>
-              <w:widowControl/>
+              <w:widowControl w:val="false"/>
               <w:suppressAutoHyphens w:val="true"/>
               <w:spacing w:lineRule="auto" w:line="240" w:before="0" w:after="0"/>
               <w:jc w:val="left"/>
@@ -3085,7 +3035,7 @@
           <w:p>
             <w:pPr>
               <w:pStyle w:val="Normal"/>
-              <w:widowControl/>
+              <w:widowControl w:val="false"/>
               <w:suppressAutoHyphens w:val="true"/>
               <w:spacing w:lineRule="auto" w:line="240" w:before="0" w:after="0"/>
               <w:jc w:val="left"/>
@@ -3120,7 +3070,7 @@
           <w:p>
             <w:pPr>
               <w:pStyle w:val="Normal"/>
-              <w:widowControl/>
+              <w:widowControl w:val="false"/>
               <w:suppressAutoHyphens w:val="true"/>
               <w:spacing w:lineRule="auto" w:line="240" w:before="0" w:after="0"/>
               <w:jc w:val="left"/>
@@ -3152,7 +3102,7 @@
           <w:p>
             <w:pPr>
               <w:pStyle w:val="Normal"/>
-              <w:widowControl/>
+              <w:widowControl w:val="false"/>
               <w:suppressAutoHyphens w:val="true"/>
               <w:spacing w:lineRule="auto" w:line="240" w:before="0" w:after="0"/>
               <w:jc w:val="left"/>
@@ -3172,27 +3122,7 @@
                 <w:szCs w:val="22"/>
                 <w:lang w:val="en-US" w:eastAsia="en-US" w:bidi="ar-SA"/>
               </w:rPr>
-              <w:t xml:space="preserve">Seful </w:t>
-            </w:r>
-            <w:r>
-              <w:rPr>
-                <w:rFonts w:eastAsia="ＭＳ 明朝" w:cs=""/>
-                <w:kern w:val="0"/>
-                <w:sz w:val="22"/>
-                <w:szCs w:val="22"/>
-                <w:lang w:val="en-US" w:eastAsia="en-US" w:bidi="ar-SA"/>
-              </w:rPr>
-              <w:t>vizualizeaza</w:t>
-            </w:r>
-            <w:r>
-              <w:rPr>
-                <w:rFonts w:eastAsia="ＭＳ 明朝" w:cs=""/>
-                <w:kern w:val="0"/>
-                <w:sz w:val="22"/>
-                <w:szCs w:val="22"/>
-                <w:lang w:val="en-US" w:eastAsia="en-US" w:bidi="ar-SA"/>
-              </w:rPr>
-              <w:t xml:space="preserve"> un angajat prezent </w:t>
+              <w:t>Seful vizualizeaza un angajat prezent</w:t>
             </w:r>
           </w:p>
         </w:tc>
@@ -3207,7 +3137,7 @@
           <w:p>
             <w:pPr>
               <w:pStyle w:val="Normal"/>
-              <w:widowControl/>
+              <w:widowControl w:val="false"/>
               <w:suppressAutoHyphens w:val="true"/>
               <w:spacing w:lineRule="auto" w:line="240" w:before="0" w:after="0"/>
               <w:jc w:val="left"/>
@@ -3239,7 +3169,7 @@
           <w:p>
             <w:pPr>
               <w:pStyle w:val="Normal"/>
-              <w:widowControl/>
+              <w:widowControl w:val="false"/>
               <w:suppressAutoHyphens w:val="true"/>
               <w:spacing w:lineRule="auto" w:line="240" w:before="0" w:after="0"/>
               <w:jc w:val="left"/>
@@ -3274,7 +3204,7 @@
           <w:p>
             <w:pPr>
               <w:pStyle w:val="Normal"/>
-              <w:widowControl/>
+              <w:widowControl w:val="false"/>
               <w:suppressAutoHyphens w:val="true"/>
               <w:spacing w:lineRule="auto" w:line="240" w:before="0" w:after="0"/>
               <w:jc w:val="left"/>
@@ -3306,7 +3236,7 @@
           <w:p>
             <w:pPr>
               <w:pStyle w:val="Normal"/>
-              <w:widowControl/>
+              <w:widowControl w:val="false"/>
               <w:suppressAutoHyphens w:val="true"/>
               <w:spacing w:lineRule="auto" w:line="240" w:before="0" w:after="0"/>
               <w:jc w:val="left"/>
@@ -3341,7 +3271,7 @@
           <w:p>
             <w:pPr>
               <w:pStyle w:val="Normal"/>
-              <w:widowControl/>
+              <w:widowControl w:val="false"/>
               <w:suppressAutoHyphens w:val="true"/>
               <w:spacing w:lineRule="auto" w:line="240" w:before="0" w:after="0"/>
               <w:jc w:val="left"/>
@@ -3373,7 +3303,7 @@
           <w:p>
             <w:pPr>
               <w:pStyle w:val="Normal"/>
-              <w:widowControl/>
+              <w:widowControl w:val="false"/>
               <w:suppressAutoHyphens w:val="true"/>
               <w:spacing w:lineRule="auto" w:line="240" w:before="0" w:after="0"/>
               <w:jc w:val="left"/>
@@ -3408,7 +3338,7 @@
           <w:p>
             <w:pPr>
               <w:pStyle w:val="Normal"/>
-              <w:widowControl/>
+              <w:widowControl w:val="false"/>
               <w:suppressAutoHyphens w:val="true"/>
               <w:spacing w:lineRule="auto" w:line="240" w:before="0" w:after="0"/>
               <w:jc w:val="left"/>
@@ -3440,7 +3370,7 @@
           <w:p>
             <w:pPr>
               <w:pStyle w:val="Normal"/>
-              <w:widowControl/>
+              <w:widowControl w:val="false"/>
               <w:suppressAutoHyphens w:val="true"/>
               <w:spacing w:lineRule="auto" w:line="240" w:before="0" w:after="0"/>
               <w:jc w:val="left"/>
@@ -3460,49 +3390,9 @@
                 <w:szCs w:val="22"/>
                 <w:lang w:val="en-US" w:eastAsia="en-US" w:bidi="ar-SA"/>
               </w:rPr>
-              <w:t xml:space="preserve">1. Seful </w:t>
-            </w:r>
-            <w:r>
-              <w:rPr>
-                <w:rFonts w:eastAsia="ＭＳ 明朝" w:cs=""/>
-                <w:kern w:val="0"/>
-                <w:sz w:val="22"/>
-                <w:szCs w:val="22"/>
-                <w:lang w:val="en-US" w:eastAsia="en-US" w:bidi="ar-SA"/>
-              </w:rPr>
-              <w:t>se logheaza</w:t>
-            </w:r>
-            <w:r>
-              <w:rPr>
-                <w:rFonts w:eastAsia="ＭＳ 明朝" w:cs=""/>
-                <w:kern w:val="0"/>
-                <w:sz w:val="22"/>
-                <w:szCs w:val="22"/>
-                <w:lang w:val="en-US" w:eastAsia="en-US" w:bidi="ar-SA"/>
-              </w:rPr>
-              <w:t>.</w:t>
+              <w:t>1. Seful se logheaza.</w:t>
               <w:br/>
-              <w:t>2.</w:t>
-            </w:r>
-            <w:r>
-              <w:rPr>
-                <w:rFonts w:eastAsia="ＭＳ 明朝" w:cs=""/>
-                <w:kern w:val="0"/>
-                <w:sz w:val="22"/>
-                <w:szCs w:val="22"/>
-                <w:lang w:val="en-US" w:eastAsia="en-US" w:bidi="ar-SA"/>
-              </w:rPr>
-              <w:t>Seful vizualizeaza nangajatii</w:t>
-            </w:r>
-            <w:r>
-              <w:rPr>
-                <w:rFonts w:eastAsia="ＭＳ 明朝" w:cs=""/>
-                <w:kern w:val="0"/>
-                <w:sz w:val="22"/>
-                <w:szCs w:val="22"/>
-                <w:lang w:val="en-US" w:eastAsia="en-US" w:bidi="ar-SA"/>
-              </w:rPr>
-              <w:t>.</w:t>
+              <w:t>2.Seful vizualizeaza nangajatii.</w:t>
             </w:r>
           </w:p>
         </w:tc>
@@ -3517,7 +3407,7 @@
           <w:p>
             <w:pPr>
               <w:pStyle w:val="Normal"/>
-              <w:widowControl/>
+              <w:widowControl w:val="false"/>
               <w:suppressAutoHyphens w:val="true"/>
               <w:spacing w:lineRule="auto" w:line="240" w:before="0" w:after="0"/>
               <w:jc w:val="left"/>
@@ -3549,7 +3439,7 @@
           <w:p>
             <w:pPr>
               <w:pStyle w:val="Normal"/>
-              <w:widowControl/>
+              <w:widowControl w:val="false"/>
               <w:suppressAutoHyphens w:val="true"/>
               <w:spacing w:lineRule="auto" w:line="240" w:before="0" w:after="0"/>
               <w:jc w:val="left"/>
@@ -3584,7 +3474,7 @@
           <w:p>
             <w:pPr>
               <w:pStyle w:val="Normal"/>
-              <w:widowControl/>
+              <w:widowControl w:val="false"/>
               <w:suppressAutoHyphens w:val="true"/>
               <w:spacing w:lineRule="auto" w:line="240" w:before="0" w:after="0"/>
               <w:jc w:val="left"/>
@@ -3616,7 +3506,7 @@
           <w:p>
             <w:pPr>
               <w:pStyle w:val="Normal"/>
-              <w:widowControl/>
+              <w:widowControl w:val="false"/>
               <w:suppressAutoHyphens w:val="true"/>
               <w:spacing w:lineRule="auto" w:line="240" w:before="0" w:after="0"/>
               <w:jc w:val="left"/>
@@ -3636,17 +3526,7 @@
                 <w:szCs w:val="22"/>
                 <w:lang w:val="en-US" w:eastAsia="en-US" w:bidi="ar-SA"/>
               </w:rPr>
-              <w:t xml:space="preserve">Eroare la </w:t>
-            </w:r>
-            <w:r>
-              <w:rPr>
-                <w:rFonts w:eastAsia="ＭＳ 明朝" w:cs=""/>
-                <w:kern w:val="0"/>
-                <w:sz w:val="22"/>
-                <w:szCs w:val="22"/>
-                <w:lang w:val="en-US" w:eastAsia="en-US" w:bidi="ar-SA"/>
-              </w:rPr>
-              <w:t>vizualizare</w:t>
+              <w:t>Eroare la vizualizare</w:t>
             </w:r>
           </w:p>
         </w:tc>
@@ -3827,6 +3707,7 @@
         <w:pStyle w:val="Normal1"/>
         <w:rPr>
           <w:b/>
+          <w:b/>
           <w:sz w:val="30"/>
           <w:szCs w:val="30"/>
           <w:u w:val="single"/>
@@ -3927,11 +3808,7 @@
             </w:pPr>
             <w:r>
               <w:rPr/>
-              <w:t>-</w:t>
-            </w:r>
-            <w:r>
-              <w:rPr/>
-              <w:t>login sef/angajat</w:t>
+              <w:t>-login sef/angajat</w:t>
             </w:r>
           </w:p>
           <w:p>
@@ -3943,11 +3820,7 @@
             </w:pPr>
             <w:r>
               <w:rPr/>
-              <w:t>-</w:t>
-            </w:r>
-            <w:r>
-              <w:rPr/>
-              <w:t>logout sef/angajat</w:t>
+              <w:t>-logout sef/angajat</w:t>
             </w:r>
           </w:p>
         </w:tc>
@@ -3998,11 +3871,7 @@
             </w:pPr>
             <w:r>
               <w:rPr/>
-              <w:t>-</w:t>
-            </w:r>
-            <w:r>
-              <w:rPr/>
-              <w:t>Atribuire sarcinilor angajatilor de catre sef</w:t>
+              <w:t>-Atribuire sarcinilor angajatilor de catre sef</w:t>
             </w:r>
           </w:p>
           <w:p>
@@ -4064,11 +3933,7 @@
             </w:pPr>
             <w:r>
               <w:rPr/>
-              <w:t>-</w:t>
-            </w:r>
-            <w:r>
-              <w:rPr/>
-              <w:t>Atribuirea orei plecarii/sosirii de catre angajat</w:t>
+              <w:t>-Atribuirea orei plecarii/sosirii de catre angajat</w:t>
             </w:r>
           </w:p>
         </w:tc>
@@ -4079,14 +3944,2638 @@
         <w:pStyle w:val="Normal1"/>
         <w:rPr>
           <w:b/>
+          <w:b/>
           <w:u w:val="single"/>
         </w:rPr>
       </w:pPr>
       <w:r>
+        <w:rPr/>
+      </w:r>
+    </w:p>
+    <w:p>
+      <w:pPr>
+        <w:pStyle w:val="Normal1"/>
         <w:rPr>
+          <w:b/>
           <w:b/>
           <w:u w:val="single"/>
         </w:rPr>
+      </w:pPr>
+      <w:r>
+        <w:rPr/>
+      </w:r>
+    </w:p>
+    <w:p>
+      <w:pPr>
+        <w:pStyle w:val="Normal1"/>
+        <w:rPr>
+          <w:b/>
+          <w:b/>
+          <w:u w:val="single"/>
+        </w:rPr>
+      </w:pPr>
+      <w:r>
+        <w:rPr/>
+      </w:r>
+    </w:p>
+    <w:p>
+      <w:pPr>
+        <w:pStyle w:val="Normal1"/>
+        <w:rPr>
+          <w:b/>
+          <w:b/>
+          <w:u w:val="single"/>
+        </w:rPr>
+      </w:pPr>
+      <w:r>
+        <w:rPr/>
+      </w:r>
+    </w:p>
+    <w:p>
+      <w:pPr>
+        <w:pStyle w:val="Normal1"/>
+        <w:rPr>
+          <w:b/>
+          <w:b/>
+          <w:u w:val="single"/>
+        </w:rPr>
+      </w:pPr>
+      <w:r>
+        <w:rPr/>
+      </w:r>
+    </w:p>
+    <w:p>
+      <w:pPr>
+        <w:pStyle w:val="Normal1"/>
+        <w:rPr>
+          <w:b/>
+          <w:b/>
+          <w:u w:val="single"/>
+        </w:rPr>
+      </w:pPr>
+      <w:r>
+        <w:rPr/>
+      </w:r>
+    </w:p>
+    <w:p>
+      <w:pPr>
+        <w:pStyle w:val="Normal1"/>
+        <w:rPr>
+          <w:b/>
+          <w:b/>
+          <w:u w:val="single"/>
+        </w:rPr>
+      </w:pPr>
+      <w:r>
+        <w:rPr/>
+      </w:r>
+    </w:p>
+    <w:p>
+      <w:pPr>
+        <w:pStyle w:val="Normal1"/>
+        <w:rPr>
+          <w:b/>
+          <w:b/>
+          <w:u w:val="single"/>
+        </w:rPr>
+      </w:pPr>
+      <w:r>
+        <w:rPr/>
+      </w:r>
+    </w:p>
+    <w:p>
+      <w:pPr>
+        <w:pStyle w:val="Normal1"/>
+        <w:rPr>
+          <w:b/>
+          <w:b/>
+          <w:u w:val="single"/>
+        </w:rPr>
+      </w:pPr>
+      <w:r>
+        <w:rPr/>
+      </w:r>
+    </w:p>
+    <w:p>
+      <w:pPr>
+        <w:pStyle w:val="Normal1"/>
+        <w:rPr>
+          <w:b/>
+          <w:b/>
+          <w:u w:val="single"/>
+        </w:rPr>
+      </w:pPr>
+      <w:r>
+        <w:rPr/>
+      </w:r>
+    </w:p>
+    <w:p>
+      <w:pPr>
+        <w:pStyle w:val="Normal1"/>
+        <w:rPr>
+          <w:b/>
+          <w:b/>
+          <w:u w:val="single"/>
+        </w:rPr>
+      </w:pPr>
+      <w:r>
+        <w:rPr/>
+      </w:r>
+    </w:p>
+    <w:p>
+      <w:pPr>
+        <w:pStyle w:val="Normal1"/>
+        <w:rPr>
+          <w:b/>
+          <w:b/>
+          <w:u w:val="single"/>
+        </w:rPr>
+      </w:pPr>
+      <w:r>
+        <w:rPr/>
+      </w:r>
+    </w:p>
+    <w:p>
+      <w:pPr>
+        <w:pStyle w:val="Normal1"/>
+        <w:rPr>
+          <w:b/>
+          <w:b/>
+          <w:u w:val="single"/>
+        </w:rPr>
+      </w:pPr>
+      <w:r>
+        <w:rPr/>
+      </w:r>
+    </w:p>
+    <w:p>
+      <w:pPr>
+        <w:pStyle w:val="Normal1"/>
+        <w:rPr>
+          <w:b/>
+          <w:b/>
+          <w:u w:val="single"/>
+        </w:rPr>
+      </w:pPr>
+      <w:r>
+        <w:rPr/>
+      </w:r>
+    </w:p>
+    <w:p>
+      <w:pPr>
+        <w:pStyle w:val="Normal1"/>
+        <w:rPr>
+          <w:b/>
+          <w:b/>
+          <w:u w:val="single"/>
+        </w:rPr>
+      </w:pPr>
+      <w:r>
+        <w:rPr/>
+      </w:r>
+    </w:p>
+    <w:p>
+      <w:pPr>
+        <w:pStyle w:val="Normal1"/>
+        <w:rPr>
+          <w:b/>
+          <w:b/>
+          <w:u w:val="single"/>
+        </w:rPr>
+      </w:pPr>
+      <w:r>
+        <w:rPr/>
+      </w:r>
+    </w:p>
+    <w:p>
+      <w:pPr>
+        <w:pStyle w:val="Normal1"/>
+        <w:rPr>
+          <w:b/>
+          <w:b/>
+          <w:u w:val="single"/>
+        </w:rPr>
+      </w:pPr>
+      <w:r>
+        <w:rPr/>
+      </w:r>
+    </w:p>
+    <w:p>
+      <w:pPr>
+        <w:pStyle w:val="Normal1"/>
+        <w:rPr>
+          <w:b/>
+          <w:b/>
+          <w:u w:val="single"/>
+        </w:rPr>
+      </w:pPr>
+      <w:r>
+        <w:rPr/>
+      </w:r>
+    </w:p>
+    <w:p>
+      <w:pPr>
+        <w:pStyle w:val="Normal1"/>
+        <w:rPr>
+          <w:b/>
+          <w:b/>
+          <w:u w:val="single"/>
+        </w:rPr>
+      </w:pPr>
+      <w:r>
+        <w:rPr/>
+      </w:r>
+    </w:p>
+    <w:p>
+      <w:pPr>
+        <w:pStyle w:val="Normal1"/>
+        <w:rPr>
+          <w:b/>
+          <w:b/>
+          <w:u w:val="single"/>
+        </w:rPr>
+      </w:pPr>
+      <w:r>
+        <w:rPr/>
+      </w:r>
+    </w:p>
+    <w:p>
+      <w:pPr>
+        <w:pStyle w:val="Normal1"/>
+        <w:rPr>
+          <w:b/>
+          <w:b/>
+          <w:u w:val="single"/>
+        </w:rPr>
+      </w:pPr>
+      <w:r>
+        <w:rPr/>
+      </w:r>
+    </w:p>
+    <w:p>
+      <w:pPr>
+        <w:pStyle w:val="Normal1"/>
+        <w:rPr>
+          <w:b/>
+          <w:b/>
+          <w:u w:val="single"/>
+        </w:rPr>
+      </w:pPr>
+      <w:r>
+        <w:rPr/>
+      </w:r>
+    </w:p>
+    <w:p>
+      <w:pPr>
+        <w:pStyle w:val="Normal1"/>
+        <w:rPr>
+          <w:b/>
+          <w:b/>
+          <w:u w:val="single"/>
+        </w:rPr>
+      </w:pPr>
+      <w:r>
+        <w:rPr/>
+      </w:r>
+    </w:p>
+    <w:p>
+      <w:pPr>
+        <w:pStyle w:val="Normal1"/>
+        <w:rPr>
+          <w:b/>
+          <w:b/>
+          <w:u w:val="single"/>
+        </w:rPr>
+      </w:pPr>
+      <w:r>
+        <w:rPr/>
+      </w:r>
+    </w:p>
+    <w:p>
+      <w:pPr>
+        <w:pStyle w:val="Normal1"/>
+        <w:rPr>
+          <w:b/>
+          <w:b/>
+          <w:u w:val="single"/>
+        </w:rPr>
+      </w:pPr>
+      <w:r>
+        <w:rPr/>
+      </w:r>
+    </w:p>
+    <w:p>
+      <w:pPr>
+        <w:pStyle w:val="Normal1"/>
+        <w:rPr>
+          <w:b/>
+          <w:b/>
+          <w:u w:val="single"/>
+        </w:rPr>
+      </w:pPr>
+      <w:r>
+        <w:rPr/>
+      </w:r>
+    </w:p>
+    <w:p>
+      <w:pPr>
+        <w:pStyle w:val="Normal1"/>
+        <w:rPr>
+          <w:b/>
+          <w:b/>
+          <w:u w:val="single"/>
+        </w:rPr>
+      </w:pPr>
+      <w:r>
+        <w:rPr/>
+      </w:r>
+    </w:p>
+    <w:p>
+      <w:pPr>
+        <w:pStyle w:val="Normal1"/>
+        <w:rPr>
+          <w:b/>
+          <w:b/>
+          <w:u w:val="single"/>
+        </w:rPr>
+      </w:pPr>
+      <w:r>
+        <w:rPr/>
+      </w:r>
+    </w:p>
+    <w:p>
+      <w:pPr>
+        <w:pStyle w:val="Normal1"/>
+        <w:rPr>
+          <w:b/>
+          <w:b/>
+          <w:u w:val="single"/>
+        </w:rPr>
+      </w:pPr>
+      <w:r>
+        <w:rPr/>
+      </w:r>
+    </w:p>
+    <w:p>
+      <w:pPr>
+        <w:pStyle w:val="Normal1"/>
+        <w:rPr>
+          <w:b/>
+          <w:b/>
+          <w:u w:val="single"/>
+        </w:rPr>
+      </w:pPr>
+      <w:r>
+        <w:rPr/>
+        <w:t>ITERATIA 1:</w:t>
+        <w:br/>
+      </w:r>
+    </w:p>
+    <w:p>
+      <w:pPr>
+        <w:pStyle w:val="Normal1"/>
+        <w:rPr>
+          <w:b/>
+          <w:b/>
+          <w:u w:val="single"/>
+        </w:rPr>
+      </w:pPr>
+      <w:r>
+        <w:rPr/>
+      </w:r>
+    </w:p>
+    <w:tbl>
+      <w:tblPr>
+        <w:tblStyle w:val="TableGrid"/>
+        <w:tblW w:w="8640" w:type="dxa"/>
+        <w:jc w:val="left"/>
+        <w:tblInd w:w="0" w:type="dxa"/>
+        <w:tblLayout w:type="fixed"/>
+        <w:tblCellMar>
+          <w:top w:w="0" w:type="dxa"/>
+          <w:left w:w="108" w:type="dxa"/>
+          <w:bottom w:w="0" w:type="dxa"/>
+          <w:right w:w="108" w:type="dxa"/>
+        </w:tblCellMar>
+        <w:tblLook w:val="04a0" w:noHBand="0" w:noVBand="1" w:firstColumn="1" w:lastRow="0" w:lastColumn="0" w:firstRow="1"/>
+      </w:tblPr>
+      <w:tblGrid>
+        <w:gridCol w:w="4320"/>
+        <w:gridCol w:w="4320"/>
+      </w:tblGrid>
+      <w:tr>
+        <w:trPr/>
+        <w:tc>
+          <w:tcPr>
+            <w:tcW w:w="4320" w:type="dxa"/>
+            <w:tcBorders/>
+          </w:tcPr>
+          <w:p>
+            <w:pPr>
+              <w:pStyle w:val="Normal"/>
+              <w:widowControl w:val="false"/>
+              <w:suppressAutoHyphens w:val="true"/>
+              <w:spacing w:lineRule="auto" w:line="240" w:before="0" w:after="0"/>
+              <w:jc w:val="left"/>
+              <w:rPr>
+                <w:rFonts w:ascii="Cambria" w:hAnsi="Cambria" w:eastAsia="ＭＳ 明朝" w:cs=""/>
+                <w:kern w:val="0"/>
+                <w:sz w:val="22"/>
+                <w:szCs w:val="22"/>
+                <w:lang w:val="en-US" w:eastAsia="en-US" w:bidi="ar-SA"/>
+              </w:rPr>
+            </w:pPr>
+            <w:r>
+              <w:rPr>
+                <w:rFonts w:eastAsia="ＭＳ 明朝" w:cs=""/>
+                <w:kern w:val="0"/>
+                <w:sz w:val="22"/>
+                <w:szCs w:val="22"/>
+                <w:lang w:val="en-US" w:eastAsia="en-US" w:bidi="ar-SA"/>
+              </w:rPr>
+              <w:t>ID and name</w:t>
+            </w:r>
+          </w:p>
+        </w:tc>
+        <w:tc>
+          <w:tcPr>
+            <w:tcW w:w="4320" w:type="dxa"/>
+            <w:tcBorders/>
+          </w:tcPr>
+          <w:p>
+            <w:pPr>
+              <w:pStyle w:val="Normal"/>
+              <w:widowControl w:val="false"/>
+              <w:suppressAutoHyphens w:val="true"/>
+              <w:spacing w:lineRule="auto" w:line="240" w:before="0" w:after="0"/>
+              <w:jc w:val="left"/>
+              <w:rPr>
+                <w:rFonts w:ascii="Cambria" w:hAnsi="Cambria" w:eastAsia="ＭＳ 明朝" w:cs=""/>
+                <w:kern w:val="0"/>
+                <w:sz w:val="22"/>
+                <w:szCs w:val="22"/>
+                <w:lang w:val="en-US" w:eastAsia="en-US" w:bidi="ar-SA"/>
+              </w:rPr>
+            </w:pPr>
+            <w:r>
+              <w:rPr>
+                <w:rFonts w:eastAsia="ＭＳ 明朝" w:cs=""/>
+                <w:kern w:val="0"/>
+                <w:sz w:val="22"/>
+                <w:szCs w:val="22"/>
+                <w:lang w:val="en-US" w:eastAsia="en-US" w:bidi="ar-SA"/>
+              </w:rPr>
+              <w:t>UC1 - Logare angajat</w:t>
+            </w:r>
+          </w:p>
+        </w:tc>
+      </w:tr>
+      <w:tr>
+        <w:trPr/>
+        <w:tc>
+          <w:tcPr>
+            <w:tcW w:w="4320" w:type="dxa"/>
+            <w:tcBorders/>
+          </w:tcPr>
+          <w:p>
+            <w:pPr>
+              <w:pStyle w:val="Normal"/>
+              <w:widowControl w:val="false"/>
+              <w:suppressAutoHyphens w:val="true"/>
+              <w:spacing w:lineRule="auto" w:line="240" w:before="0" w:after="0"/>
+              <w:jc w:val="left"/>
+              <w:rPr>
+                <w:rFonts w:ascii="Cambria" w:hAnsi="Cambria" w:eastAsia="ＭＳ 明朝" w:cs=""/>
+                <w:kern w:val="0"/>
+                <w:sz w:val="22"/>
+                <w:szCs w:val="22"/>
+                <w:lang w:val="en-US" w:eastAsia="en-US" w:bidi="ar-SA"/>
+              </w:rPr>
+            </w:pPr>
+            <w:r>
+              <w:rPr>
+                <w:rFonts w:eastAsia="ＭＳ 明朝" w:cs=""/>
+                <w:kern w:val="0"/>
+                <w:sz w:val="22"/>
+                <w:szCs w:val="22"/>
+                <w:lang w:val="en-US" w:eastAsia="en-US" w:bidi="ar-SA"/>
+              </w:rPr>
+              <w:t>Primary actor</w:t>
+            </w:r>
+          </w:p>
+        </w:tc>
+        <w:tc>
+          <w:tcPr>
+            <w:tcW w:w="4320" w:type="dxa"/>
+            <w:tcBorders/>
+          </w:tcPr>
+          <w:p>
+            <w:pPr>
+              <w:pStyle w:val="Normal"/>
+              <w:widowControl w:val="false"/>
+              <w:suppressAutoHyphens w:val="true"/>
+              <w:spacing w:lineRule="auto" w:line="240" w:before="0" w:after="0"/>
+              <w:jc w:val="left"/>
+              <w:rPr>
+                <w:rFonts w:ascii="Cambria" w:hAnsi="Cambria" w:eastAsia="ＭＳ 明朝" w:cs=""/>
+                <w:kern w:val="0"/>
+                <w:sz w:val="22"/>
+                <w:szCs w:val="22"/>
+                <w:lang w:val="en-US" w:eastAsia="en-US" w:bidi="ar-SA"/>
+              </w:rPr>
+            </w:pPr>
+            <w:r>
+              <w:rPr>
+                <w:rFonts w:eastAsia="ＭＳ 明朝" w:cs=""/>
+                <w:kern w:val="0"/>
+                <w:sz w:val="22"/>
+                <w:szCs w:val="22"/>
+                <w:lang w:val="en-US" w:eastAsia="en-US" w:bidi="ar-SA"/>
+              </w:rPr>
+              <w:t>Angajat</w:t>
+            </w:r>
+          </w:p>
+        </w:tc>
+      </w:tr>
+      <w:tr>
+        <w:trPr/>
+        <w:tc>
+          <w:tcPr>
+            <w:tcW w:w="4320" w:type="dxa"/>
+            <w:tcBorders/>
+          </w:tcPr>
+          <w:p>
+            <w:pPr>
+              <w:pStyle w:val="Normal"/>
+              <w:widowControl w:val="false"/>
+              <w:suppressAutoHyphens w:val="true"/>
+              <w:spacing w:lineRule="auto" w:line="240" w:before="0" w:after="0"/>
+              <w:jc w:val="left"/>
+              <w:rPr>
+                <w:rFonts w:ascii="Cambria" w:hAnsi="Cambria" w:eastAsia="ＭＳ 明朝" w:cs=""/>
+                <w:kern w:val="0"/>
+                <w:sz w:val="22"/>
+                <w:szCs w:val="22"/>
+                <w:lang w:val="en-US" w:eastAsia="en-US" w:bidi="ar-SA"/>
+              </w:rPr>
+            </w:pPr>
+            <w:r>
+              <w:rPr>
+                <w:rFonts w:eastAsia="ＭＳ 明朝" w:cs=""/>
+                <w:kern w:val="0"/>
+                <w:sz w:val="22"/>
+                <w:szCs w:val="22"/>
+                <w:lang w:val="en-US" w:eastAsia="en-US" w:bidi="ar-SA"/>
+              </w:rPr>
+              <w:t>Secondary actors</w:t>
+            </w:r>
+          </w:p>
+        </w:tc>
+        <w:tc>
+          <w:tcPr>
+            <w:tcW w:w="4320" w:type="dxa"/>
+            <w:tcBorders/>
+          </w:tcPr>
+          <w:p>
+            <w:pPr>
+              <w:pStyle w:val="Normal"/>
+              <w:widowControl w:val="false"/>
+              <w:suppressAutoHyphens w:val="true"/>
+              <w:spacing w:lineRule="auto" w:line="240" w:before="0" w:after="0"/>
+              <w:jc w:val="left"/>
+              <w:rPr>
+                <w:rFonts w:ascii="Cambria" w:hAnsi="Cambria" w:eastAsia="ＭＳ 明朝" w:cs=""/>
+                <w:kern w:val="0"/>
+                <w:sz w:val="22"/>
+                <w:szCs w:val="22"/>
+                <w:lang w:val="en-US" w:eastAsia="en-US" w:bidi="ar-SA"/>
+              </w:rPr>
+            </w:pPr>
+            <w:r>
+              <w:rPr>
+                <w:rFonts w:eastAsia="ＭＳ 明朝" w:cs=""/>
+                <w:kern w:val="0"/>
+                <w:sz w:val="22"/>
+                <w:szCs w:val="22"/>
+                <w:lang w:val="en-US" w:eastAsia="en-US" w:bidi="ar-SA"/>
+              </w:rPr>
+              <w:t>Sef</w:t>
+            </w:r>
+          </w:p>
+        </w:tc>
+      </w:tr>
+      <w:tr>
+        <w:trPr/>
+        <w:tc>
+          <w:tcPr>
+            <w:tcW w:w="4320" w:type="dxa"/>
+            <w:tcBorders/>
+          </w:tcPr>
+          <w:p>
+            <w:pPr>
+              <w:pStyle w:val="Normal"/>
+              <w:widowControl w:val="false"/>
+              <w:suppressAutoHyphens w:val="true"/>
+              <w:spacing w:lineRule="auto" w:line="240" w:before="0" w:after="0"/>
+              <w:jc w:val="left"/>
+              <w:rPr>
+                <w:rFonts w:ascii="Cambria" w:hAnsi="Cambria" w:eastAsia="ＭＳ 明朝" w:cs=""/>
+                <w:kern w:val="0"/>
+                <w:sz w:val="22"/>
+                <w:szCs w:val="22"/>
+                <w:lang w:val="en-US" w:eastAsia="en-US" w:bidi="ar-SA"/>
+              </w:rPr>
+            </w:pPr>
+            <w:r>
+              <w:rPr>
+                <w:rFonts w:eastAsia="ＭＳ 明朝" w:cs=""/>
+                <w:kern w:val="0"/>
+                <w:sz w:val="22"/>
+                <w:szCs w:val="22"/>
+                <w:lang w:val="en-US" w:eastAsia="en-US" w:bidi="ar-SA"/>
+              </w:rPr>
+              <w:t>Description</w:t>
+            </w:r>
+          </w:p>
+        </w:tc>
+        <w:tc>
+          <w:tcPr>
+            <w:tcW w:w="4320" w:type="dxa"/>
+            <w:tcBorders/>
+          </w:tcPr>
+          <w:p>
+            <w:pPr>
+              <w:pStyle w:val="Normal"/>
+              <w:widowControl w:val="false"/>
+              <w:suppressAutoHyphens w:val="true"/>
+              <w:spacing w:lineRule="auto" w:line="240" w:before="0" w:after="0"/>
+              <w:jc w:val="left"/>
+              <w:rPr>
+                <w:rFonts w:ascii="Cambria" w:hAnsi="Cambria" w:eastAsia="ＭＳ 明朝" w:cs=""/>
+                <w:kern w:val="0"/>
+                <w:sz w:val="22"/>
+                <w:szCs w:val="22"/>
+                <w:lang w:val="en-US" w:eastAsia="en-US" w:bidi="ar-SA"/>
+              </w:rPr>
+            </w:pPr>
+            <w:r>
+              <w:rPr>
+                <w:rFonts w:eastAsia="ＭＳ 明朝" w:cs=""/>
+                <w:kern w:val="0"/>
+                <w:sz w:val="22"/>
+                <w:szCs w:val="22"/>
+                <w:lang w:val="en-US" w:eastAsia="en-US" w:bidi="ar-SA"/>
+              </w:rPr>
+              <w:t>Angajatul se logheaza in sistem introducand ora sosirii si apasand butonul 'prezent'.</w:t>
+            </w:r>
+          </w:p>
+        </w:tc>
+      </w:tr>
+      <w:tr>
+        <w:trPr/>
+        <w:tc>
+          <w:tcPr>
+            <w:tcW w:w="4320" w:type="dxa"/>
+            <w:tcBorders/>
+          </w:tcPr>
+          <w:p>
+            <w:pPr>
+              <w:pStyle w:val="Normal"/>
+              <w:widowControl w:val="false"/>
+              <w:suppressAutoHyphens w:val="true"/>
+              <w:spacing w:lineRule="auto" w:line="240" w:before="0" w:after="0"/>
+              <w:jc w:val="left"/>
+              <w:rPr>
+                <w:rFonts w:ascii="Cambria" w:hAnsi="Cambria" w:eastAsia="ＭＳ 明朝" w:cs=""/>
+                <w:kern w:val="0"/>
+                <w:sz w:val="22"/>
+                <w:szCs w:val="22"/>
+                <w:lang w:val="en-US" w:eastAsia="en-US" w:bidi="ar-SA"/>
+              </w:rPr>
+            </w:pPr>
+            <w:r>
+              <w:rPr>
+                <w:rFonts w:eastAsia="ＭＳ 明朝" w:cs=""/>
+                <w:kern w:val="0"/>
+                <w:sz w:val="22"/>
+                <w:szCs w:val="22"/>
+                <w:lang w:val="en-US" w:eastAsia="en-US" w:bidi="ar-SA"/>
+              </w:rPr>
+              <w:t>Trigger</w:t>
+            </w:r>
+          </w:p>
+        </w:tc>
+        <w:tc>
+          <w:tcPr>
+            <w:tcW w:w="4320" w:type="dxa"/>
+            <w:tcBorders/>
+          </w:tcPr>
+          <w:p>
+            <w:pPr>
+              <w:pStyle w:val="Normal"/>
+              <w:widowControl w:val="false"/>
+              <w:suppressAutoHyphens w:val="true"/>
+              <w:spacing w:lineRule="auto" w:line="240" w:before="0" w:after="0"/>
+              <w:jc w:val="left"/>
+              <w:rPr>
+                <w:rFonts w:ascii="Cambria" w:hAnsi="Cambria" w:eastAsia="ＭＳ 明朝" w:cs=""/>
+                <w:kern w:val="0"/>
+                <w:sz w:val="22"/>
+                <w:szCs w:val="22"/>
+                <w:lang w:val="en-US" w:eastAsia="en-US" w:bidi="ar-SA"/>
+              </w:rPr>
+            </w:pPr>
+            <w:r>
+              <w:rPr>
+                <w:rFonts w:eastAsia="ＭＳ 明朝" w:cs=""/>
+                <w:kern w:val="0"/>
+                <w:sz w:val="22"/>
+                <w:szCs w:val="22"/>
+                <w:lang w:val="en-US" w:eastAsia="en-US" w:bidi="ar-SA"/>
+              </w:rPr>
+              <w:t>Angajatul ajunge la serviciu si vrea sa anunte prezenta.</w:t>
+            </w:r>
+          </w:p>
+        </w:tc>
+      </w:tr>
+      <w:tr>
+        <w:trPr/>
+        <w:tc>
+          <w:tcPr>
+            <w:tcW w:w="4320" w:type="dxa"/>
+            <w:tcBorders/>
+          </w:tcPr>
+          <w:p>
+            <w:pPr>
+              <w:pStyle w:val="Normal"/>
+              <w:widowControl w:val="false"/>
+              <w:suppressAutoHyphens w:val="true"/>
+              <w:spacing w:lineRule="auto" w:line="240" w:before="0" w:after="0"/>
+              <w:jc w:val="left"/>
+              <w:rPr>
+                <w:rFonts w:ascii="Cambria" w:hAnsi="Cambria" w:eastAsia="ＭＳ 明朝" w:cs=""/>
+                <w:kern w:val="0"/>
+                <w:sz w:val="22"/>
+                <w:szCs w:val="22"/>
+                <w:lang w:val="en-US" w:eastAsia="en-US" w:bidi="ar-SA"/>
+              </w:rPr>
+            </w:pPr>
+            <w:r>
+              <w:rPr>
+                <w:rFonts w:eastAsia="ＭＳ 明朝" w:cs=""/>
+                <w:kern w:val="0"/>
+                <w:sz w:val="22"/>
+                <w:szCs w:val="22"/>
+                <w:lang w:val="en-US" w:eastAsia="en-US" w:bidi="ar-SA"/>
+              </w:rPr>
+              <w:t>Preconditions</w:t>
+            </w:r>
+          </w:p>
+        </w:tc>
+        <w:tc>
+          <w:tcPr>
+            <w:tcW w:w="4320" w:type="dxa"/>
+            <w:tcBorders/>
+          </w:tcPr>
+          <w:p>
+            <w:pPr>
+              <w:pStyle w:val="Normal"/>
+              <w:widowControl w:val="false"/>
+              <w:suppressAutoHyphens w:val="true"/>
+              <w:spacing w:lineRule="auto" w:line="240" w:before="0" w:after="0"/>
+              <w:jc w:val="left"/>
+              <w:rPr>
+                <w:rFonts w:ascii="Cambria" w:hAnsi="Cambria" w:eastAsia="ＭＳ 明朝" w:cs=""/>
+                <w:kern w:val="0"/>
+                <w:sz w:val="22"/>
+                <w:szCs w:val="22"/>
+                <w:lang w:val="en-US" w:eastAsia="en-US" w:bidi="ar-SA"/>
+              </w:rPr>
+            </w:pPr>
+            <w:r>
+              <w:rPr>
+                <w:rFonts w:eastAsia="ＭＳ 明朝" w:cs=""/>
+                <w:kern w:val="0"/>
+                <w:sz w:val="22"/>
+                <w:szCs w:val="22"/>
+                <w:lang w:val="en-US" w:eastAsia="en-US" w:bidi="ar-SA"/>
+              </w:rPr>
+              <w:t>Angajatul are cont valid in sistem.</w:t>
+            </w:r>
+          </w:p>
+        </w:tc>
+      </w:tr>
+      <w:tr>
+        <w:trPr/>
+        <w:tc>
+          <w:tcPr>
+            <w:tcW w:w="4320" w:type="dxa"/>
+            <w:tcBorders/>
+          </w:tcPr>
+          <w:p>
+            <w:pPr>
+              <w:pStyle w:val="Normal"/>
+              <w:widowControl w:val="false"/>
+              <w:suppressAutoHyphens w:val="true"/>
+              <w:spacing w:lineRule="auto" w:line="240" w:before="0" w:after="0"/>
+              <w:jc w:val="left"/>
+              <w:rPr>
+                <w:rFonts w:ascii="Cambria" w:hAnsi="Cambria" w:eastAsia="ＭＳ 明朝" w:cs=""/>
+                <w:kern w:val="0"/>
+                <w:sz w:val="22"/>
+                <w:szCs w:val="22"/>
+                <w:lang w:val="en-US" w:eastAsia="en-US" w:bidi="ar-SA"/>
+              </w:rPr>
+            </w:pPr>
+            <w:r>
+              <w:rPr>
+                <w:rFonts w:eastAsia="ＭＳ 明朝" w:cs=""/>
+                <w:kern w:val="0"/>
+                <w:sz w:val="22"/>
+                <w:szCs w:val="22"/>
+                <w:lang w:val="en-US" w:eastAsia="en-US" w:bidi="ar-SA"/>
+              </w:rPr>
+              <w:t>Postconditions</w:t>
+            </w:r>
+          </w:p>
+        </w:tc>
+        <w:tc>
+          <w:tcPr>
+            <w:tcW w:w="4320" w:type="dxa"/>
+            <w:tcBorders/>
+          </w:tcPr>
+          <w:p>
+            <w:pPr>
+              <w:pStyle w:val="Normal"/>
+              <w:widowControl w:val="false"/>
+              <w:suppressAutoHyphens w:val="true"/>
+              <w:spacing w:lineRule="auto" w:line="240" w:before="0" w:after="0"/>
+              <w:jc w:val="left"/>
+              <w:rPr>
+                <w:rFonts w:ascii="Cambria" w:hAnsi="Cambria" w:eastAsia="ＭＳ 明朝" w:cs=""/>
+                <w:kern w:val="0"/>
+                <w:sz w:val="22"/>
+                <w:szCs w:val="22"/>
+                <w:lang w:val="en-US" w:eastAsia="en-US" w:bidi="ar-SA"/>
+              </w:rPr>
+            </w:pPr>
+            <w:r>
+              <w:rPr>
+                <w:rFonts w:eastAsia="ＭＳ 明朝" w:cs=""/>
+                <w:kern w:val="0"/>
+                <w:sz w:val="22"/>
+                <w:szCs w:val="22"/>
+                <w:lang w:val="en-US" w:eastAsia="en-US" w:bidi="ar-SA"/>
+              </w:rPr>
+              <w:t>Angajatul apare in lista sefului ca prezent.</w:t>
+            </w:r>
+          </w:p>
+        </w:tc>
+      </w:tr>
+      <w:tr>
+        <w:trPr/>
+        <w:tc>
+          <w:tcPr>
+            <w:tcW w:w="4320" w:type="dxa"/>
+            <w:tcBorders/>
+          </w:tcPr>
+          <w:p>
+            <w:pPr>
+              <w:pStyle w:val="Normal"/>
+              <w:widowControl w:val="false"/>
+              <w:suppressAutoHyphens w:val="true"/>
+              <w:spacing w:lineRule="auto" w:line="240" w:before="0" w:after="0"/>
+              <w:jc w:val="left"/>
+              <w:rPr>
+                <w:rFonts w:ascii="Cambria" w:hAnsi="Cambria" w:eastAsia="ＭＳ 明朝" w:cs=""/>
+                <w:kern w:val="0"/>
+                <w:sz w:val="22"/>
+                <w:szCs w:val="22"/>
+                <w:lang w:val="en-US" w:eastAsia="en-US" w:bidi="ar-SA"/>
+              </w:rPr>
+            </w:pPr>
+            <w:r>
+              <w:rPr>
+                <w:rFonts w:eastAsia="ＭＳ 明朝" w:cs=""/>
+                <w:kern w:val="0"/>
+                <w:sz w:val="22"/>
+                <w:szCs w:val="22"/>
+                <w:lang w:val="en-US" w:eastAsia="en-US" w:bidi="ar-SA"/>
+              </w:rPr>
+              <w:t>Normal flow</w:t>
+            </w:r>
+          </w:p>
+        </w:tc>
+        <w:tc>
+          <w:tcPr>
+            <w:tcW w:w="4320" w:type="dxa"/>
+            <w:tcBorders/>
+          </w:tcPr>
+          <w:p>
+            <w:pPr>
+              <w:pStyle w:val="Normal"/>
+              <w:widowControl w:val="false"/>
+              <w:suppressAutoHyphens w:val="true"/>
+              <w:spacing w:lineRule="auto" w:line="240" w:before="0" w:after="0"/>
+              <w:jc w:val="left"/>
+              <w:rPr>
+                <w:rFonts w:ascii="Cambria" w:hAnsi="Cambria" w:eastAsia="ＭＳ 明朝" w:cs=""/>
+                <w:kern w:val="0"/>
+                <w:sz w:val="22"/>
+                <w:szCs w:val="22"/>
+                <w:lang w:val="en-US" w:eastAsia="en-US" w:bidi="ar-SA"/>
+              </w:rPr>
+            </w:pPr>
+            <w:r>
+              <w:rPr>
+                <w:rFonts w:eastAsia="ＭＳ 明朝" w:cs=""/>
+                <w:kern w:val="0"/>
+                <w:sz w:val="22"/>
+                <w:szCs w:val="22"/>
+                <w:lang w:val="en-US" w:eastAsia="en-US" w:bidi="ar-SA"/>
+              </w:rPr>
+              <w:t>1. Angajatul introduce ora sosirii.</w:t>
+              <w:br/>
+              <w:t>2. Apasa butonul 'prezent'.</w:t>
+              <w:br/>
+              <w:t>3. Apare in lista sefului.</w:t>
+            </w:r>
+          </w:p>
+        </w:tc>
+      </w:tr>
+      <w:tr>
+        <w:trPr/>
+        <w:tc>
+          <w:tcPr>
+            <w:tcW w:w="4320" w:type="dxa"/>
+            <w:tcBorders/>
+          </w:tcPr>
+          <w:p>
+            <w:pPr>
+              <w:pStyle w:val="Normal"/>
+              <w:widowControl w:val="false"/>
+              <w:suppressAutoHyphens w:val="true"/>
+              <w:spacing w:lineRule="auto" w:line="240" w:before="0" w:after="0"/>
+              <w:jc w:val="left"/>
+              <w:rPr>
+                <w:rFonts w:ascii="Cambria" w:hAnsi="Cambria" w:eastAsia="ＭＳ 明朝" w:cs=""/>
+                <w:kern w:val="0"/>
+                <w:sz w:val="22"/>
+                <w:szCs w:val="22"/>
+                <w:lang w:val="en-US" w:eastAsia="en-US" w:bidi="ar-SA"/>
+              </w:rPr>
+            </w:pPr>
+            <w:r>
+              <w:rPr>
+                <w:rFonts w:eastAsia="ＭＳ 明朝" w:cs=""/>
+                <w:kern w:val="0"/>
+                <w:sz w:val="22"/>
+                <w:szCs w:val="22"/>
+                <w:lang w:val="en-US" w:eastAsia="en-US" w:bidi="ar-SA"/>
+              </w:rPr>
+              <w:t>Alternative flows</w:t>
+            </w:r>
+          </w:p>
+        </w:tc>
+        <w:tc>
+          <w:tcPr>
+            <w:tcW w:w="4320" w:type="dxa"/>
+            <w:tcBorders/>
+          </w:tcPr>
+          <w:p>
+            <w:pPr>
+              <w:pStyle w:val="Normal"/>
+              <w:widowControl w:val="false"/>
+              <w:suppressAutoHyphens w:val="true"/>
+              <w:spacing w:lineRule="auto" w:line="240" w:before="0" w:after="0"/>
+              <w:jc w:val="left"/>
+              <w:rPr>
+                <w:rFonts w:ascii="Cambria" w:hAnsi="Cambria" w:eastAsia="ＭＳ 明朝" w:cs=""/>
+                <w:kern w:val="0"/>
+                <w:sz w:val="22"/>
+                <w:szCs w:val="22"/>
+                <w:lang w:val="en-US" w:eastAsia="en-US" w:bidi="ar-SA"/>
+              </w:rPr>
+            </w:pPr>
+            <w:r>
+              <w:rPr>
+                <w:rFonts w:eastAsia="ＭＳ 明朝" w:cs=""/>
+                <w:kern w:val="0"/>
+                <w:sz w:val="22"/>
+                <w:szCs w:val="22"/>
+                <w:lang w:val="en-US" w:eastAsia="en-US" w:bidi="ar-SA"/>
+              </w:rPr>
+              <w:t>N/A</w:t>
+            </w:r>
+          </w:p>
+        </w:tc>
+      </w:tr>
+      <w:tr>
+        <w:trPr/>
+        <w:tc>
+          <w:tcPr>
+            <w:tcW w:w="4320" w:type="dxa"/>
+            <w:tcBorders/>
+          </w:tcPr>
+          <w:p>
+            <w:pPr>
+              <w:pStyle w:val="Normal"/>
+              <w:widowControl w:val="false"/>
+              <w:suppressAutoHyphens w:val="true"/>
+              <w:spacing w:lineRule="auto" w:line="240" w:before="0" w:after="0"/>
+              <w:jc w:val="left"/>
+              <w:rPr>
+                <w:rFonts w:ascii="Cambria" w:hAnsi="Cambria" w:eastAsia="ＭＳ 明朝" w:cs=""/>
+                <w:kern w:val="0"/>
+                <w:sz w:val="22"/>
+                <w:szCs w:val="22"/>
+                <w:lang w:val="en-US" w:eastAsia="en-US" w:bidi="ar-SA"/>
+              </w:rPr>
+            </w:pPr>
+            <w:r>
+              <w:rPr>
+                <w:rFonts w:eastAsia="ＭＳ 明朝" w:cs=""/>
+                <w:kern w:val="0"/>
+                <w:sz w:val="22"/>
+                <w:szCs w:val="22"/>
+                <w:lang w:val="en-US" w:eastAsia="en-US" w:bidi="ar-SA"/>
+              </w:rPr>
+              <w:t>Exceptions</w:t>
+            </w:r>
+          </w:p>
+        </w:tc>
+        <w:tc>
+          <w:tcPr>
+            <w:tcW w:w="4320" w:type="dxa"/>
+            <w:tcBorders/>
+          </w:tcPr>
+          <w:p>
+            <w:pPr>
+              <w:pStyle w:val="Normal"/>
+              <w:widowControl w:val="false"/>
+              <w:suppressAutoHyphens w:val="true"/>
+              <w:spacing w:lineRule="auto" w:line="240" w:before="0" w:after="0"/>
+              <w:jc w:val="left"/>
+              <w:rPr>
+                <w:rFonts w:ascii="Cambria" w:hAnsi="Cambria" w:eastAsia="ＭＳ 明朝" w:cs=""/>
+                <w:kern w:val="0"/>
+                <w:sz w:val="22"/>
+                <w:szCs w:val="22"/>
+                <w:lang w:val="en-US" w:eastAsia="en-US" w:bidi="ar-SA"/>
+              </w:rPr>
+            </w:pPr>
+            <w:r>
+              <w:rPr>
+                <w:rFonts w:eastAsia="ＭＳ 明朝" w:cs=""/>
+                <w:kern w:val="0"/>
+                <w:sz w:val="22"/>
+                <w:szCs w:val="22"/>
+                <w:lang w:val="en-US" w:eastAsia="en-US" w:bidi="ar-SA"/>
+              </w:rPr>
+              <w:t>Eroare la introducerea datelor.</w:t>
+            </w:r>
+          </w:p>
+        </w:tc>
+      </w:tr>
+    </w:tbl>
+    <w:p>
+      <w:pPr>
+        <w:pStyle w:val="Normal"/>
+        <w:rPr/>
+      </w:pPr>
+      <w:r>
+        <w:rPr/>
+      </w:r>
+    </w:p>
+    <w:tbl>
+      <w:tblPr>
+        <w:tblStyle w:val="TableGrid"/>
+        <w:tblW w:w="8640" w:type="dxa"/>
+        <w:jc w:val="left"/>
+        <w:tblInd w:w="0" w:type="dxa"/>
+        <w:tblLayout w:type="fixed"/>
+        <w:tblCellMar>
+          <w:top w:w="0" w:type="dxa"/>
+          <w:left w:w="108" w:type="dxa"/>
+          <w:bottom w:w="0" w:type="dxa"/>
+          <w:right w:w="108" w:type="dxa"/>
+        </w:tblCellMar>
+        <w:tblLook w:val="04a0" w:noHBand="0" w:noVBand="1" w:firstColumn="1" w:lastRow="0" w:lastColumn="0" w:firstRow="1"/>
+      </w:tblPr>
+      <w:tblGrid>
+        <w:gridCol w:w="4320"/>
+        <w:gridCol w:w="4320"/>
+      </w:tblGrid>
+      <w:tr>
+        <w:trPr/>
+        <w:tc>
+          <w:tcPr>
+            <w:tcW w:w="4320" w:type="dxa"/>
+            <w:tcBorders/>
+          </w:tcPr>
+          <w:p>
+            <w:pPr>
+              <w:pStyle w:val="Normal"/>
+              <w:widowControl w:val="false"/>
+              <w:suppressAutoHyphens w:val="true"/>
+              <w:spacing w:lineRule="auto" w:line="240" w:before="0" w:after="0"/>
+              <w:jc w:val="left"/>
+              <w:rPr>
+                <w:rFonts w:ascii="Cambria" w:hAnsi="Cambria" w:eastAsia="ＭＳ 明朝" w:cs=""/>
+                <w:kern w:val="0"/>
+                <w:sz w:val="22"/>
+                <w:szCs w:val="22"/>
+                <w:lang w:val="en-US" w:eastAsia="en-US" w:bidi="ar-SA"/>
+              </w:rPr>
+            </w:pPr>
+            <w:r>
+              <w:rPr>
+                <w:rFonts w:eastAsia="ＭＳ 明朝" w:cs=""/>
+                <w:kern w:val="0"/>
+                <w:sz w:val="22"/>
+                <w:szCs w:val="22"/>
+                <w:lang w:val="en-US" w:eastAsia="en-US" w:bidi="ar-SA"/>
+              </w:rPr>
+              <w:t>ID and name</w:t>
+            </w:r>
+          </w:p>
+        </w:tc>
+        <w:tc>
+          <w:tcPr>
+            <w:tcW w:w="4320" w:type="dxa"/>
+            <w:tcBorders/>
+          </w:tcPr>
+          <w:p>
+            <w:pPr>
+              <w:pStyle w:val="Normal"/>
+              <w:widowControl w:val="false"/>
+              <w:suppressAutoHyphens w:val="true"/>
+              <w:spacing w:lineRule="auto" w:line="240" w:before="0" w:after="0"/>
+              <w:jc w:val="left"/>
+              <w:rPr>
+                <w:rFonts w:ascii="Cambria" w:hAnsi="Cambria" w:eastAsia="ＭＳ 明朝" w:cs=""/>
+                <w:kern w:val="0"/>
+                <w:sz w:val="22"/>
+                <w:szCs w:val="22"/>
+                <w:lang w:val="en-US" w:eastAsia="en-US" w:bidi="ar-SA"/>
+              </w:rPr>
+            </w:pPr>
+            <w:r>
+              <w:rPr>
+                <w:rFonts w:eastAsia="ＭＳ 明朝" w:cs=""/>
+                <w:kern w:val="0"/>
+                <w:sz w:val="22"/>
+                <w:szCs w:val="22"/>
+                <w:lang w:val="en-US" w:eastAsia="en-US" w:bidi="ar-SA"/>
+              </w:rPr>
+              <w:t>UC3 - Delogare angajat</w:t>
+            </w:r>
+          </w:p>
+        </w:tc>
+      </w:tr>
+      <w:tr>
+        <w:trPr/>
+        <w:tc>
+          <w:tcPr>
+            <w:tcW w:w="4320" w:type="dxa"/>
+            <w:tcBorders/>
+          </w:tcPr>
+          <w:p>
+            <w:pPr>
+              <w:pStyle w:val="Normal"/>
+              <w:widowControl w:val="false"/>
+              <w:suppressAutoHyphens w:val="true"/>
+              <w:spacing w:lineRule="auto" w:line="240" w:before="0" w:after="0"/>
+              <w:jc w:val="left"/>
+              <w:rPr>
+                <w:rFonts w:ascii="Cambria" w:hAnsi="Cambria" w:eastAsia="ＭＳ 明朝" w:cs=""/>
+                <w:kern w:val="0"/>
+                <w:sz w:val="22"/>
+                <w:szCs w:val="22"/>
+                <w:lang w:val="en-US" w:eastAsia="en-US" w:bidi="ar-SA"/>
+              </w:rPr>
+            </w:pPr>
+            <w:r>
+              <w:rPr>
+                <w:rFonts w:eastAsia="ＭＳ 明朝" w:cs=""/>
+                <w:kern w:val="0"/>
+                <w:sz w:val="22"/>
+                <w:szCs w:val="22"/>
+                <w:lang w:val="en-US" w:eastAsia="en-US" w:bidi="ar-SA"/>
+              </w:rPr>
+              <w:t>Primary actor</w:t>
+            </w:r>
+          </w:p>
+        </w:tc>
+        <w:tc>
+          <w:tcPr>
+            <w:tcW w:w="4320" w:type="dxa"/>
+            <w:tcBorders/>
+          </w:tcPr>
+          <w:p>
+            <w:pPr>
+              <w:pStyle w:val="Normal"/>
+              <w:widowControl w:val="false"/>
+              <w:suppressAutoHyphens w:val="true"/>
+              <w:spacing w:lineRule="auto" w:line="240" w:before="0" w:after="0"/>
+              <w:jc w:val="left"/>
+              <w:rPr>
+                <w:rFonts w:ascii="Cambria" w:hAnsi="Cambria" w:eastAsia="ＭＳ 明朝" w:cs=""/>
+                <w:kern w:val="0"/>
+                <w:sz w:val="22"/>
+                <w:szCs w:val="22"/>
+                <w:lang w:val="en-US" w:eastAsia="en-US" w:bidi="ar-SA"/>
+              </w:rPr>
+            </w:pPr>
+            <w:r>
+              <w:rPr>
+                <w:rFonts w:eastAsia="ＭＳ 明朝" w:cs=""/>
+                <w:kern w:val="0"/>
+                <w:sz w:val="22"/>
+                <w:szCs w:val="22"/>
+                <w:lang w:val="en-US" w:eastAsia="en-US" w:bidi="ar-SA"/>
+              </w:rPr>
+              <w:t>Angajat</w:t>
+            </w:r>
+          </w:p>
+        </w:tc>
+      </w:tr>
+      <w:tr>
+        <w:trPr/>
+        <w:tc>
+          <w:tcPr>
+            <w:tcW w:w="4320" w:type="dxa"/>
+            <w:tcBorders/>
+          </w:tcPr>
+          <w:p>
+            <w:pPr>
+              <w:pStyle w:val="Normal"/>
+              <w:widowControl w:val="false"/>
+              <w:suppressAutoHyphens w:val="true"/>
+              <w:spacing w:lineRule="auto" w:line="240" w:before="0" w:after="0"/>
+              <w:jc w:val="left"/>
+              <w:rPr>
+                <w:rFonts w:ascii="Cambria" w:hAnsi="Cambria" w:eastAsia="ＭＳ 明朝" w:cs=""/>
+                <w:kern w:val="0"/>
+                <w:sz w:val="22"/>
+                <w:szCs w:val="22"/>
+                <w:lang w:val="en-US" w:eastAsia="en-US" w:bidi="ar-SA"/>
+              </w:rPr>
+            </w:pPr>
+            <w:r>
+              <w:rPr>
+                <w:rFonts w:eastAsia="ＭＳ 明朝" w:cs=""/>
+                <w:kern w:val="0"/>
+                <w:sz w:val="22"/>
+                <w:szCs w:val="22"/>
+                <w:lang w:val="en-US" w:eastAsia="en-US" w:bidi="ar-SA"/>
+              </w:rPr>
+              <w:t>Secondary actors</w:t>
+            </w:r>
+          </w:p>
+        </w:tc>
+        <w:tc>
+          <w:tcPr>
+            <w:tcW w:w="4320" w:type="dxa"/>
+            <w:tcBorders/>
+          </w:tcPr>
+          <w:p>
+            <w:pPr>
+              <w:pStyle w:val="Normal"/>
+              <w:widowControl w:val="false"/>
+              <w:suppressAutoHyphens w:val="true"/>
+              <w:spacing w:lineRule="auto" w:line="240" w:before="0" w:after="0"/>
+              <w:jc w:val="left"/>
+              <w:rPr>
+                <w:rFonts w:ascii="Cambria" w:hAnsi="Cambria" w:eastAsia="ＭＳ 明朝" w:cs=""/>
+                <w:kern w:val="0"/>
+                <w:sz w:val="22"/>
+                <w:szCs w:val="22"/>
+                <w:lang w:val="en-US" w:eastAsia="en-US" w:bidi="ar-SA"/>
+              </w:rPr>
+            </w:pPr>
+            <w:r>
+              <w:rPr>
+                <w:rFonts w:eastAsia="ＭＳ 明朝" w:cs=""/>
+                <w:kern w:val="0"/>
+                <w:sz w:val="22"/>
+                <w:szCs w:val="22"/>
+                <w:lang w:val="en-US" w:eastAsia="en-US" w:bidi="ar-SA"/>
+              </w:rPr>
+              <w:t>Sef</w:t>
+            </w:r>
+          </w:p>
+        </w:tc>
+      </w:tr>
+      <w:tr>
+        <w:trPr/>
+        <w:tc>
+          <w:tcPr>
+            <w:tcW w:w="4320" w:type="dxa"/>
+            <w:tcBorders/>
+          </w:tcPr>
+          <w:p>
+            <w:pPr>
+              <w:pStyle w:val="Normal"/>
+              <w:widowControl w:val="false"/>
+              <w:suppressAutoHyphens w:val="true"/>
+              <w:spacing w:lineRule="auto" w:line="240" w:before="0" w:after="0"/>
+              <w:jc w:val="left"/>
+              <w:rPr>
+                <w:rFonts w:ascii="Cambria" w:hAnsi="Cambria" w:eastAsia="ＭＳ 明朝" w:cs=""/>
+                <w:kern w:val="0"/>
+                <w:sz w:val="22"/>
+                <w:szCs w:val="22"/>
+                <w:lang w:val="en-US" w:eastAsia="en-US" w:bidi="ar-SA"/>
+              </w:rPr>
+            </w:pPr>
+            <w:r>
+              <w:rPr>
+                <w:rFonts w:eastAsia="ＭＳ 明朝" w:cs=""/>
+                <w:kern w:val="0"/>
+                <w:sz w:val="22"/>
+                <w:szCs w:val="22"/>
+                <w:lang w:val="en-US" w:eastAsia="en-US" w:bidi="ar-SA"/>
+              </w:rPr>
+              <w:t>Description</w:t>
+            </w:r>
+          </w:p>
+        </w:tc>
+        <w:tc>
+          <w:tcPr>
+            <w:tcW w:w="4320" w:type="dxa"/>
+            <w:tcBorders/>
+          </w:tcPr>
+          <w:p>
+            <w:pPr>
+              <w:pStyle w:val="Normal"/>
+              <w:widowControl w:val="false"/>
+              <w:suppressAutoHyphens w:val="true"/>
+              <w:spacing w:lineRule="auto" w:line="240" w:before="0" w:after="0"/>
+              <w:jc w:val="left"/>
+              <w:rPr>
+                <w:rFonts w:ascii="Cambria" w:hAnsi="Cambria" w:eastAsia="ＭＳ 明朝" w:cs=""/>
+                <w:kern w:val="0"/>
+                <w:sz w:val="22"/>
+                <w:szCs w:val="22"/>
+                <w:lang w:val="en-US" w:eastAsia="en-US" w:bidi="ar-SA"/>
+              </w:rPr>
+            </w:pPr>
+            <w:r>
+              <w:rPr>
+                <w:rFonts w:eastAsia="ＭＳ 明朝" w:cs=""/>
+                <w:kern w:val="0"/>
+                <w:sz w:val="22"/>
+                <w:szCs w:val="22"/>
+                <w:lang w:val="en-US" w:eastAsia="en-US" w:bidi="ar-SA"/>
+              </w:rPr>
+              <w:t>Angajatul se delogheaza inchizand fereastra aplicatiei.</w:t>
+            </w:r>
+          </w:p>
+        </w:tc>
+      </w:tr>
+      <w:tr>
+        <w:trPr/>
+        <w:tc>
+          <w:tcPr>
+            <w:tcW w:w="4320" w:type="dxa"/>
+            <w:tcBorders/>
+          </w:tcPr>
+          <w:p>
+            <w:pPr>
+              <w:pStyle w:val="Normal"/>
+              <w:widowControl w:val="false"/>
+              <w:suppressAutoHyphens w:val="true"/>
+              <w:spacing w:lineRule="auto" w:line="240" w:before="0" w:after="0"/>
+              <w:jc w:val="left"/>
+              <w:rPr>
+                <w:rFonts w:ascii="Cambria" w:hAnsi="Cambria" w:eastAsia="ＭＳ 明朝" w:cs=""/>
+                <w:kern w:val="0"/>
+                <w:sz w:val="22"/>
+                <w:szCs w:val="22"/>
+                <w:lang w:val="en-US" w:eastAsia="en-US" w:bidi="ar-SA"/>
+              </w:rPr>
+            </w:pPr>
+            <w:r>
+              <w:rPr>
+                <w:rFonts w:eastAsia="ＭＳ 明朝" w:cs=""/>
+                <w:kern w:val="0"/>
+                <w:sz w:val="22"/>
+                <w:szCs w:val="22"/>
+                <w:lang w:val="en-US" w:eastAsia="en-US" w:bidi="ar-SA"/>
+              </w:rPr>
+              <w:t>Trigger</w:t>
+            </w:r>
+          </w:p>
+        </w:tc>
+        <w:tc>
+          <w:tcPr>
+            <w:tcW w:w="4320" w:type="dxa"/>
+            <w:tcBorders/>
+          </w:tcPr>
+          <w:p>
+            <w:pPr>
+              <w:pStyle w:val="Normal"/>
+              <w:widowControl w:val="false"/>
+              <w:suppressAutoHyphens w:val="true"/>
+              <w:spacing w:lineRule="auto" w:line="240" w:before="0" w:after="0"/>
+              <w:jc w:val="left"/>
+              <w:rPr>
+                <w:rFonts w:ascii="Cambria" w:hAnsi="Cambria" w:eastAsia="ＭＳ 明朝" w:cs=""/>
+                <w:kern w:val="0"/>
+                <w:sz w:val="22"/>
+                <w:szCs w:val="22"/>
+                <w:lang w:val="en-US" w:eastAsia="en-US" w:bidi="ar-SA"/>
+              </w:rPr>
+            </w:pPr>
+            <w:r>
+              <w:rPr>
+                <w:rFonts w:eastAsia="ＭＳ 明朝" w:cs=""/>
+                <w:kern w:val="0"/>
+                <w:sz w:val="22"/>
+                <w:szCs w:val="22"/>
+                <w:lang w:val="en-US" w:eastAsia="en-US" w:bidi="ar-SA"/>
+              </w:rPr>
+              <w:t>Angajatul pleaca de la serviciu.</w:t>
+            </w:r>
+          </w:p>
+        </w:tc>
+      </w:tr>
+      <w:tr>
+        <w:trPr/>
+        <w:tc>
+          <w:tcPr>
+            <w:tcW w:w="4320" w:type="dxa"/>
+            <w:tcBorders/>
+          </w:tcPr>
+          <w:p>
+            <w:pPr>
+              <w:pStyle w:val="Normal"/>
+              <w:widowControl w:val="false"/>
+              <w:suppressAutoHyphens w:val="true"/>
+              <w:spacing w:lineRule="auto" w:line="240" w:before="0" w:after="0"/>
+              <w:jc w:val="left"/>
+              <w:rPr>
+                <w:rFonts w:ascii="Cambria" w:hAnsi="Cambria" w:eastAsia="ＭＳ 明朝" w:cs=""/>
+                <w:kern w:val="0"/>
+                <w:sz w:val="22"/>
+                <w:szCs w:val="22"/>
+                <w:lang w:val="en-US" w:eastAsia="en-US" w:bidi="ar-SA"/>
+              </w:rPr>
+            </w:pPr>
+            <w:r>
+              <w:rPr>
+                <w:rFonts w:eastAsia="ＭＳ 明朝" w:cs=""/>
+                <w:kern w:val="0"/>
+                <w:sz w:val="22"/>
+                <w:szCs w:val="22"/>
+                <w:lang w:val="en-US" w:eastAsia="en-US" w:bidi="ar-SA"/>
+              </w:rPr>
+              <w:t>Preconditions</w:t>
+            </w:r>
+          </w:p>
+        </w:tc>
+        <w:tc>
+          <w:tcPr>
+            <w:tcW w:w="4320" w:type="dxa"/>
+            <w:tcBorders/>
+          </w:tcPr>
+          <w:p>
+            <w:pPr>
+              <w:pStyle w:val="Normal"/>
+              <w:widowControl w:val="false"/>
+              <w:suppressAutoHyphens w:val="true"/>
+              <w:spacing w:lineRule="auto" w:line="240" w:before="0" w:after="0"/>
+              <w:jc w:val="left"/>
+              <w:rPr>
+                <w:rFonts w:ascii="Cambria" w:hAnsi="Cambria" w:eastAsia="ＭＳ 明朝" w:cs=""/>
+                <w:kern w:val="0"/>
+                <w:sz w:val="22"/>
+                <w:szCs w:val="22"/>
+                <w:lang w:val="en-US" w:eastAsia="en-US" w:bidi="ar-SA"/>
+              </w:rPr>
+            </w:pPr>
+            <w:r>
+              <w:rPr>
+                <w:rFonts w:eastAsia="ＭＳ 明朝" w:cs=""/>
+                <w:kern w:val="0"/>
+                <w:sz w:val="22"/>
+                <w:szCs w:val="22"/>
+                <w:lang w:val="en-US" w:eastAsia="en-US" w:bidi="ar-SA"/>
+              </w:rPr>
+              <w:t>Angajatul este logat in sistem.</w:t>
+            </w:r>
+          </w:p>
+        </w:tc>
+      </w:tr>
+      <w:tr>
+        <w:trPr/>
+        <w:tc>
+          <w:tcPr>
+            <w:tcW w:w="4320" w:type="dxa"/>
+            <w:tcBorders/>
+          </w:tcPr>
+          <w:p>
+            <w:pPr>
+              <w:pStyle w:val="Normal"/>
+              <w:widowControl w:val="false"/>
+              <w:suppressAutoHyphens w:val="true"/>
+              <w:spacing w:lineRule="auto" w:line="240" w:before="0" w:after="0"/>
+              <w:jc w:val="left"/>
+              <w:rPr>
+                <w:rFonts w:ascii="Cambria" w:hAnsi="Cambria" w:eastAsia="ＭＳ 明朝" w:cs=""/>
+                <w:kern w:val="0"/>
+                <w:sz w:val="22"/>
+                <w:szCs w:val="22"/>
+                <w:lang w:val="en-US" w:eastAsia="en-US" w:bidi="ar-SA"/>
+              </w:rPr>
+            </w:pPr>
+            <w:r>
+              <w:rPr>
+                <w:rFonts w:eastAsia="ＭＳ 明朝" w:cs=""/>
+                <w:kern w:val="0"/>
+                <w:sz w:val="22"/>
+                <w:szCs w:val="22"/>
+                <w:lang w:val="en-US" w:eastAsia="en-US" w:bidi="ar-SA"/>
+              </w:rPr>
+              <w:t>Postconditions</w:t>
+            </w:r>
+          </w:p>
+        </w:tc>
+        <w:tc>
+          <w:tcPr>
+            <w:tcW w:w="4320" w:type="dxa"/>
+            <w:tcBorders/>
+          </w:tcPr>
+          <w:p>
+            <w:pPr>
+              <w:pStyle w:val="Normal"/>
+              <w:widowControl w:val="false"/>
+              <w:suppressAutoHyphens w:val="true"/>
+              <w:spacing w:lineRule="auto" w:line="240" w:before="0" w:after="0"/>
+              <w:jc w:val="left"/>
+              <w:rPr>
+                <w:rFonts w:ascii="Cambria" w:hAnsi="Cambria" w:eastAsia="ＭＳ 明朝" w:cs=""/>
+                <w:kern w:val="0"/>
+                <w:sz w:val="22"/>
+                <w:szCs w:val="22"/>
+                <w:lang w:val="en-US" w:eastAsia="en-US" w:bidi="ar-SA"/>
+              </w:rPr>
+            </w:pPr>
+            <w:r>
+              <w:rPr>
+                <w:rFonts w:eastAsia="ＭＳ 明朝" w:cs=""/>
+                <w:kern w:val="0"/>
+                <w:sz w:val="22"/>
+                <w:szCs w:val="22"/>
+                <w:lang w:val="en-US" w:eastAsia="en-US" w:bidi="ar-SA"/>
+              </w:rPr>
+              <w:t>Seful este notificat de delogare.</w:t>
+            </w:r>
+          </w:p>
+        </w:tc>
+      </w:tr>
+      <w:tr>
+        <w:trPr/>
+        <w:tc>
+          <w:tcPr>
+            <w:tcW w:w="4320" w:type="dxa"/>
+            <w:tcBorders/>
+          </w:tcPr>
+          <w:p>
+            <w:pPr>
+              <w:pStyle w:val="Normal"/>
+              <w:widowControl w:val="false"/>
+              <w:suppressAutoHyphens w:val="true"/>
+              <w:spacing w:lineRule="auto" w:line="240" w:before="0" w:after="0"/>
+              <w:jc w:val="left"/>
+              <w:rPr>
+                <w:rFonts w:ascii="Cambria" w:hAnsi="Cambria" w:eastAsia="ＭＳ 明朝" w:cs=""/>
+                <w:kern w:val="0"/>
+                <w:sz w:val="22"/>
+                <w:szCs w:val="22"/>
+                <w:lang w:val="en-US" w:eastAsia="en-US" w:bidi="ar-SA"/>
+              </w:rPr>
+            </w:pPr>
+            <w:r>
+              <w:rPr>
+                <w:rFonts w:eastAsia="ＭＳ 明朝" w:cs=""/>
+                <w:kern w:val="0"/>
+                <w:sz w:val="22"/>
+                <w:szCs w:val="22"/>
+                <w:lang w:val="en-US" w:eastAsia="en-US" w:bidi="ar-SA"/>
+              </w:rPr>
+              <w:t>Normal flow</w:t>
+            </w:r>
+          </w:p>
+        </w:tc>
+        <w:tc>
+          <w:tcPr>
+            <w:tcW w:w="4320" w:type="dxa"/>
+            <w:tcBorders/>
+          </w:tcPr>
+          <w:p>
+            <w:pPr>
+              <w:pStyle w:val="Normal"/>
+              <w:widowControl w:val="false"/>
+              <w:suppressAutoHyphens w:val="true"/>
+              <w:spacing w:lineRule="auto" w:line="240" w:before="0" w:after="0"/>
+              <w:jc w:val="left"/>
+              <w:rPr>
+                <w:rFonts w:ascii="Cambria" w:hAnsi="Cambria" w:eastAsia="ＭＳ 明朝" w:cs=""/>
+                <w:kern w:val="0"/>
+                <w:sz w:val="22"/>
+                <w:szCs w:val="22"/>
+                <w:lang w:val="en-US" w:eastAsia="en-US" w:bidi="ar-SA"/>
+              </w:rPr>
+            </w:pPr>
+            <w:r>
+              <w:rPr>
+                <w:rFonts w:eastAsia="ＭＳ 明朝" w:cs=""/>
+                <w:kern w:val="0"/>
+                <w:sz w:val="22"/>
+                <w:szCs w:val="22"/>
+                <w:lang w:val="en-US" w:eastAsia="en-US" w:bidi="ar-SA"/>
+              </w:rPr>
+              <w:t>1. Angajatul inchide fereastra aplicatiei.</w:t>
+              <w:br/>
+              <w:t>2. Seful este notificat in lista sa.</w:t>
+            </w:r>
+          </w:p>
+        </w:tc>
+      </w:tr>
+      <w:tr>
+        <w:trPr/>
+        <w:tc>
+          <w:tcPr>
+            <w:tcW w:w="4320" w:type="dxa"/>
+            <w:tcBorders/>
+          </w:tcPr>
+          <w:p>
+            <w:pPr>
+              <w:pStyle w:val="Normal"/>
+              <w:widowControl w:val="false"/>
+              <w:suppressAutoHyphens w:val="true"/>
+              <w:spacing w:lineRule="auto" w:line="240" w:before="0" w:after="0"/>
+              <w:jc w:val="left"/>
+              <w:rPr>
+                <w:rFonts w:ascii="Cambria" w:hAnsi="Cambria" w:eastAsia="ＭＳ 明朝" w:cs=""/>
+                <w:kern w:val="0"/>
+                <w:sz w:val="22"/>
+                <w:szCs w:val="22"/>
+                <w:lang w:val="en-US" w:eastAsia="en-US" w:bidi="ar-SA"/>
+              </w:rPr>
+            </w:pPr>
+            <w:r>
+              <w:rPr>
+                <w:rFonts w:eastAsia="ＭＳ 明朝" w:cs=""/>
+                <w:kern w:val="0"/>
+                <w:sz w:val="22"/>
+                <w:szCs w:val="22"/>
+                <w:lang w:val="en-US" w:eastAsia="en-US" w:bidi="ar-SA"/>
+              </w:rPr>
+              <w:t>Alternative flows</w:t>
+            </w:r>
+          </w:p>
+        </w:tc>
+        <w:tc>
+          <w:tcPr>
+            <w:tcW w:w="4320" w:type="dxa"/>
+            <w:tcBorders/>
+          </w:tcPr>
+          <w:p>
+            <w:pPr>
+              <w:pStyle w:val="Normal"/>
+              <w:widowControl w:val="false"/>
+              <w:suppressAutoHyphens w:val="true"/>
+              <w:spacing w:lineRule="auto" w:line="240" w:before="0" w:after="0"/>
+              <w:jc w:val="left"/>
+              <w:rPr>
+                <w:rFonts w:ascii="Cambria" w:hAnsi="Cambria" w:eastAsia="ＭＳ 明朝" w:cs=""/>
+                <w:kern w:val="0"/>
+                <w:sz w:val="22"/>
+                <w:szCs w:val="22"/>
+                <w:lang w:val="en-US" w:eastAsia="en-US" w:bidi="ar-SA"/>
+              </w:rPr>
+            </w:pPr>
+            <w:r>
+              <w:rPr>
+                <w:rFonts w:eastAsia="ＭＳ 明朝" w:cs=""/>
+                <w:kern w:val="0"/>
+                <w:sz w:val="22"/>
+                <w:szCs w:val="22"/>
+                <w:lang w:val="en-US" w:eastAsia="en-US" w:bidi="ar-SA"/>
+              </w:rPr>
+              <w:t>N/A</w:t>
+            </w:r>
+          </w:p>
+        </w:tc>
+      </w:tr>
+      <w:tr>
+        <w:trPr/>
+        <w:tc>
+          <w:tcPr>
+            <w:tcW w:w="4320" w:type="dxa"/>
+            <w:tcBorders/>
+          </w:tcPr>
+          <w:p>
+            <w:pPr>
+              <w:pStyle w:val="Normal"/>
+              <w:widowControl w:val="false"/>
+              <w:suppressAutoHyphens w:val="true"/>
+              <w:spacing w:lineRule="auto" w:line="240" w:before="0" w:after="0"/>
+              <w:jc w:val="left"/>
+              <w:rPr>
+                <w:rFonts w:ascii="Cambria" w:hAnsi="Cambria" w:eastAsia="ＭＳ 明朝" w:cs=""/>
+                <w:kern w:val="0"/>
+                <w:sz w:val="22"/>
+                <w:szCs w:val="22"/>
+                <w:lang w:val="en-US" w:eastAsia="en-US" w:bidi="ar-SA"/>
+              </w:rPr>
+            </w:pPr>
+            <w:r>
+              <w:rPr>
+                <w:rFonts w:eastAsia="ＭＳ 明朝" w:cs=""/>
+                <w:kern w:val="0"/>
+                <w:sz w:val="22"/>
+                <w:szCs w:val="22"/>
+                <w:lang w:val="en-US" w:eastAsia="en-US" w:bidi="ar-SA"/>
+              </w:rPr>
+              <w:t>Exceptions</w:t>
+            </w:r>
+          </w:p>
+        </w:tc>
+        <w:tc>
+          <w:tcPr>
+            <w:tcW w:w="4320" w:type="dxa"/>
+            <w:tcBorders/>
+          </w:tcPr>
+          <w:p>
+            <w:pPr>
+              <w:pStyle w:val="Normal"/>
+              <w:widowControl w:val="false"/>
+              <w:suppressAutoHyphens w:val="true"/>
+              <w:spacing w:lineRule="auto" w:line="240" w:before="0" w:after="0"/>
+              <w:jc w:val="left"/>
+              <w:rPr>
+                <w:rFonts w:ascii="Cambria" w:hAnsi="Cambria" w:eastAsia="ＭＳ 明朝" w:cs=""/>
+                <w:kern w:val="0"/>
+                <w:sz w:val="22"/>
+                <w:szCs w:val="22"/>
+                <w:lang w:val="en-US" w:eastAsia="en-US" w:bidi="ar-SA"/>
+              </w:rPr>
+            </w:pPr>
+            <w:r>
+              <w:rPr>
+                <w:rFonts w:eastAsia="ＭＳ 明朝" w:cs=""/>
+                <w:kern w:val="0"/>
+                <w:sz w:val="22"/>
+                <w:szCs w:val="22"/>
+                <w:lang w:val="en-US" w:eastAsia="en-US" w:bidi="ar-SA"/>
+              </w:rPr>
+              <w:t>Eroare la delogare.</w:t>
+            </w:r>
+          </w:p>
+        </w:tc>
+      </w:tr>
+    </w:tbl>
+    <w:p>
+      <w:pPr>
+        <w:pStyle w:val="Normal1"/>
+        <w:rPr>
+          <w:b/>
+          <w:b/>
+          <w:u w:val="single"/>
+        </w:rPr>
+      </w:pPr>
+      <w:r>
+        <w:rPr/>
+      </w:r>
+    </w:p>
+    <w:tbl>
+      <w:tblPr>
+        <w:tblStyle w:val="TableGrid"/>
+        <w:tblW w:w="8640" w:type="dxa"/>
+        <w:jc w:val="left"/>
+        <w:tblInd w:w="0" w:type="dxa"/>
+        <w:tblLayout w:type="fixed"/>
+        <w:tblCellMar>
+          <w:top w:w="0" w:type="dxa"/>
+          <w:left w:w="108" w:type="dxa"/>
+          <w:bottom w:w="0" w:type="dxa"/>
+          <w:right w:w="108" w:type="dxa"/>
+        </w:tblCellMar>
+        <w:tblLook w:val="04a0" w:noHBand="0" w:noVBand="1" w:firstColumn="1" w:lastRow="0" w:lastColumn="0" w:firstRow="1"/>
+      </w:tblPr>
+      <w:tblGrid>
+        <w:gridCol w:w="4320"/>
+        <w:gridCol w:w="4320"/>
+      </w:tblGrid>
+      <w:tr>
+        <w:trPr/>
+        <w:tc>
+          <w:tcPr>
+            <w:tcW w:w="4320" w:type="dxa"/>
+            <w:tcBorders/>
+          </w:tcPr>
+          <w:p>
+            <w:pPr>
+              <w:pStyle w:val="Normal"/>
+              <w:widowControl w:val="false"/>
+              <w:suppressAutoHyphens w:val="true"/>
+              <w:spacing w:lineRule="auto" w:line="240" w:before="0" w:after="0"/>
+              <w:jc w:val="left"/>
+              <w:rPr>
+                <w:rFonts w:ascii="Cambria" w:hAnsi="Cambria" w:eastAsia="ＭＳ 明朝" w:cs=""/>
+                <w:kern w:val="0"/>
+                <w:sz w:val="22"/>
+                <w:szCs w:val="22"/>
+                <w:lang w:val="en-US" w:eastAsia="en-US" w:bidi="ar-SA"/>
+              </w:rPr>
+            </w:pPr>
+            <w:r>
+              <w:rPr>
+                <w:rFonts w:eastAsia="ＭＳ 明朝" w:cs=""/>
+                <w:kern w:val="0"/>
+                <w:sz w:val="22"/>
+                <w:szCs w:val="22"/>
+                <w:lang w:val="en-US" w:eastAsia="en-US" w:bidi="ar-SA"/>
+              </w:rPr>
+              <w:t>ID and name</w:t>
+            </w:r>
+          </w:p>
+        </w:tc>
+        <w:tc>
+          <w:tcPr>
+            <w:tcW w:w="4320" w:type="dxa"/>
+            <w:tcBorders/>
+          </w:tcPr>
+          <w:p>
+            <w:pPr>
+              <w:pStyle w:val="Normal"/>
+              <w:widowControl w:val="false"/>
+              <w:suppressAutoHyphens w:val="true"/>
+              <w:spacing w:lineRule="auto" w:line="240" w:before="0" w:after="0"/>
+              <w:jc w:val="left"/>
+              <w:rPr>
+                <w:rFonts w:ascii="Cambria" w:hAnsi="Cambria" w:eastAsia="ＭＳ 明朝" w:cs=""/>
+                <w:kern w:val="0"/>
+                <w:sz w:val="22"/>
+                <w:szCs w:val="22"/>
+                <w:lang w:val="en-US" w:eastAsia="en-US" w:bidi="ar-SA"/>
+              </w:rPr>
+            </w:pPr>
+            <w:r>
+              <w:rPr>
+                <w:rFonts w:eastAsia="ＭＳ 明朝" w:cs=""/>
+                <w:kern w:val="0"/>
+                <w:sz w:val="22"/>
+                <w:szCs w:val="22"/>
+                <w:lang w:val="en-US" w:eastAsia="en-US" w:bidi="ar-SA"/>
+              </w:rPr>
+              <w:t>UC</w:t>
+            </w:r>
+            <w:r>
+              <w:rPr>
+                <w:rFonts w:eastAsia="ＭＳ 明朝" w:cs=""/>
+                <w:kern w:val="0"/>
+                <w:sz w:val="22"/>
+                <w:szCs w:val="22"/>
+                <w:lang w:val="en-US" w:eastAsia="en-US" w:bidi="ar-SA"/>
+              </w:rPr>
+              <w:t>3</w:t>
+            </w:r>
+            <w:r>
+              <w:rPr>
+                <w:rFonts w:eastAsia="ＭＳ 明朝" w:cs=""/>
+                <w:kern w:val="0"/>
+                <w:sz w:val="22"/>
+                <w:szCs w:val="22"/>
+                <w:lang w:val="en-US" w:eastAsia="en-US" w:bidi="ar-SA"/>
+              </w:rPr>
+              <w:t xml:space="preserve"> - Logare </w:t>
+            </w:r>
+            <w:r>
+              <w:rPr>
+                <w:rFonts w:eastAsia="ＭＳ 明朝" w:cs=""/>
+                <w:kern w:val="0"/>
+                <w:sz w:val="22"/>
+                <w:szCs w:val="22"/>
+                <w:lang w:val="en-US" w:eastAsia="en-US" w:bidi="ar-SA"/>
+              </w:rPr>
+              <w:t>sef</w:t>
+            </w:r>
+          </w:p>
+        </w:tc>
+      </w:tr>
+      <w:tr>
+        <w:trPr/>
+        <w:tc>
+          <w:tcPr>
+            <w:tcW w:w="4320" w:type="dxa"/>
+            <w:tcBorders/>
+          </w:tcPr>
+          <w:p>
+            <w:pPr>
+              <w:pStyle w:val="Normal"/>
+              <w:widowControl w:val="false"/>
+              <w:suppressAutoHyphens w:val="true"/>
+              <w:spacing w:lineRule="auto" w:line="240" w:before="0" w:after="0"/>
+              <w:jc w:val="left"/>
+              <w:rPr>
+                <w:rFonts w:ascii="Cambria" w:hAnsi="Cambria" w:eastAsia="ＭＳ 明朝" w:cs=""/>
+                <w:kern w:val="0"/>
+                <w:sz w:val="22"/>
+                <w:szCs w:val="22"/>
+                <w:lang w:val="en-US" w:eastAsia="en-US" w:bidi="ar-SA"/>
+              </w:rPr>
+            </w:pPr>
+            <w:r>
+              <w:rPr>
+                <w:rFonts w:eastAsia="ＭＳ 明朝" w:cs=""/>
+                <w:kern w:val="0"/>
+                <w:sz w:val="22"/>
+                <w:szCs w:val="22"/>
+                <w:lang w:val="en-US" w:eastAsia="en-US" w:bidi="ar-SA"/>
+              </w:rPr>
+              <w:t>Primary actor</w:t>
+            </w:r>
+          </w:p>
+        </w:tc>
+        <w:tc>
+          <w:tcPr>
+            <w:tcW w:w="4320" w:type="dxa"/>
+            <w:tcBorders/>
+          </w:tcPr>
+          <w:p>
+            <w:pPr>
+              <w:pStyle w:val="Normal"/>
+              <w:widowControl w:val="false"/>
+              <w:suppressAutoHyphens w:val="true"/>
+              <w:spacing w:lineRule="auto" w:line="240" w:before="0" w:after="0"/>
+              <w:jc w:val="left"/>
+              <w:rPr>
+                <w:rFonts w:ascii="Cambria" w:hAnsi="Cambria" w:eastAsia="ＭＳ 明朝" w:cs=""/>
+                <w:kern w:val="0"/>
+                <w:sz w:val="22"/>
+                <w:szCs w:val="22"/>
+                <w:lang w:val="en-US" w:eastAsia="en-US" w:bidi="ar-SA"/>
+              </w:rPr>
+            </w:pPr>
+            <w:r>
+              <w:rPr>
+                <w:rFonts w:eastAsia="ＭＳ 明朝" w:cs=""/>
+                <w:kern w:val="0"/>
+                <w:sz w:val="22"/>
+                <w:szCs w:val="22"/>
+                <w:lang w:val="en-US" w:eastAsia="en-US" w:bidi="ar-SA"/>
+              </w:rPr>
+              <w:t>Sef</w:t>
+            </w:r>
+          </w:p>
+        </w:tc>
+      </w:tr>
+      <w:tr>
+        <w:trPr/>
+        <w:tc>
+          <w:tcPr>
+            <w:tcW w:w="4320" w:type="dxa"/>
+            <w:tcBorders/>
+          </w:tcPr>
+          <w:p>
+            <w:pPr>
+              <w:pStyle w:val="Normal"/>
+              <w:widowControl w:val="false"/>
+              <w:suppressAutoHyphens w:val="true"/>
+              <w:spacing w:lineRule="auto" w:line="240" w:before="0" w:after="0"/>
+              <w:jc w:val="left"/>
+              <w:rPr>
+                <w:rFonts w:ascii="Cambria" w:hAnsi="Cambria" w:eastAsia="ＭＳ 明朝" w:cs=""/>
+                <w:kern w:val="0"/>
+                <w:sz w:val="22"/>
+                <w:szCs w:val="22"/>
+                <w:lang w:val="en-US" w:eastAsia="en-US" w:bidi="ar-SA"/>
+              </w:rPr>
+            </w:pPr>
+            <w:r>
+              <w:rPr>
+                <w:rFonts w:eastAsia="ＭＳ 明朝" w:cs=""/>
+                <w:kern w:val="0"/>
+                <w:sz w:val="22"/>
+                <w:szCs w:val="22"/>
+                <w:lang w:val="en-US" w:eastAsia="en-US" w:bidi="ar-SA"/>
+              </w:rPr>
+              <w:t>Secondary actors</w:t>
+            </w:r>
+          </w:p>
+        </w:tc>
+        <w:tc>
+          <w:tcPr>
+            <w:tcW w:w="4320" w:type="dxa"/>
+            <w:tcBorders/>
+          </w:tcPr>
+          <w:p>
+            <w:pPr>
+              <w:pStyle w:val="Normal"/>
+              <w:widowControl w:val="false"/>
+              <w:suppressAutoHyphens w:val="true"/>
+              <w:spacing w:lineRule="auto" w:line="240" w:before="0" w:after="0"/>
+              <w:jc w:val="left"/>
+              <w:rPr>
+                <w:rFonts w:ascii="Cambria" w:hAnsi="Cambria" w:eastAsia="ＭＳ 明朝" w:cs=""/>
+                <w:kern w:val="0"/>
+                <w:sz w:val="22"/>
+                <w:szCs w:val="22"/>
+                <w:lang w:val="en-US" w:eastAsia="en-US" w:bidi="ar-SA"/>
+              </w:rPr>
+            </w:pPr>
+            <w:r>
+              <w:rPr>
+                <w:rFonts w:eastAsia="ＭＳ 明朝" w:cs=""/>
+                <w:kern w:val="0"/>
+                <w:sz w:val="22"/>
+                <w:szCs w:val="22"/>
+                <w:lang w:val="en-US" w:eastAsia="en-US" w:bidi="ar-SA"/>
+              </w:rPr>
+              <w:t>Angajat</w:t>
+            </w:r>
+          </w:p>
+        </w:tc>
+      </w:tr>
+      <w:tr>
+        <w:trPr/>
+        <w:tc>
+          <w:tcPr>
+            <w:tcW w:w="4320" w:type="dxa"/>
+            <w:tcBorders/>
+          </w:tcPr>
+          <w:p>
+            <w:pPr>
+              <w:pStyle w:val="Normal"/>
+              <w:widowControl w:val="false"/>
+              <w:suppressAutoHyphens w:val="true"/>
+              <w:spacing w:lineRule="auto" w:line="240" w:before="0" w:after="0"/>
+              <w:jc w:val="left"/>
+              <w:rPr>
+                <w:rFonts w:ascii="Cambria" w:hAnsi="Cambria" w:eastAsia="ＭＳ 明朝" w:cs=""/>
+                <w:kern w:val="0"/>
+                <w:sz w:val="22"/>
+                <w:szCs w:val="22"/>
+                <w:lang w:val="en-US" w:eastAsia="en-US" w:bidi="ar-SA"/>
+              </w:rPr>
+            </w:pPr>
+            <w:r>
+              <w:rPr>
+                <w:rFonts w:eastAsia="ＭＳ 明朝" w:cs=""/>
+                <w:kern w:val="0"/>
+                <w:sz w:val="22"/>
+                <w:szCs w:val="22"/>
+                <w:lang w:val="en-US" w:eastAsia="en-US" w:bidi="ar-SA"/>
+              </w:rPr>
+              <w:t>Description</w:t>
+            </w:r>
+          </w:p>
+        </w:tc>
+        <w:tc>
+          <w:tcPr>
+            <w:tcW w:w="4320" w:type="dxa"/>
+            <w:tcBorders/>
+          </w:tcPr>
+          <w:p>
+            <w:pPr>
+              <w:pStyle w:val="Normal"/>
+              <w:widowControl w:val="false"/>
+              <w:suppressAutoHyphens w:val="true"/>
+              <w:spacing w:lineRule="auto" w:line="240" w:before="0" w:after="0"/>
+              <w:jc w:val="left"/>
+              <w:rPr>
+                <w:rFonts w:ascii="Cambria" w:hAnsi="Cambria" w:eastAsia="ＭＳ 明朝" w:cs=""/>
+                <w:kern w:val="0"/>
+                <w:sz w:val="22"/>
+                <w:szCs w:val="22"/>
+                <w:lang w:val="en-US" w:eastAsia="en-US" w:bidi="ar-SA"/>
+              </w:rPr>
+            </w:pPr>
+            <w:r>
+              <w:rPr>
+                <w:rFonts w:eastAsia="ＭＳ 明朝" w:cs=""/>
+                <w:kern w:val="0"/>
+                <w:sz w:val="22"/>
+                <w:szCs w:val="22"/>
+                <w:lang w:val="en-US" w:eastAsia="en-US" w:bidi="ar-SA"/>
+              </w:rPr>
+              <w:t>Seful</w:t>
+            </w:r>
+            <w:r>
+              <w:rPr>
+                <w:rFonts w:eastAsia="ＭＳ 明朝" w:cs=""/>
+                <w:kern w:val="0"/>
+                <w:sz w:val="22"/>
+                <w:szCs w:val="22"/>
+                <w:lang w:val="en-US" w:eastAsia="en-US" w:bidi="ar-SA"/>
+              </w:rPr>
+              <w:t xml:space="preserve"> se logheaza in sistem </w:t>
+            </w:r>
+          </w:p>
+        </w:tc>
+      </w:tr>
+      <w:tr>
+        <w:trPr>
+          <w:trHeight w:val="296" w:hRule="atLeast"/>
+        </w:trPr>
+        <w:tc>
+          <w:tcPr>
+            <w:tcW w:w="4320" w:type="dxa"/>
+            <w:tcBorders/>
+          </w:tcPr>
+          <w:p>
+            <w:pPr>
+              <w:pStyle w:val="Normal"/>
+              <w:widowControl w:val="false"/>
+              <w:suppressAutoHyphens w:val="true"/>
+              <w:spacing w:lineRule="auto" w:line="240" w:before="0" w:after="0"/>
+              <w:jc w:val="left"/>
+              <w:rPr>
+                <w:rFonts w:ascii="Cambria" w:hAnsi="Cambria" w:eastAsia="ＭＳ 明朝" w:cs=""/>
+                <w:kern w:val="0"/>
+                <w:sz w:val="22"/>
+                <w:szCs w:val="22"/>
+                <w:lang w:val="en-US" w:eastAsia="en-US" w:bidi="ar-SA"/>
+              </w:rPr>
+            </w:pPr>
+            <w:r>
+              <w:rPr>
+                <w:rFonts w:eastAsia="ＭＳ 明朝" w:cs=""/>
+                <w:kern w:val="0"/>
+                <w:sz w:val="22"/>
+                <w:szCs w:val="22"/>
+                <w:lang w:val="en-US" w:eastAsia="en-US" w:bidi="ar-SA"/>
+              </w:rPr>
+              <w:t>Trigger</w:t>
+            </w:r>
+          </w:p>
+        </w:tc>
+        <w:tc>
+          <w:tcPr>
+            <w:tcW w:w="4320" w:type="dxa"/>
+            <w:tcBorders/>
+          </w:tcPr>
+          <w:p>
+            <w:pPr>
+              <w:pStyle w:val="Normal"/>
+              <w:widowControl w:val="false"/>
+              <w:suppressAutoHyphens w:val="true"/>
+              <w:spacing w:lineRule="auto" w:line="240" w:before="0" w:after="0"/>
+              <w:jc w:val="left"/>
+              <w:rPr>
+                <w:rFonts w:ascii="Cambria" w:hAnsi="Cambria" w:eastAsia="ＭＳ 明朝" w:cs=""/>
+                <w:kern w:val="0"/>
+                <w:sz w:val="22"/>
+                <w:szCs w:val="22"/>
+                <w:lang w:val="en-US" w:eastAsia="en-US" w:bidi="ar-SA"/>
+              </w:rPr>
+            </w:pPr>
+            <w:r>
+              <w:rPr>
+                <w:rFonts w:eastAsia="ＭＳ 明朝" w:cs=""/>
+                <w:kern w:val="0"/>
+                <w:sz w:val="22"/>
+                <w:szCs w:val="22"/>
+                <w:lang w:val="en-US" w:eastAsia="en-US" w:bidi="ar-SA"/>
+              </w:rPr>
+              <w:t>Seful</w:t>
+            </w:r>
+            <w:r>
+              <w:rPr>
+                <w:rFonts w:eastAsia="ＭＳ 明朝" w:cs=""/>
+                <w:kern w:val="0"/>
+                <w:sz w:val="22"/>
+                <w:szCs w:val="22"/>
+                <w:lang w:val="en-US" w:eastAsia="en-US" w:bidi="ar-SA"/>
+              </w:rPr>
+              <w:t xml:space="preserve"> </w:t>
+            </w:r>
+            <w:r>
+              <w:rPr>
+                <w:rFonts w:eastAsia="ＭＳ 明朝" w:cs=""/>
+                <w:kern w:val="0"/>
+                <w:sz w:val="22"/>
+                <w:szCs w:val="22"/>
+                <w:lang w:val="en-US" w:eastAsia="en-US" w:bidi="ar-SA"/>
+              </w:rPr>
+              <w:t>vrea sa dea sarcina</w:t>
+            </w:r>
+          </w:p>
+        </w:tc>
+      </w:tr>
+      <w:tr>
+        <w:trPr/>
+        <w:tc>
+          <w:tcPr>
+            <w:tcW w:w="4320" w:type="dxa"/>
+            <w:tcBorders/>
+          </w:tcPr>
+          <w:p>
+            <w:pPr>
+              <w:pStyle w:val="Normal"/>
+              <w:widowControl w:val="false"/>
+              <w:suppressAutoHyphens w:val="true"/>
+              <w:spacing w:lineRule="auto" w:line="240" w:before="0" w:after="0"/>
+              <w:jc w:val="left"/>
+              <w:rPr>
+                <w:rFonts w:ascii="Cambria" w:hAnsi="Cambria" w:eastAsia="ＭＳ 明朝" w:cs=""/>
+                <w:kern w:val="0"/>
+                <w:sz w:val="22"/>
+                <w:szCs w:val="22"/>
+                <w:lang w:val="en-US" w:eastAsia="en-US" w:bidi="ar-SA"/>
+              </w:rPr>
+            </w:pPr>
+            <w:r>
+              <w:rPr>
+                <w:rFonts w:eastAsia="ＭＳ 明朝" w:cs=""/>
+                <w:kern w:val="0"/>
+                <w:sz w:val="22"/>
+                <w:szCs w:val="22"/>
+                <w:lang w:val="en-US" w:eastAsia="en-US" w:bidi="ar-SA"/>
+              </w:rPr>
+              <w:t>Preconditions</w:t>
+            </w:r>
+          </w:p>
+        </w:tc>
+        <w:tc>
+          <w:tcPr>
+            <w:tcW w:w="4320" w:type="dxa"/>
+            <w:tcBorders/>
+          </w:tcPr>
+          <w:p>
+            <w:pPr>
+              <w:pStyle w:val="Normal"/>
+              <w:widowControl w:val="false"/>
+              <w:suppressAutoHyphens w:val="true"/>
+              <w:spacing w:lineRule="auto" w:line="240" w:before="0" w:after="0"/>
+              <w:jc w:val="left"/>
+              <w:rPr>
+                <w:rFonts w:ascii="Cambria" w:hAnsi="Cambria" w:eastAsia="ＭＳ 明朝" w:cs=""/>
+                <w:kern w:val="0"/>
+                <w:sz w:val="22"/>
+                <w:szCs w:val="22"/>
+                <w:lang w:val="en-US" w:eastAsia="en-US" w:bidi="ar-SA"/>
+              </w:rPr>
+            </w:pPr>
+            <w:r>
+              <w:rPr>
+                <w:rFonts w:eastAsia="ＭＳ 明朝" w:cs=""/>
+                <w:kern w:val="0"/>
+                <w:sz w:val="22"/>
+                <w:szCs w:val="22"/>
+                <w:lang w:val="en-US" w:eastAsia="en-US" w:bidi="ar-SA"/>
+              </w:rPr>
+              <w:t>Angajatul are cont valid in sistem.</w:t>
+            </w:r>
+          </w:p>
+        </w:tc>
+      </w:tr>
+      <w:tr>
+        <w:trPr/>
+        <w:tc>
+          <w:tcPr>
+            <w:tcW w:w="4320" w:type="dxa"/>
+            <w:tcBorders/>
+          </w:tcPr>
+          <w:p>
+            <w:pPr>
+              <w:pStyle w:val="Normal"/>
+              <w:widowControl w:val="false"/>
+              <w:suppressAutoHyphens w:val="true"/>
+              <w:spacing w:lineRule="auto" w:line="240" w:before="0" w:after="0"/>
+              <w:jc w:val="left"/>
+              <w:rPr>
+                <w:rFonts w:ascii="Cambria" w:hAnsi="Cambria" w:eastAsia="ＭＳ 明朝" w:cs=""/>
+                <w:kern w:val="0"/>
+                <w:sz w:val="22"/>
+                <w:szCs w:val="22"/>
+                <w:lang w:val="en-US" w:eastAsia="en-US" w:bidi="ar-SA"/>
+              </w:rPr>
+            </w:pPr>
+            <w:r>
+              <w:rPr>
+                <w:rFonts w:eastAsia="ＭＳ 明朝" w:cs=""/>
+                <w:kern w:val="0"/>
+                <w:sz w:val="22"/>
+                <w:szCs w:val="22"/>
+                <w:lang w:val="en-US" w:eastAsia="en-US" w:bidi="ar-SA"/>
+              </w:rPr>
+              <w:t>Postconditions</w:t>
+            </w:r>
+          </w:p>
+        </w:tc>
+        <w:tc>
+          <w:tcPr>
+            <w:tcW w:w="4320" w:type="dxa"/>
+            <w:tcBorders/>
+          </w:tcPr>
+          <w:p>
+            <w:pPr>
+              <w:pStyle w:val="Normal"/>
+              <w:widowControl w:val="false"/>
+              <w:suppressAutoHyphens w:val="true"/>
+              <w:spacing w:lineRule="auto" w:line="240" w:before="0" w:after="0"/>
+              <w:jc w:val="left"/>
+              <w:rPr>
+                <w:rFonts w:ascii="Cambria" w:hAnsi="Cambria" w:eastAsia="ＭＳ 明朝" w:cs=""/>
+                <w:kern w:val="0"/>
+                <w:sz w:val="22"/>
+                <w:szCs w:val="22"/>
+                <w:lang w:val="en-US" w:eastAsia="en-US" w:bidi="ar-SA"/>
+              </w:rPr>
+            </w:pPr>
+            <w:r>
+              <w:rPr>
+                <w:rFonts w:eastAsia="ＭＳ 明朝" w:cs=""/>
+                <w:kern w:val="0"/>
+                <w:sz w:val="22"/>
+                <w:szCs w:val="22"/>
+                <w:lang w:val="en-US" w:eastAsia="en-US" w:bidi="ar-SA"/>
+              </w:rPr>
+              <w:t xml:space="preserve">Angajatul </w:t>
+            </w:r>
+            <w:r>
+              <w:rPr>
+                <w:rFonts w:eastAsia="ＭＳ 明朝" w:cs=""/>
+                <w:kern w:val="0"/>
+                <w:sz w:val="22"/>
+                <w:szCs w:val="22"/>
+                <w:lang w:val="en-US" w:eastAsia="en-US" w:bidi="ar-SA"/>
+              </w:rPr>
+              <w:t>va vedea sarcina</w:t>
+            </w:r>
+          </w:p>
+        </w:tc>
+      </w:tr>
+      <w:tr>
+        <w:trPr>
+          <w:trHeight w:val="628" w:hRule="atLeast"/>
+        </w:trPr>
+        <w:tc>
+          <w:tcPr>
+            <w:tcW w:w="4320" w:type="dxa"/>
+            <w:tcBorders/>
+          </w:tcPr>
+          <w:p>
+            <w:pPr>
+              <w:pStyle w:val="Normal"/>
+              <w:widowControl w:val="false"/>
+              <w:suppressAutoHyphens w:val="true"/>
+              <w:spacing w:lineRule="auto" w:line="240" w:before="0" w:after="0"/>
+              <w:jc w:val="left"/>
+              <w:rPr>
+                <w:rFonts w:ascii="Cambria" w:hAnsi="Cambria" w:eastAsia="ＭＳ 明朝" w:cs=""/>
+                <w:kern w:val="0"/>
+                <w:sz w:val="22"/>
+                <w:szCs w:val="22"/>
+                <w:lang w:val="en-US" w:eastAsia="en-US" w:bidi="ar-SA"/>
+              </w:rPr>
+            </w:pPr>
+            <w:r>
+              <w:rPr>
+                <w:rFonts w:eastAsia="ＭＳ 明朝" w:cs=""/>
+                <w:kern w:val="0"/>
+                <w:sz w:val="22"/>
+                <w:szCs w:val="22"/>
+                <w:lang w:val="en-US" w:eastAsia="en-US" w:bidi="ar-SA"/>
+              </w:rPr>
+              <w:t>Normal flow</w:t>
+            </w:r>
+          </w:p>
+        </w:tc>
+        <w:tc>
+          <w:tcPr>
+            <w:tcW w:w="4320" w:type="dxa"/>
+            <w:tcBorders/>
+          </w:tcPr>
+          <w:p>
+            <w:pPr>
+              <w:pStyle w:val="Normal"/>
+              <w:widowControl w:val="false"/>
+              <w:suppressAutoHyphens w:val="true"/>
+              <w:spacing w:lineRule="auto" w:line="240" w:before="0" w:after="0"/>
+              <w:jc w:val="left"/>
+              <w:rPr>
+                <w:rFonts w:ascii="Cambria" w:hAnsi="Cambria" w:eastAsia="ＭＳ 明朝" w:cs=""/>
+                <w:kern w:val="0"/>
+                <w:sz w:val="22"/>
+                <w:szCs w:val="22"/>
+                <w:lang w:val="en-US" w:eastAsia="en-US" w:bidi="ar-SA"/>
+              </w:rPr>
+            </w:pPr>
+            <w:r>
+              <w:rPr>
+                <w:rFonts w:eastAsia="ＭＳ 明朝" w:cs=""/>
+                <w:kern w:val="0"/>
+                <w:sz w:val="22"/>
+                <w:szCs w:val="22"/>
+                <w:lang w:val="en-US" w:eastAsia="en-US" w:bidi="ar-SA"/>
+              </w:rPr>
+              <w:t xml:space="preserve">1. </w:t>
+            </w:r>
+            <w:r>
+              <w:rPr>
+                <w:rFonts w:eastAsia="ＭＳ 明朝" w:cs=""/>
+                <w:kern w:val="0"/>
+                <w:sz w:val="22"/>
+                <w:szCs w:val="22"/>
+                <w:lang w:val="en-US" w:eastAsia="en-US" w:bidi="ar-SA"/>
+              </w:rPr>
+              <w:t>Seful se logheaza</w:t>
+            </w:r>
+            <w:r>
+              <w:rPr>
+                <w:rFonts w:eastAsia="ＭＳ 明朝" w:cs=""/>
+                <w:kern w:val="0"/>
+                <w:sz w:val="22"/>
+                <w:szCs w:val="22"/>
+                <w:lang w:val="en-US" w:eastAsia="en-US" w:bidi="ar-SA"/>
+              </w:rPr>
+              <w:br/>
+              <w:t xml:space="preserve">2. </w:t>
+            </w:r>
+            <w:r>
+              <w:rPr>
+                <w:rFonts w:eastAsia="ＭＳ 明朝" w:cs=""/>
+                <w:kern w:val="0"/>
+                <w:sz w:val="22"/>
+                <w:szCs w:val="22"/>
+                <w:lang w:val="en-US" w:eastAsia="en-US" w:bidi="ar-SA"/>
+              </w:rPr>
+              <w:t>Acesta introduce sarcina</w:t>
+            </w:r>
+            <w:r>
+              <w:rPr>
+                <w:rFonts w:eastAsia="ＭＳ 明朝" w:cs=""/>
+                <w:kern w:val="0"/>
+                <w:sz w:val="22"/>
+                <w:szCs w:val="22"/>
+                <w:lang w:val="en-US" w:eastAsia="en-US" w:bidi="ar-SA"/>
+              </w:rPr>
+              <w:br/>
+              <w:t xml:space="preserve">3. </w:t>
+            </w:r>
+            <w:r>
+              <w:rPr>
+                <w:rFonts w:eastAsia="ＭＳ 明朝" w:cs=""/>
+                <w:kern w:val="0"/>
+                <w:sz w:val="22"/>
+                <w:szCs w:val="22"/>
+                <w:lang w:val="en-US" w:eastAsia="en-US" w:bidi="ar-SA"/>
+              </w:rPr>
+              <w:t>Angajatul vede sarcina</w:t>
+            </w:r>
+          </w:p>
+        </w:tc>
+      </w:tr>
+      <w:tr>
+        <w:trPr/>
+        <w:tc>
+          <w:tcPr>
+            <w:tcW w:w="4320" w:type="dxa"/>
+            <w:tcBorders/>
+          </w:tcPr>
+          <w:p>
+            <w:pPr>
+              <w:pStyle w:val="Normal"/>
+              <w:widowControl w:val="false"/>
+              <w:suppressAutoHyphens w:val="true"/>
+              <w:spacing w:lineRule="auto" w:line="240" w:before="0" w:after="0"/>
+              <w:jc w:val="left"/>
+              <w:rPr>
+                <w:rFonts w:ascii="Cambria" w:hAnsi="Cambria" w:eastAsia="ＭＳ 明朝" w:cs=""/>
+                <w:kern w:val="0"/>
+                <w:sz w:val="22"/>
+                <w:szCs w:val="22"/>
+                <w:lang w:val="en-US" w:eastAsia="en-US" w:bidi="ar-SA"/>
+              </w:rPr>
+            </w:pPr>
+            <w:r>
+              <w:rPr>
+                <w:rFonts w:eastAsia="ＭＳ 明朝" w:cs=""/>
+                <w:kern w:val="0"/>
+                <w:sz w:val="22"/>
+                <w:szCs w:val="22"/>
+                <w:lang w:val="en-US" w:eastAsia="en-US" w:bidi="ar-SA"/>
+              </w:rPr>
+              <w:t>Alternative flows</w:t>
+            </w:r>
+          </w:p>
+        </w:tc>
+        <w:tc>
+          <w:tcPr>
+            <w:tcW w:w="4320" w:type="dxa"/>
+            <w:tcBorders/>
+          </w:tcPr>
+          <w:p>
+            <w:pPr>
+              <w:pStyle w:val="Normal"/>
+              <w:widowControl w:val="false"/>
+              <w:suppressAutoHyphens w:val="true"/>
+              <w:spacing w:lineRule="auto" w:line="240" w:before="0" w:after="0"/>
+              <w:jc w:val="left"/>
+              <w:rPr>
+                <w:rFonts w:ascii="Cambria" w:hAnsi="Cambria" w:eastAsia="ＭＳ 明朝" w:cs=""/>
+                <w:kern w:val="0"/>
+                <w:sz w:val="22"/>
+                <w:szCs w:val="22"/>
+                <w:lang w:val="en-US" w:eastAsia="en-US" w:bidi="ar-SA"/>
+              </w:rPr>
+            </w:pPr>
+            <w:r>
+              <w:rPr>
+                <w:rFonts w:eastAsia="ＭＳ 明朝" w:cs=""/>
+                <w:kern w:val="0"/>
+                <w:sz w:val="22"/>
+                <w:szCs w:val="22"/>
+                <w:lang w:val="en-US" w:eastAsia="en-US" w:bidi="ar-SA"/>
+              </w:rPr>
+              <w:t>N/A</w:t>
+            </w:r>
+          </w:p>
+        </w:tc>
+      </w:tr>
+      <w:tr>
+        <w:trPr/>
+        <w:tc>
+          <w:tcPr>
+            <w:tcW w:w="4320" w:type="dxa"/>
+            <w:tcBorders/>
+          </w:tcPr>
+          <w:p>
+            <w:pPr>
+              <w:pStyle w:val="Normal"/>
+              <w:widowControl w:val="false"/>
+              <w:suppressAutoHyphens w:val="true"/>
+              <w:spacing w:lineRule="auto" w:line="240" w:before="0" w:after="0"/>
+              <w:jc w:val="left"/>
+              <w:rPr>
+                <w:rFonts w:ascii="Cambria" w:hAnsi="Cambria" w:eastAsia="ＭＳ 明朝" w:cs=""/>
+                <w:kern w:val="0"/>
+                <w:sz w:val="22"/>
+                <w:szCs w:val="22"/>
+                <w:lang w:val="en-US" w:eastAsia="en-US" w:bidi="ar-SA"/>
+              </w:rPr>
+            </w:pPr>
+            <w:r>
+              <w:rPr>
+                <w:rFonts w:eastAsia="ＭＳ 明朝" w:cs=""/>
+                <w:kern w:val="0"/>
+                <w:sz w:val="22"/>
+                <w:szCs w:val="22"/>
+                <w:lang w:val="en-US" w:eastAsia="en-US" w:bidi="ar-SA"/>
+              </w:rPr>
+              <w:t>Exceptions</w:t>
+            </w:r>
+          </w:p>
+        </w:tc>
+        <w:tc>
+          <w:tcPr>
+            <w:tcW w:w="4320" w:type="dxa"/>
+            <w:tcBorders/>
+          </w:tcPr>
+          <w:p>
+            <w:pPr>
+              <w:pStyle w:val="Normal"/>
+              <w:widowControl w:val="false"/>
+              <w:suppressAutoHyphens w:val="true"/>
+              <w:spacing w:lineRule="auto" w:line="240" w:before="0" w:after="0"/>
+              <w:jc w:val="left"/>
+              <w:rPr>
+                <w:rFonts w:ascii="Cambria" w:hAnsi="Cambria" w:eastAsia="ＭＳ 明朝" w:cs=""/>
+                <w:kern w:val="0"/>
+                <w:sz w:val="22"/>
+                <w:szCs w:val="22"/>
+                <w:lang w:val="en-US" w:eastAsia="en-US" w:bidi="ar-SA"/>
+              </w:rPr>
+            </w:pPr>
+            <w:r>
+              <w:rPr>
+                <w:rFonts w:eastAsia="ＭＳ 明朝" w:cs=""/>
+                <w:kern w:val="0"/>
+                <w:sz w:val="22"/>
+                <w:szCs w:val="22"/>
+                <w:lang w:val="en-US" w:eastAsia="en-US" w:bidi="ar-SA"/>
+              </w:rPr>
+              <w:t>Eroare la introducerea datelor.</w:t>
+            </w:r>
+          </w:p>
+        </w:tc>
+      </w:tr>
+    </w:tbl>
+    <w:p>
+      <w:pPr>
+        <w:pStyle w:val="Normal"/>
+        <w:spacing w:before="0" w:after="200"/>
+        <w:rPr/>
+      </w:pPr>
+      <w:r>
+        <w:rPr/>
       </w:r>
     </w:p>
     <w:sectPr>
@@ -4972,7 +7461,7 @@
   <w:docDefaults>
     <w:rPrDefault>
       <w:rPr>
-        <w:rFonts w:ascii="Cambria" w:hAnsi="Cambria" w:eastAsia="ＭＳ 明朝" w:cs="" w:asciiTheme="minorHAnsi" w:cstheme="minorBidi" w:eastAsiaTheme="minorEastAsia" w:hAnsiTheme="minorHAnsi"/>
+        <w:rFonts w:ascii="Cambria" w:hAnsi="Cambria" w:eastAsia="" w:cs="" w:asciiTheme="minorHAnsi" w:cstheme="minorBidi" w:eastAsiaTheme="minorEastAsia" w:hAnsiTheme="minorHAnsi"/>
         <w:sz w:val="22"/>
         <w:szCs w:val="22"/>
         <w:lang w:val="en-US" w:eastAsia="en-US" w:bidi="ar-SA"/>
@@ -5135,7 +7624,7 @@
       <w:jc w:val="left"/>
     </w:pPr>
     <w:rPr>
-      <w:rFonts w:ascii="Cambria" w:hAnsi="Cambria" w:eastAsia="ＭＳ 明朝" w:cs="" w:asciiTheme="minorHAnsi" w:cstheme="minorBidi" w:eastAsiaTheme="minorEastAsia" w:hAnsiTheme="minorHAnsi"/>
+      <w:rFonts w:ascii="Cambria" w:hAnsi="Cambria" w:eastAsia="" w:cs="" w:asciiTheme="minorHAnsi" w:cstheme="minorBidi" w:eastAsiaTheme="minorEastAsia" w:hAnsiTheme="minorHAnsi"/>
       <w:color w:val="auto"/>
       <w:kern w:val="0"/>
       <w:sz w:val="22"/>
@@ -5158,10 +7647,10 @@
       <w:outlineLvl w:val="0"/>
     </w:pPr>
     <w:rPr>
-      <w:rFonts w:ascii="Calibri" w:hAnsi="Calibri" w:eastAsia="ＭＳ ゴシック" w:cs="" w:asciiTheme="majorHAnsi" w:cstheme="majorBidi" w:eastAsiaTheme="majorEastAsia" w:hAnsiTheme="majorHAnsi"/>
+      <w:rFonts w:ascii="Calibri" w:hAnsi="Calibri" w:eastAsia="" w:cs="" w:asciiTheme="majorHAnsi" w:cstheme="majorBidi" w:eastAsiaTheme="majorEastAsia" w:hAnsiTheme="majorHAnsi"/>
       <w:b/>
       <w:bCs/>
-      <w:color w:themeColor="accent1" w:themeShade="bf" w:val="365F91"/>
+      <w:color w:val="365F91" w:themeColor="accent1" w:themeShade="bf"/>
       <w:sz w:val="28"/>
       <w:szCs w:val="28"/>
     </w:rPr>
@@ -5182,10 +7671,10 @@
       <w:outlineLvl w:val="1"/>
     </w:pPr>
     <w:rPr>
-      <w:rFonts w:ascii="Calibri" w:hAnsi="Calibri" w:eastAsia="ＭＳ ゴシック" w:cs="" w:asciiTheme="majorHAnsi" w:cstheme="majorBidi" w:eastAsiaTheme="majorEastAsia" w:hAnsiTheme="majorHAnsi"/>
+      <w:rFonts w:ascii="Calibri" w:hAnsi="Calibri" w:eastAsia="" w:cs="" w:asciiTheme="majorHAnsi" w:cstheme="majorBidi" w:eastAsiaTheme="majorEastAsia" w:hAnsiTheme="majorHAnsi"/>
       <w:b/>
       <w:bCs/>
-      <w:color w:themeColor="accent1" w:val="4F81BD"/>
+      <w:color w:val="4F81BD" w:themeColor="accent1"/>
       <w:sz w:val="26"/>
       <w:szCs w:val="26"/>
     </w:rPr>
@@ -5206,10 +7695,10 @@
       <w:outlineLvl w:val="2"/>
     </w:pPr>
     <w:rPr>
-      <w:rFonts w:ascii="Calibri" w:hAnsi="Calibri" w:eastAsia="ＭＳ ゴシック" w:cs="" w:asciiTheme="majorHAnsi" w:cstheme="majorBidi" w:eastAsiaTheme="majorEastAsia" w:hAnsiTheme="majorHAnsi"/>
+      <w:rFonts w:ascii="Calibri" w:hAnsi="Calibri" w:eastAsia="" w:cs="" w:asciiTheme="majorHAnsi" w:cstheme="majorBidi" w:eastAsiaTheme="majorEastAsia" w:hAnsiTheme="majorHAnsi"/>
       <w:b/>
       <w:bCs/>
-      <w:color w:themeColor="accent1" w:val="4F81BD"/>
+      <w:color w:val="4F81BD" w:themeColor="accent1"/>
     </w:rPr>
   </w:style>
   <w:style w:type="paragraph" w:styleId="Heading4">
@@ -5229,12 +7718,12 @@
       <w:outlineLvl w:val="3"/>
     </w:pPr>
     <w:rPr>
-      <w:rFonts w:ascii="Calibri" w:hAnsi="Calibri" w:eastAsia="ＭＳ ゴシック" w:cs="" w:asciiTheme="majorHAnsi" w:cstheme="majorBidi" w:eastAsiaTheme="majorEastAsia" w:hAnsiTheme="majorHAnsi"/>
+      <w:rFonts w:ascii="Calibri" w:hAnsi="Calibri" w:eastAsia="" w:cs="" w:asciiTheme="majorHAnsi" w:cstheme="majorBidi" w:eastAsiaTheme="majorEastAsia" w:hAnsiTheme="majorHAnsi"/>
       <w:b/>
       <w:bCs/>
       <w:i/>
       <w:iCs/>
-      <w:color w:themeColor="accent1" w:val="4F81BD"/>
+      <w:color w:val="4F81BD" w:themeColor="accent1"/>
     </w:rPr>
   </w:style>
   <w:style w:type="paragraph" w:styleId="Heading5">
@@ -5254,8 +7743,8 @@
       <w:outlineLvl w:val="4"/>
     </w:pPr>
     <w:rPr>
-      <w:rFonts w:ascii="Calibri" w:hAnsi="Calibri" w:eastAsia="ＭＳ ゴシック" w:cs="" w:asciiTheme="majorHAnsi" w:cstheme="majorBidi" w:eastAsiaTheme="majorEastAsia" w:hAnsiTheme="majorHAnsi"/>
-      <w:color w:themeColor="accent1" w:themeShade="7f" w:val="243F60"/>
+      <w:rFonts w:ascii="Calibri" w:hAnsi="Calibri" w:eastAsia="" w:cs="" w:asciiTheme="majorHAnsi" w:cstheme="majorBidi" w:eastAsiaTheme="majorEastAsia" w:hAnsiTheme="majorHAnsi"/>
+      <w:color w:val="243F60" w:themeColor="accent1" w:themeShade="7f"/>
     </w:rPr>
   </w:style>
   <w:style w:type="paragraph" w:styleId="Heading6">
@@ -5275,10 +7764,10 @@
       <w:outlineLvl w:val="5"/>
     </w:pPr>
     <w:rPr>
-      <w:rFonts w:ascii="Calibri" w:hAnsi="Calibri" w:eastAsia="ＭＳ ゴシック" w:cs="" w:asciiTheme="majorHAnsi" w:cstheme="majorBidi" w:eastAsiaTheme="majorEastAsia" w:hAnsiTheme="majorHAnsi"/>
+      <w:rFonts w:ascii="Calibri" w:hAnsi="Calibri" w:eastAsia="" w:cs="" w:asciiTheme="majorHAnsi" w:cstheme="majorBidi" w:eastAsiaTheme="majorEastAsia" w:hAnsiTheme="majorHAnsi"/>
       <w:i/>
       <w:iCs/>
-      <w:color w:themeColor="accent1" w:themeShade="7f" w:val="243F60"/>
+      <w:color w:val="243F60" w:themeColor="accent1" w:themeShade="7f"/>
     </w:rPr>
   </w:style>
   <w:style w:type="paragraph" w:styleId="Heading7">
@@ -5298,10 +7787,10 @@
       <w:outlineLvl w:val="6"/>
     </w:pPr>
     <w:rPr>
-      <w:rFonts w:ascii="Calibri" w:hAnsi="Calibri" w:eastAsia="ＭＳ ゴシック" w:cs="" w:asciiTheme="majorHAnsi" w:cstheme="majorBidi" w:eastAsiaTheme="majorEastAsia" w:hAnsiTheme="majorHAnsi"/>
+      <w:rFonts w:ascii="Calibri" w:hAnsi="Calibri" w:eastAsia="" w:cs="" w:asciiTheme="majorHAnsi" w:cstheme="majorBidi" w:eastAsiaTheme="majorEastAsia" w:hAnsiTheme="majorHAnsi"/>
       <w:i/>
       <w:iCs/>
-      <w:color w:themeColor="text1" w:themeTint="bf" w:val="404040"/>
+      <w:color w:val="404040" w:themeColor="text1" w:themeTint="bf"/>
     </w:rPr>
   </w:style>
   <w:style w:type="paragraph" w:styleId="Heading8">
@@ -5321,8 +7810,8 @@
       <w:outlineLvl w:val="7"/>
     </w:pPr>
     <w:rPr>
-      <w:rFonts w:ascii="Calibri" w:hAnsi="Calibri" w:eastAsia="ＭＳ ゴシック" w:cs="" w:asciiTheme="majorHAnsi" w:cstheme="majorBidi" w:eastAsiaTheme="majorEastAsia" w:hAnsiTheme="majorHAnsi"/>
-      <w:color w:themeColor="accent1" w:val="4F81BD"/>
+      <w:rFonts w:ascii="Calibri" w:hAnsi="Calibri" w:eastAsia="" w:cs="" w:asciiTheme="majorHAnsi" w:cstheme="majorBidi" w:eastAsiaTheme="majorEastAsia" w:hAnsiTheme="majorHAnsi"/>
+      <w:color w:val="4F81BD" w:themeColor="accent1"/>
       <w:sz w:val="20"/>
       <w:szCs w:val="20"/>
     </w:rPr>
@@ -5344,10 +7833,10 @@
       <w:outlineLvl w:val="8"/>
     </w:pPr>
     <w:rPr>
-      <w:rFonts w:ascii="Calibri" w:hAnsi="Calibri" w:eastAsia="ＭＳ ゴシック" w:cs="" w:asciiTheme="majorHAnsi" w:cstheme="majorBidi" w:eastAsiaTheme="majorEastAsia" w:hAnsiTheme="majorHAnsi"/>
+      <w:rFonts w:ascii="Calibri" w:hAnsi="Calibri" w:eastAsia="" w:cs="" w:asciiTheme="majorHAnsi" w:cstheme="majorBidi" w:eastAsiaTheme="majorEastAsia" w:hAnsiTheme="majorHAnsi"/>
       <w:i/>
       <w:iCs/>
-      <w:color w:themeColor="text1" w:themeTint="bf" w:val="404040"/>
+      <w:color w:val="404040" w:themeColor="text1" w:themeTint="bf"/>
       <w:sz w:val="20"/>
       <w:szCs w:val="20"/>
     </w:rPr>
@@ -5386,10 +7875,10 @@
     <w:qFormat/>
     <w:rsid w:val="00fc693f"/>
     <w:rPr>
-      <w:rFonts w:ascii="Calibri" w:hAnsi="Calibri" w:eastAsia="ＭＳ ゴシック" w:cs="" w:asciiTheme="majorHAnsi" w:cstheme="majorBidi" w:eastAsiaTheme="majorEastAsia" w:hAnsiTheme="majorHAnsi"/>
+      <w:rFonts w:ascii="Calibri" w:hAnsi="Calibri" w:eastAsia="" w:cs="" w:asciiTheme="majorHAnsi" w:cstheme="majorBidi" w:eastAsiaTheme="majorEastAsia" w:hAnsiTheme="majorHAnsi"/>
       <w:b/>
       <w:bCs/>
-      <w:color w:themeColor="accent1" w:themeShade="bf" w:val="365F91"/>
+      <w:color w:val="365F91" w:themeColor="accent1" w:themeShade="bf"/>
       <w:sz w:val="28"/>
       <w:szCs w:val="28"/>
     </w:rPr>
@@ -5402,10 +7891,10 @@
     <w:qFormat/>
     <w:rsid w:val="00fc693f"/>
     <w:rPr>
-      <w:rFonts w:ascii="Calibri" w:hAnsi="Calibri" w:eastAsia="ＭＳ ゴシック" w:cs="" w:asciiTheme="majorHAnsi" w:cstheme="majorBidi" w:eastAsiaTheme="majorEastAsia" w:hAnsiTheme="majorHAnsi"/>
+      <w:rFonts w:ascii="Calibri" w:hAnsi="Calibri" w:eastAsia="" w:cs="" w:asciiTheme="majorHAnsi" w:cstheme="majorBidi" w:eastAsiaTheme="majorEastAsia" w:hAnsiTheme="majorHAnsi"/>
       <w:b/>
       <w:bCs/>
-      <w:color w:themeColor="accent1" w:val="4F81BD"/>
+      <w:color w:val="4F81BD" w:themeColor="accent1"/>
       <w:sz w:val="26"/>
       <w:szCs w:val="26"/>
     </w:rPr>
@@ -5418,10 +7907,10 @@
     <w:qFormat/>
     <w:rsid w:val="00fc693f"/>
     <w:rPr>
-      <w:rFonts w:ascii="Calibri" w:hAnsi="Calibri" w:eastAsia="ＭＳ ゴシック" w:cs="" w:asciiTheme="majorHAnsi" w:cstheme="majorBidi" w:eastAsiaTheme="majorEastAsia" w:hAnsiTheme="majorHAnsi"/>
+      <w:rFonts w:ascii="Calibri" w:hAnsi="Calibri" w:eastAsia="" w:cs="" w:asciiTheme="majorHAnsi" w:cstheme="majorBidi" w:eastAsiaTheme="majorEastAsia" w:hAnsiTheme="majorHAnsi"/>
       <w:b/>
       <w:bCs/>
-      <w:color w:themeColor="accent1" w:val="4F81BD"/>
+      <w:color w:val="4F81BD" w:themeColor="accent1"/>
     </w:rPr>
   </w:style>
   <w:style w:type="character" w:styleId="TitleChar" w:customStyle="1">
@@ -5432,8 +7921,8 @@
     <w:qFormat/>
     <w:rsid w:val="00fc693f"/>
     <w:rPr>
-      <w:rFonts w:ascii="Calibri" w:hAnsi="Calibri" w:eastAsia="ＭＳ ゴシック" w:cs="" w:asciiTheme="majorHAnsi" w:cstheme="majorBidi" w:eastAsiaTheme="majorEastAsia" w:hAnsiTheme="majorHAnsi"/>
-      <w:color w:themeColor="text2" w:themeShade="bf" w:val="17365D"/>
+      <w:rFonts w:ascii="Calibri" w:hAnsi="Calibri" w:eastAsia="" w:cs="" w:asciiTheme="majorHAnsi" w:cstheme="majorBidi" w:eastAsiaTheme="majorEastAsia" w:hAnsiTheme="majorHAnsi"/>
+      <w:color w:val="17365D" w:themeColor="text2" w:themeShade="bf"/>
       <w:spacing w:val="5"/>
       <w:kern w:val="2"/>
       <w:sz w:val="52"/>
@@ -5448,10 +7937,10 @@
     <w:qFormat/>
     <w:rsid w:val="00fc693f"/>
     <w:rPr>
-      <w:rFonts w:ascii="Calibri" w:hAnsi="Calibri" w:eastAsia="ＭＳ ゴシック" w:cs="" w:asciiTheme="majorHAnsi" w:cstheme="majorBidi" w:eastAsiaTheme="majorEastAsia" w:hAnsiTheme="majorHAnsi"/>
+      <w:rFonts w:ascii="Calibri" w:hAnsi="Calibri" w:eastAsia="" w:cs="" w:asciiTheme="majorHAnsi" w:cstheme="majorBidi" w:eastAsiaTheme="majorEastAsia" w:hAnsiTheme="majorHAnsi"/>
       <w:i/>
       <w:iCs/>
-      <w:color w:themeColor="accent1" w:val="4F81BD"/>
+      <w:color w:val="4F81BD" w:themeColor="accent1"/>
       <w:spacing w:val="15"/>
       <w:sz w:val="24"/>
       <w:szCs w:val="24"/>
@@ -5509,7 +7998,7 @@
     <w:rPr>
       <w:i/>
       <w:iCs/>
-      <w:color w:themeColor="text1" w:val="000000"/>
+      <w:color w:val="000000" w:themeColor="text1"/>
     </w:rPr>
   </w:style>
   <w:style w:type="character" w:styleId="Heading4Char" w:customStyle="1">
@@ -5521,12 +8010,12 @@
     <w:qFormat/>
     <w:rsid w:val="00fc693f"/>
     <w:rPr>
-      <w:rFonts w:ascii="Calibri" w:hAnsi="Calibri" w:eastAsia="ＭＳ ゴシック" w:cs="" w:asciiTheme="majorHAnsi" w:cstheme="majorBidi" w:eastAsiaTheme="majorEastAsia" w:hAnsiTheme="majorHAnsi"/>
+      <w:rFonts w:ascii="Calibri" w:hAnsi="Calibri" w:eastAsia="" w:cs="" w:asciiTheme="majorHAnsi" w:cstheme="majorBidi" w:eastAsiaTheme="majorEastAsia" w:hAnsiTheme="majorHAnsi"/>
       <w:b/>
       <w:bCs/>
       <w:i/>
       <w:iCs/>
-      <w:color w:themeColor="accent1" w:val="4F81BD"/>
+      <w:color w:val="4F81BD" w:themeColor="accent1"/>
     </w:rPr>
   </w:style>
   <w:style w:type="character" w:styleId="Heading5Char" w:customStyle="1">
@@ -5538,8 +8027,8 @@
     <w:qFormat/>
     <w:rsid w:val="00fc693f"/>
     <w:rPr>
-      <w:rFonts w:ascii="Calibri" w:hAnsi="Calibri" w:eastAsia="ＭＳ ゴシック" w:cs="" w:asciiTheme="majorHAnsi" w:cstheme="majorBidi" w:eastAsiaTheme="majorEastAsia" w:hAnsiTheme="majorHAnsi"/>
-      <w:color w:themeColor="accent1" w:themeShade="7f" w:val="243F60"/>
+      <w:rFonts w:ascii="Calibri" w:hAnsi="Calibri" w:eastAsia="" w:cs="" w:asciiTheme="majorHAnsi" w:cstheme="majorBidi" w:eastAsiaTheme="majorEastAsia" w:hAnsiTheme="majorHAnsi"/>
+      <w:color w:val="243F60" w:themeColor="accent1" w:themeShade="7f"/>
     </w:rPr>
   </w:style>
   <w:style w:type="character" w:styleId="Heading6Char" w:customStyle="1">
@@ -5551,10 +8040,10 @@
     <w:qFormat/>
     <w:rsid w:val="00fc693f"/>
     <w:rPr>
-      <w:rFonts w:ascii="Calibri" w:hAnsi="Calibri" w:eastAsia="ＭＳ ゴシック" w:cs="" w:asciiTheme="majorHAnsi" w:cstheme="majorBidi" w:eastAsiaTheme="majorEastAsia" w:hAnsiTheme="majorHAnsi"/>
+      <w:rFonts w:ascii="Calibri" w:hAnsi="Calibri" w:eastAsia="" w:cs="" w:asciiTheme="majorHAnsi" w:cstheme="majorBidi" w:eastAsiaTheme="majorEastAsia" w:hAnsiTheme="majorHAnsi"/>
       <w:i/>
       <w:iCs/>
-      <w:color w:themeColor="accent1" w:themeShade="7f" w:val="243F60"/>
+      <w:color w:val="243F60" w:themeColor="accent1" w:themeShade="7f"/>
     </w:rPr>
   </w:style>
   <w:style w:type="character" w:styleId="Heading7Char" w:customStyle="1">
@@ -5566,10 +8055,10 @@
     <w:qFormat/>
     <w:rsid w:val="00fc693f"/>
     <w:rPr>
-      <w:rFonts w:ascii="Calibri" w:hAnsi="Calibri" w:eastAsia="ＭＳ ゴシック" w:cs="" w:asciiTheme="majorHAnsi" w:cstheme="majorBidi" w:eastAsiaTheme="majorEastAsia" w:hAnsiTheme="majorHAnsi"/>
+      <w:rFonts w:ascii="Calibri" w:hAnsi="Calibri" w:eastAsia="" w:cs="" w:asciiTheme="majorHAnsi" w:cstheme="majorBidi" w:eastAsiaTheme="majorEastAsia" w:hAnsiTheme="majorHAnsi"/>
       <w:i/>
       <w:iCs/>
-      <w:color w:themeColor="text1" w:themeTint="bf" w:val="404040"/>
+      <w:color w:val="404040" w:themeColor="text1" w:themeTint="bf"/>
     </w:rPr>
   </w:style>
   <w:style w:type="character" w:styleId="Heading8Char" w:customStyle="1">
@@ -5581,8 +8070,8 @@
     <w:qFormat/>
     <w:rsid w:val="00fc693f"/>
     <w:rPr>
-      <w:rFonts w:ascii="Calibri" w:hAnsi="Calibri" w:eastAsia="ＭＳ ゴシック" w:cs="" w:asciiTheme="majorHAnsi" w:cstheme="majorBidi" w:eastAsiaTheme="majorEastAsia" w:hAnsiTheme="majorHAnsi"/>
-      <w:color w:themeColor="accent1" w:val="4F81BD"/>
+      <w:rFonts w:ascii="Calibri" w:hAnsi="Calibri" w:eastAsia="" w:cs="" w:asciiTheme="majorHAnsi" w:cstheme="majorBidi" w:eastAsiaTheme="majorEastAsia" w:hAnsiTheme="majorHAnsi"/>
+      <w:color w:val="4F81BD" w:themeColor="accent1"/>
       <w:sz w:val="20"/>
       <w:szCs w:val="20"/>
     </w:rPr>
@@ -5596,10 +8085,10 @@
     <w:qFormat/>
     <w:rsid w:val="00fc693f"/>
     <w:rPr>
-      <w:rFonts w:ascii="Calibri" w:hAnsi="Calibri" w:eastAsia="ＭＳ ゴシック" w:cs="" w:asciiTheme="majorHAnsi" w:cstheme="majorBidi" w:eastAsiaTheme="majorEastAsia" w:hAnsiTheme="majorHAnsi"/>
+      <w:rFonts w:ascii="Calibri" w:hAnsi="Calibri" w:eastAsia="" w:cs="" w:asciiTheme="majorHAnsi" w:cstheme="majorBidi" w:eastAsiaTheme="majorEastAsia" w:hAnsiTheme="majorHAnsi"/>
       <w:i/>
       <w:iCs/>
-      <w:color w:themeColor="text1" w:themeTint="bf" w:val="404040"/>
+      <w:color w:val="404040" w:themeColor="text1" w:themeTint="bf"/>
       <w:sz w:val="20"/>
       <w:szCs w:val="20"/>
     </w:rPr>
@@ -5638,7 +8127,7 @@
       <w:bCs/>
       <w:i/>
       <w:iCs/>
-      <w:color w:themeColor="accent1" w:val="4F81BD"/>
+      <w:color w:val="4F81BD" w:themeColor="accent1"/>
     </w:rPr>
   </w:style>
   <w:style w:type="character" w:styleId="SubtleEmphasis">
@@ -5650,7 +8139,7 @@
     <w:rPr>
       <w:i/>
       <w:iCs/>
-      <w:color w:themeColor="text1" w:themeTint="7f" w:val="808080"/>
+      <w:color w:val="808080" w:themeColor="text1" w:themeTint="7f"/>
     </w:rPr>
   </w:style>
   <w:style w:type="character" w:styleId="IntenseEmphasis">
@@ -5664,7 +8153,7 @@
       <w:bCs/>
       <w:i/>
       <w:iCs/>
-      <w:color w:themeColor="accent1" w:val="4F81BD"/>
+      <w:color w:val="4F81BD" w:themeColor="accent1"/>
     </w:rPr>
   </w:style>
   <w:style w:type="character" w:styleId="SubtleReference">
@@ -5675,7 +8164,7 @@
     <w:rsid w:val="00fc693f"/>
     <w:rPr>
       <w:smallCaps/>
-      <w:color w:themeColor="accent2" w:val="C0504D"/>
+      <w:color w:val="C0504D" w:themeColor="accent2"/>
       <w:u w:val="single"/>
     </w:rPr>
   </w:style>
@@ -5689,7 +8178,7 @@
       <w:b/>
       <w:bCs/>
       <w:smallCaps/>
-      <w:color w:themeColor="accent2" w:val="C0504D"/>
+      <w:color w:val="C0504D" w:themeColor="accent2"/>
       <w:spacing w:val="5"/>
       <w:u w:val="single"/>
     </w:rPr>
@@ -5710,7 +8199,7 @@
   <w:style w:type="paragraph" w:styleId="Heading">
     <w:name w:val="Heading"/>
     <w:basedOn w:val="Normal"/>
-    <w:next w:val="BodyText"/>
+    <w:next w:val="TextBody"/>
     <w:qFormat/>
     <w:pPr>
       <w:keepNext w:val="true"/>
@@ -5722,7 +8211,7 @@
       <w:szCs w:val="28"/>
     </w:rPr>
   </w:style>
-  <w:style w:type="paragraph" w:styleId="BodyText">
+  <w:style w:type="paragraph" w:styleId="TextBody">
     <w:name w:val="Body Text"/>
     <w:basedOn w:val="Normal"/>
     <w:link w:val="BodyTextChar"/>
@@ -5742,7 +8231,7 @@
     <w:rsid w:val="00aa1d8d"/>
     <w:pPr>
       <w:spacing w:before="0" w:after="200"/>
-      <w:ind w:hanging="360" w:left="360"/>
+      <w:ind w:left="360" w:hanging="360"/>
       <w:contextualSpacing/>
     </w:pPr>
     <w:rPr/>
@@ -5825,7 +8314,7 @@
       <w:jc w:val="left"/>
     </w:pPr>
     <w:rPr>
-      <w:rFonts w:ascii="Cambria" w:hAnsi="Cambria" w:eastAsia="ＭＳ 明朝" w:cs="" w:asciiTheme="minorHAnsi" w:cstheme="minorBidi" w:eastAsiaTheme="minorEastAsia" w:hAnsiTheme="minorHAnsi"/>
+      <w:rFonts w:ascii="Cambria" w:hAnsi="Cambria" w:eastAsia="" w:cs="" w:asciiTheme="minorHAnsi" w:cstheme="minorBidi" w:eastAsiaTheme="minorEastAsia" w:hAnsiTheme="minorHAnsi"/>
       <w:color w:val="auto"/>
       <w:kern w:val="0"/>
       <w:sz w:val="22"/>
@@ -5849,8 +8338,8 @@
       <w:contextualSpacing/>
     </w:pPr>
     <w:rPr>
-      <w:rFonts w:ascii="Calibri" w:hAnsi="Calibri" w:eastAsia="ＭＳ ゴシック" w:cs="" w:asciiTheme="majorHAnsi" w:cstheme="majorBidi" w:eastAsiaTheme="majorEastAsia" w:hAnsiTheme="majorHAnsi"/>
-      <w:color w:themeColor="text2" w:themeShade="bf" w:val="17365D"/>
+      <w:rFonts w:ascii="Calibri" w:hAnsi="Calibri" w:eastAsia="" w:cs="" w:asciiTheme="majorHAnsi" w:cstheme="majorBidi" w:eastAsiaTheme="majorEastAsia" w:hAnsiTheme="majorHAnsi"/>
+      <w:color w:val="17365D" w:themeColor="text2" w:themeShade="bf"/>
       <w:spacing w:val="5"/>
       <w:kern w:val="2"/>
       <w:sz w:val="52"/>
@@ -5867,10 +8356,10 @@
     <w:rsid w:val="00fc693f"/>
     <w:pPr/>
     <w:rPr>
-      <w:rFonts w:ascii="Calibri" w:hAnsi="Calibri" w:eastAsia="ＭＳ ゴシック" w:cs="" w:asciiTheme="majorHAnsi" w:cstheme="majorBidi" w:eastAsiaTheme="majorEastAsia" w:hAnsiTheme="majorHAnsi"/>
+      <w:rFonts w:ascii="Calibri" w:hAnsi="Calibri" w:eastAsia="" w:cs="" w:asciiTheme="majorHAnsi" w:cstheme="majorBidi" w:eastAsiaTheme="majorEastAsia" w:hAnsiTheme="majorHAnsi"/>
       <w:i/>
       <w:iCs/>
-      <w:color w:themeColor="accent1" w:val="4F81BD"/>
+      <w:color w:val="4F81BD" w:themeColor="accent1"/>
       <w:spacing w:val="15"/>
       <w:sz w:val="24"/>
       <w:szCs w:val="24"/>
@@ -5884,7 +8373,7 @@
     <w:rsid w:val="00fc693f"/>
     <w:pPr>
       <w:spacing w:before="0" w:after="200"/>
-      <w:ind w:hanging="0" w:left="720"/>
+      <w:ind w:left="720" w:hanging="0"/>
       <w:contextualSpacing/>
     </w:pPr>
     <w:rPr/>
@@ -5940,10 +8429,11 @@
     <w:basedOn w:val="Normal"/>
     <w:uiPriority w:val="99"/>
     <w:unhideWhenUsed/>
+    <w:qFormat/>
     <w:rsid w:val="00326f90"/>
     <w:pPr>
       <w:spacing w:before="0" w:after="200"/>
-      <w:ind w:hanging="360" w:left="1080"/>
+      <w:ind w:left="1080" w:hanging="360"/>
       <w:contextualSpacing/>
     </w:pPr>
     <w:rPr/>
@@ -6042,7 +8532,7 @@
     <w:rsid w:val="0029639d"/>
     <w:pPr>
       <w:spacing w:before="0" w:after="120"/>
-      <w:ind w:hanging="0" w:left="360"/>
+      <w:ind w:left="360" w:hanging="0"/>
       <w:contextualSpacing/>
     </w:pPr>
     <w:rPr/>
@@ -6056,7 +8546,7 @@
     <w:rsid w:val="0029639d"/>
     <w:pPr>
       <w:spacing w:before="0" w:after="120"/>
-      <w:ind w:hanging="0" w:left="720"/>
+      <w:ind w:left="720" w:hanging="0"/>
       <w:contextualSpacing/>
     </w:pPr>
     <w:rPr/>
@@ -6070,7 +8560,7 @@
     <w:rsid w:val="0029639d"/>
     <w:pPr>
       <w:spacing w:before="0" w:after="120"/>
-      <w:ind w:hanging="0" w:left="1080"/>
+      <w:ind w:left="1080" w:hanging="0"/>
       <w:contextualSpacing/>
     </w:pPr>
     <w:rPr/>
@@ -6100,7 +8590,7 @@
       <w:jc w:val="left"/>
     </w:pPr>
     <w:rPr>
-      <w:rFonts w:ascii="Courier" w:hAnsi="Courier" w:eastAsia="ＭＳ 明朝" w:cs="" w:cstheme="minorBidi" w:eastAsiaTheme="minorEastAsia"/>
+      <w:rFonts w:ascii="Courier" w:hAnsi="Courier" w:eastAsia="" w:cs="" w:cstheme="minorBidi" w:eastAsiaTheme="minorEastAsia"/>
       <w:color w:val="auto"/>
       <w:kern w:val="0"/>
       <w:sz w:val="20"/>
@@ -6120,7 +8610,7 @@
     <w:rPr>
       <w:i/>
       <w:iCs/>
-      <w:color w:themeColor="text1" w:val="000000"/>
+      <w:color w:val="000000" w:themeColor="text1"/>
     </w:rPr>
   </w:style>
   <w:style w:type="paragraph" w:styleId="Caption1">
@@ -6138,7 +8628,7 @@
     <w:rPr>
       <w:b/>
       <w:bCs/>
-      <w:color w:themeColor="accent1" w:val="4F81BD"/>
+      <w:color w:val="4F81BD" w:themeColor="accent1"/>
       <w:sz w:val="18"/>
       <w:szCs w:val="18"/>
     </w:rPr>
@@ -6156,14 +8646,14 @@
         <w:bottom w:val="single" w:sz="4" w:space="4" w:color="4F81BD"/>
       </w:pBdr>
       <w:spacing w:before="200" w:after="280"/>
-      <w:ind w:hanging="0" w:left="936" w:right="936"/>
+      <w:ind w:left="936" w:right="936" w:hanging="0"/>
     </w:pPr>
     <w:rPr>
       <w:b/>
       <w:bCs/>
       <w:i/>
       <w:iCs/>
-      <w:color w:themeColor="accent1" w:val="4F81BD"/>
+      <w:color w:val="4F81BD" w:themeColor="accent1"/>
     </w:rPr>
   </w:style>
   <w:style w:type="paragraph" w:styleId="IndexHeading">
@@ -6172,7 +8662,7 @@
     <w:pPr/>
     <w:rPr/>
   </w:style>
-  <w:style w:type="paragraph" w:styleId="TOCHeading">
+  <w:style w:type="paragraph" w:styleId="ContentsHeading">
     <w:name w:val="TOC Heading"/>
     <w:basedOn w:val="Heading1"/>
     <w:next w:val="Normal"/>
@@ -6214,12 +8704,13 @@
     <w:qFormat/>
     <w:pPr>
       <w:widowControl/>
+      <w:suppressAutoHyphens w:val="true"/>
       <w:bidi w:val="0"/>
       <w:spacing w:lineRule="auto" w:line="276" w:before="0" w:after="0"/>
       <w:jc w:val="left"/>
     </w:pPr>
     <w:rPr>
-      <w:rFonts w:ascii="Cambria" w:hAnsi="Cambria" w:eastAsia="ＭＳ 明朝" w:cs="" w:asciiTheme="minorHAnsi" w:cstheme="minorBidi" w:eastAsiaTheme="minorEastAsia" w:hAnsiTheme="minorHAnsi"/>
+      <w:rFonts w:ascii="Cambria" w:hAnsi="Cambria" w:eastAsia="" w:cs="" w:asciiTheme="minorHAnsi" w:cstheme="minorBidi" w:eastAsiaTheme="minorEastAsia" w:hAnsiTheme="minorHAnsi"/>
       <w:color w:val="auto"/>
       <w:kern w:val="0"/>
       <w:sz w:val="22"/>
@@ -9359,7 +11850,6 @@
       <w:pPr>
         <w:spacing w:before="0" w:after="0" w:line="240" w:lineRule="auto"/>
       </w:pPr>
-      <w:rPr/>
       <w:tblPr/>
       <w:tcPr>
         <w:tcBorders>
@@ -9505,7 +11995,6 @@
       <w:pPr>
         <w:spacing w:before="0" w:after="0" w:line="240" w:lineRule="auto"/>
       </w:pPr>
-      <w:rPr/>
       <w:tblPr/>
       <w:tcPr>
         <w:tcBorders>
@@ -9651,7 +12140,6 @@
       <w:pPr>
         <w:spacing w:before="0" w:after="0" w:line="240" w:lineRule="auto"/>
       </w:pPr>
-      <w:rPr/>
       <w:tblPr/>
       <w:tcPr>
         <w:tcBorders>
@@ -9797,7 +12285,6 @@
       <w:pPr>
         <w:spacing w:before="0" w:after="0" w:line="240" w:lineRule="auto"/>
       </w:pPr>
-      <w:rPr/>
       <w:tblPr/>
       <w:tcPr>
         <w:tcBorders>
@@ -9943,7 +12430,6 @@
       <w:pPr>
         <w:spacing w:before="0" w:after="0" w:line="240" w:lineRule="auto"/>
       </w:pPr>
-      <w:rPr/>
       <w:tblPr/>
       <w:tcPr>
         <w:tcBorders>
@@ -10089,7 +12575,6 @@
       <w:pPr>
         <w:spacing w:before="0" w:after="0" w:line="240" w:lineRule="auto"/>
       </w:pPr>
-      <w:rPr/>
       <w:tblPr/>
       <w:tcPr>
         <w:tcBorders>
@@ -10235,7 +12720,6 @@
       <w:pPr>
         <w:spacing w:before="0" w:after="0" w:line="240" w:lineRule="auto"/>
       </w:pPr>
-      <w:rPr/>
       <w:tblPr/>
       <w:tcPr>
         <w:tcBorders>
